--- a/Front-ent/JS/Javascript/Javascript/Document/Javascript.docx
+++ b/Front-ent/JS/Javascript/Javascript/Document/Javascript.docx
@@ -4,6 +4,25 @@
   <w:body>
     <w:p>
       <w:pPr>
+        <w:pStyle w:val="Tiu"/>
+        <w:rPr>
+          <w:sz w:val="72"/>
+          <w:szCs w:val="72"/>
+        </w:rPr>
+      </w:pPr>
+      <w:proofErr w:type="spellStart"/>
+      <w:r>
+        <w:rPr>
+          <w:sz w:val="72"/>
+          <w:szCs w:val="72"/>
+          <w:highlight w:val="red"/>
+        </w:rPr>
+        <w:t>Javascript</w:t>
+      </w:r>
+      <w:proofErr w:type="spellEnd"/>
+    </w:p>
+    <w:p>
+      <w:pPr>
         <w:pStyle w:val="u1"/>
       </w:pPr>
       <w:proofErr w:type="spellStart"/>
@@ -12,7 +31,214 @@
       </w:r>
       <w:proofErr w:type="spellEnd"/>
     </w:p>
-    <w:p/>
+    <w:p>
+      <w:pPr>
+        <w:pStyle w:val="oancuaDanhsach"/>
+        <w:numPr>
+          <w:ilvl w:val="0"/>
+          <w:numId w:val="7"/>
+        </w:numPr>
+      </w:pPr>
+      <w:r>
+        <w:t xml:space="preserve">4 </w:t>
+      </w:r>
+      <w:proofErr w:type="spellStart"/>
+      <w:r>
+        <w:t>cách</w:t>
+      </w:r>
+      <w:proofErr w:type="spellEnd"/>
+      <w:r>
+        <w:t xml:space="preserve"> </w:t>
+      </w:r>
+      <w:proofErr w:type="spellStart"/>
+      <w:r>
+        <w:t>tạo</w:t>
+      </w:r>
+      <w:proofErr w:type="spellEnd"/>
+      <w:r>
+        <w:t xml:space="preserve"> 1 object </w:t>
+      </w:r>
+      <w:proofErr w:type="spellStart"/>
+      <w:r>
+        <w:t>Dateime</w:t>
+      </w:r>
+      <w:proofErr w:type="spellEnd"/>
+      <w:r>
+        <w:t>:</w:t>
+      </w:r>
+    </w:p>
+    <w:p>
+      <w:pPr>
+        <w:rPr>
+          <w:highlight w:val="green"/>
+        </w:rPr>
+      </w:pPr>
+      <w:r>
+        <w:rPr>
+          <w:highlight w:val="green"/>
+        </w:rPr>
+        <w:t xml:space="preserve">new </w:t>
+      </w:r>
+      <w:proofErr w:type="gramStart"/>
+      <w:r>
+        <w:rPr>
+          <w:highlight w:val="green"/>
+        </w:rPr>
+        <w:t>Date(</w:t>
+      </w:r>
+      <w:proofErr w:type="gramEnd"/>
+      <w:r>
+        <w:rPr>
+          <w:highlight w:val="green"/>
+        </w:rPr>
+        <w:t>)</w:t>
+      </w:r>
+    </w:p>
+    <w:p>
+      <w:pPr>
+        <w:rPr>
+          <w:highlight w:val="green"/>
+        </w:rPr>
+      </w:pPr>
+      <w:r>
+        <w:rPr>
+          <w:highlight w:val="green"/>
+        </w:rPr>
+        <w:t xml:space="preserve">new </w:t>
+      </w:r>
+      <w:proofErr w:type="gramStart"/>
+      <w:r>
+        <w:rPr>
+          <w:highlight w:val="green"/>
+        </w:rPr>
+        <w:t>Date(</w:t>
+      </w:r>
+      <w:proofErr w:type="gramEnd"/>
+      <w:r>
+        <w:rPr>
+          <w:highlight w:val="green"/>
+        </w:rPr>
+        <w:t>year, month, day, hours, minutes, seconds, milliseconds)</w:t>
+      </w:r>
+    </w:p>
+    <w:p>
+      <w:pPr>
+        <w:rPr>
+          <w:highlight w:val="green"/>
+        </w:rPr>
+      </w:pPr>
+      <w:r>
+        <w:rPr>
+          <w:highlight w:val="green"/>
+        </w:rPr>
+        <w:t>new Date(milliseconds)</w:t>
+      </w:r>
+    </w:p>
+    <w:p>
+      <w:r>
+        <w:rPr>
+          <w:highlight w:val="green"/>
+        </w:rPr>
+        <w:t xml:space="preserve">new </w:t>
+      </w:r>
+      <w:proofErr w:type="gramStart"/>
+      <w:r>
+        <w:rPr>
+          <w:highlight w:val="green"/>
+        </w:rPr>
+        <w:t>Date(</w:t>
+      </w:r>
+      <w:proofErr w:type="gramEnd"/>
+      <w:r>
+        <w:rPr>
+          <w:highlight w:val="green"/>
+        </w:rPr>
+        <w:t>date string)</w:t>
+      </w:r>
+    </w:p>
+    <w:p>
+      <w:pPr>
+        <w:pStyle w:val="oancuaDanhsach"/>
+        <w:numPr>
+          <w:ilvl w:val="0"/>
+          <w:numId w:val="7"/>
+        </w:numPr>
+      </w:pPr>
+      <w:r>
+        <w:t>UTC</w:t>
+      </w:r>
+    </w:p>
+    <w:p>
+      <w:r>
+        <w:t xml:space="preserve">new </w:t>
+      </w:r>
+      <w:proofErr w:type="gramStart"/>
+      <w:r>
+        <w:t>Date(</w:t>
+      </w:r>
+      <w:proofErr w:type="gramEnd"/>
+      <w:r>
+        <w:t>"2014-01-01")</w:t>
+      </w:r>
+      <w:r>
+        <w:t xml:space="preserve"> =&gt; 31/12/2013 </w:t>
+      </w:r>
+      <w:proofErr w:type="spellStart"/>
+      <w:r>
+        <w:t>theo</w:t>
+      </w:r>
+      <w:proofErr w:type="spellEnd"/>
+      <w:r>
+        <w:t xml:space="preserve"> </w:t>
+      </w:r>
+      <w:proofErr w:type="spellStart"/>
+      <w:r>
+        <w:t>giờ</w:t>
+      </w:r>
+      <w:proofErr w:type="spellEnd"/>
+      <w:r>
+        <w:t xml:space="preserve"> UTC</w:t>
+      </w:r>
+    </w:p>
+    <w:p>
+      <w:proofErr w:type="spellStart"/>
+      <w:r>
+        <w:t>Hàm</w:t>
+      </w:r>
+      <w:proofErr w:type="spellEnd"/>
+    </w:p>
+    <w:p>
+      <w:proofErr w:type="gramStart"/>
+      <w:r>
+        <w:rPr>
+          <w:highlight w:val="green"/>
+        </w:rPr>
+        <w:t>.</w:t>
+      </w:r>
+      <w:proofErr w:type="spellStart"/>
+      <w:r>
+        <w:rPr>
+          <w:highlight w:val="green"/>
+        </w:rPr>
+        <w:t>getDay</w:t>
+      </w:r>
+      <w:proofErr w:type="spellEnd"/>
+      <w:proofErr w:type="gramEnd"/>
+      <w:r>
+        <w:rPr>
+          <w:highlight w:val="green"/>
+        </w:rPr>
+        <w:t>()</w:t>
+      </w:r>
+      <w:r>
+        <w:t xml:space="preserve">: </w:t>
+      </w:r>
+      <w:proofErr w:type="spellStart"/>
+      <w:r>
+        <w:t>Thứ</w:t>
+      </w:r>
+      <w:proofErr w:type="spellEnd"/>
+    </w:p>
     <w:p>
       <w:pPr>
         <w:pStyle w:val="u1"/>
@@ -590,6 +816,7 @@
       <w:proofErr w:type="spellStart"/>
       <w:proofErr w:type="gramStart"/>
       <w:r>
+        <w:lastRenderedPageBreak/>
         <w:t>str.substring</w:t>
       </w:r>
       <w:proofErr w:type="spellEnd"/>
@@ -637,20 +864,6 @@
         <w:t>đi</w:t>
       </w:r>
       <w:proofErr w:type="spellEnd"/>
-    </w:p>
-    <w:p>
-      <w:pPr>
-        <w:pStyle w:val="oancuaDanhsach"/>
-        <w:ind w:left="765"/>
-      </w:pPr>
-    </w:p>
-    <w:p>
-      <w:pPr>
-        <w:pStyle w:val="u1"/>
-      </w:pPr>
-      <w:r>
-        <w:t>Method</w:t>
-      </w:r>
     </w:p>
     <w:p>
       <w:pPr>
@@ -660,9 +873,520 @@
           <w:numId w:val="1"/>
         </w:numPr>
       </w:pPr>
+      <w:r>
+        <w:t>Array</w:t>
+      </w:r>
+    </w:p>
+    <w:p>
+      <w:pPr>
+        <w:pStyle w:val="oancuaDanhsach"/>
+        <w:numPr>
+          <w:ilvl w:val="0"/>
+          <w:numId w:val="6"/>
+        </w:numPr>
+      </w:pPr>
       <w:proofErr w:type="spellStart"/>
       <w:proofErr w:type="gramStart"/>
       <w:r>
+        <w:t>arr.pop</w:t>
+      </w:r>
+      <w:proofErr w:type="spellEnd"/>
+      <w:r>
+        <w:t>(</w:t>
+      </w:r>
+      <w:proofErr w:type="gramEnd"/>
+      <w:r>
+        <w:t>)</w:t>
+      </w:r>
+      <w:r>
+        <w:t xml:space="preserve">: </w:t>
+      </w:r>
+      <w:proofErr w:type="spellStart"/>
+      <w:r>
+        <w:t>Lấy</w:t>
+      </w:r>
+      <w:proofErr w:type="spellEnd"/>
+      <w:r>
+        <w:t xml:space="preserve"> </w:t>
+      </w:r>
+      <w:proofErr w:type="spellStart"/>
+      <w:r>
+        <w:t>phần</w:t>
+      </w:r>
+      <w:proofErr w:type="spellEnd"/>
+      <w:r>
+        <w:t xml:space="preserve"> </w:t>
+      </w:r>
+      <w:proofErr w:type="spellStart"/>
+      <w:r>
+        <w:t>tử</w:t>
+      </w:r>
+      <w:proofErr w:type="spellEnd"/>
+      <w:r>
+        <w:t xml:space="preserve"> </w:t>
+      </w:r>
+      <w:proofErr w:type="spellStart"/>
+      <w:r>
+        <w:t>cuối</w:t>
+      </w:r>
+      <w:proofErr w:type="spellEnd"/>
+      <w:r>
+        <w:t xml:space="preserve"> </w:t>
+      </w:r>
+      <w:proofErr w:type="spellStart"/>
+      <w:r>
+        <w:t>cùng</w:t>
+      </w:r>
+      <w:proofErr w:type="spellEnd"/>
+      <w:r>
+        <w:t xml:space="preserve"> </w:t>
+      </w:r>
+      <w:proofErr w:type="spellStart"/>
+      <w:r>
+        <w:t>trong</w:t>
+      </w:r>
+      <w:proofErr w:type="spellEnd"/>
+      <w:r>
+        <w:t xml:space="preserve"> </w:t>
+      </w:r>
+      <w:proofErr w:type="spellStart"/>
+      <w:r>
+        <w:t>mảng</w:t>
+      </w:r>
+      <w:proofErr w:type="spellEnd"/>
+    </w:p>
+    <w:p>
+      <w:pPr>
+        <w:pStyle w:val="oancuaDanhsach"/>
+        <w:ind w:left="765"/>
+      </w:pPr>
+    </w:p>
+    <w:p>
+      <w:pPr>
+        <w:pStyle w:val="oancuaDanhsach"/>
+        <w:ind w:left="765"/>
+      </w:pPr>
+      <w:r>
+        <w:t>Tip:</w:t>
+      </w:r>
+    </w:p>
+    <w:p>
+      <w:pPr>
+        <w:pStyle w:val="oancuaDanhsach"/>
+        <w:numPr>
+          <w:ilvl w:val="0"/>
+          <w:numId w:val="5"/>
+        </w:numPr>
+      </w:pPr>
+      <w:proofErr w:type="spellStart"/>
+      <w:r>
+        <w:t>Xóa</w:t>
+      </w:r>
+      <w:proofErr w:type="spellEnd"/>
+      <w:r>
+        <w:t xml:space="preserve"> element empty </w:t>
+      </w:r>
+      <w:proofErr w:type="spellStart"/>
+      <w:r>
+        <w:t>trong</w:t>
+      </w:r>
+      <w:proofErr w:type="spellEnd"/>
+      <w:r>
+        <w:t xml:space="preserve"> array</w:t>
+      </w:r>
+    </w:p>
+    <w:p>
+      <w:pPr>
+        <w:pStyle w:val="oancuaDanhsach"/>
+        <w:ind w:left="765" w:firstLine="675"/>
+      </w:pPr>
+      <w:r>
+        <w:rPr>
+          <w:highlight w:val="green"/>
+        </w:rPr>
+        <w:t xml:space="preserve">var </w:t>
+      </w:r>
+      <w:proofErr w:type="spellStart"/>
+      <w:r>
+        <w:rPr>
+          <w:highlight w:val="green"/>
+        </w:rPr>
+        <w:t>split_href</w:t>
+      </w:r>
+      <w:proofErr w:type="spellEnd"/>
+      <w:r>
+        <w:rPr>
+          <w:highlight w:val="green"/>
+        </w:rPr>
+        <w:t xml:space="preserve"> = </w:t>
+      </w:r>
+      <w:proofErr w:type="spellStart"/>
+      <w:proofErr w:type="gramStart"/>
+      <w:r>
+        <w:rPr>
+          <w:highlight w:val="green"/>
+        </w:rPr>
+        <w:t>href.split</w:t>
+      </w:r>
+      <w:proofErr w:type="spellEnd"/>
+      <w:proofErr w:type="gramEnd"/>
+      <w:r>
+        <w:rPr>
+          <w:highlight w:val="green"/>
+        </w:rPr>
+        <w:t>('/').filter(item =&gt; item);</w:t>
+      </w:r>
+    </w:p>
+    <w:p>
+      <w:pPr>
+        <w:pStyle w:val="oancuaDanhsach"/>
+        <w:ind w:left="765" w:firstLine="675"/>
+      </w:pPr>
+    </w:p>
+    <w:p>
+      <w:pPr>
+        <w:pStyle w:val="u1"/>
+      </w:pPr>
+      <w:r>
+        <w:t>Syntax</w:t>
+      </w:r>
+    </w:p>
+    <w:p>
+      <w:pPr>
+        <w:pStyle w:val="oancuaDanhsach"/>
+        <w:numPr>
+          <w:ilvl w:val="0"/>
+          <w:numId w:val="8"/>
+        </w:numPr>
+      </w:pPr>
+      <w:r>
+        <w:t>For</w:t>
+      </w:r>
+    </w:p>
+    <w:p>
+      <w:pPr>
+        <w:pStyle w:val="oancuaDanhsach"/>
+        <w:ind w:left="765"/>
+        <w:rPr>
+          <w:highlight w:val="green"/>
+        </w:rPr>
+      </w:pPr>
+      <w:r>
+        <w:rPr>
+          <w:highlight w:val="green"/>
+        </w:rPr>
+        <w:t xml:space="preserve">for </w:t>
+      </w:r>
+      <w:proofErr w:type="gramStart"/>
+      <w:r>
+        <w:rPr>
+          <w:highlight w:val="green"/>
+        </w:rPr>
+        <w:t>( var</w:t>
+      </w:r>
+      <w:proofErr w:type="gramEnd"/>
+      <w:r>
+        <w:rPr>
+          <w:highlight w:val="green"/>
+        </w:rPr>
+        <w:t xml:space="preserve"> </w:t>
+      </w:r>
+      <w:proofErr w:type="spellStart"/>
+      <w:r>
+        <w:rPr>
+          <w:highlight w:val="green"/>
+        </w:rPr>
+        <w:t>i</w:t>
+      </w:r>
+      <w:proofErr w:type="spellEnd"/>
+      <w:r>
+        <w:rPr>
+          <w:highlight w:val="green"/>
+        </w:rPr>
+        <w:t xml:space="preserve">=1; </w:t>
+      </w:r>
+      <w:proofErr w:type="spellStart"/>
+      <w:r>
+        <w:rPr>
+          <w:highlight w:val="green"/>
+        </w:rPr>
+        <w:t>i</w:t>
+      </w:r>
+      <w:proofErr w:type="spellEnd"/>
+      <w:r>
+        <w:rPr>
+          <w:highlight w:val="green"/>
+        </w:rPr>
+        <w:t xml:space="preserve">&lt;=10; </w:t>
+      </w:r>
+      <w:proofErr w:type="spellStart"/>
+      <w:r>
+        <w:rPr>
+          <w:highlight w:val="green"/>
+        </w:rPr>
+        <w:t>i</w:t>
+      </w:r>
+      <w:proofErr w:type="spellEnd"/>
+      <w:r>
+        <w:rPr>
+          <w:highlight w:val="green"/>
+        </w:rPr>
+        <w:t>++ ){</w:t>
+      </w:r>
+    </w:p>
+    <w:p>
+      <w:pPr>
+        <w:pStyle w:val="oancuaDanhsach"/>
+        <w:ind w:left="765"/>
+        <w:rPr>
+          <w:highlight w:val="green"/>
+        </w:rPr>
+      </w:pPr>
+      <w:r>
+        <w:rPr>
+          <w:highlight w:val="green"/>
+        </w:rPr>
+        <w:t xml:space="preserve">    </w:t>
+      </w:r>
+      <w:proofErr w:type="spellStart"/>
+      <w:r>
+        <w:rPr>
+          <w:highlight w:val="green"/>
+        </w:rPr>
+        <w:t>list_</w:t>
+      </w:r>
+      <w:proofErr w:type="gramStart"/>
+      <w:r>
+        <w:rPr>
+          <w:highlight w:val="green"/>
+        </w:rPr>
+        <w:t>btn.push</w:t>
+      </w:r>
+      <w:proofErr w:type="spellEnd"/>
+      <w:proofErr w:type="gramEnd"/>
+      <w:r>
+        <w:rPr>
+          <w:highlight w:val="green"/>
+        </w:rPr>
+        <w:t>(`&lt;button&gt;${</w:t>
+      </w:r>
+      <w:proofErr w:type="spellStart"/>
+      <w:r>
+        <w:rPr>
+          <w:highlight w:val="green"/>
+        </w:rPr>
+        <w:t>i</w:t>
+      </w:r>
+      <w:proofErr w:type="spellEnd"/>
+      <w:r>
+        <w:rPr>
+          <w:highlight w:val="green"/>
+        </w:rPr>
+        <w:t>}&lt;/button&gt;`)</w:t>
+      </w:r>
+    </w:p>
+    <w:p>
+      <w:pPr>
+        <w:pStyle w:val="oancuaDanhsach"/>
+        <w:ind w:left="765" w:firstLine="105"/>
+      </w:pPr>
+      <w:r>
+        <w:rPr>
+          <w:highlight w:val="green"/>
+        </w:rPr>
+        <w:t>}</w:t>
+      </w:r>
+    </w:p>
+    <w:p>
+      <w:pPr>
+        <w:pStyle w:val="oancuaDanhsach"/>
+        <w:numPr>
+          <w:ilvl w:val="0"/>
+          <w:numId w:val="8"/>
+        </w:numPr>
+      </w:pPr>
+      <w:r>
+        <w:t>For in</w:t>
+      </w:r>
+    </w:p>
+    <w:p>
+      <w:pPr>
+        <w:ind w:left="720"/>
+        <w:rPr>
+          <w:highlight w:val="green"/>
+        </w:rPr>
+      </w:pPr>
+      <w:r>
+        <w:rPr>
+          <w:highlight w:val="green"/>
+        </w:rPr>
+        <w:t xml:space="preserve">var </w:t>
+      </w:r>
+      <w:proofErr w:type="spellStart"/>
+      <w:r>
+        <w:rPr>
+          <w:highlight w:val="green"/>
+        </w:rPr>
+        <w:t>list_btn</w:t>
+      </w:r>
+      <w:proofErr w:type="spellEnd"/>
+      <w:r>
+        <w:rPr>
+          <w:highlight w:val="green"/>
+        </w:rPr>
+        <w:t xml:space="preserve"> = [‘1’,’2’, ‘3’]</w:t>
+      </w:r>
+    </w:p>
+    <w:p>
+      <w:pPr>
+        <w:pStyle w:val="oancuaDanhsach"/>
+        <w:rPr>
+          <w:highlight w:val="green"/>
+        </w:rPr>
+      </w:pPr>
+      <w:r>
+        <w:rPr>
+          <w:highlight w:val="green"/>
+        </w:rPr>
+        <w:t xml:space="preserve">for </w:t>
+      </w:r>
+      <w:proofErr w:type="gramStart"/>
+      <w:r>
+        <w:rPr>
+          <w:highlight w:val="green"/>
+        </w:rPr>
+        <w:t>( element</w:t>
+      </w:r>
+      <w:proofErr w:type="gramEnd"/>
+      <w:r>
+        <w:rPr>
+          <w:highlight w:val="green"/>
+        </w:rPr>
+        <w:t xml:space="preserve"> in </w:t>
+      </w:r>
+      <w:proofErr w:type="spellStart"/>
+      <w:r>
+        <w:rPr>
+          <w:highlight w:val="green"/>
+        </w:rPr>
+        <w:t>list_btn</w:t>
+      </w:r>
+      <w:proofErr w:type="spellEnd"/>
+      <w:r>
+        <w:rPr>
+          <w:highlight w:val="green"/>
+        </w:rPr>
+        <w:t xml:space="preserve"> ){</w:t>
+      </w:r>
+    </w:p>
+    <w:p>
+      <w:pPr>
+        <w:pStyle w:val="oancuaDanhsach"/>
+        <w:rPr>
+          <w:highlight w:val="green"/>
+        </w:rPr>
+      </w:pPr>
+      <w:r>
+        <w:rPr>
+          <w:highlight w:val="green"/>
+        </w:rPr>
+        <w:t xml:space="preserve">    console.log(</w:t>
+      </w:r>
+      <w:proofErr w:type="spellStart"/>
+      <w:r>
+        <w:rPr>
+          <w:highlight w:val="green"/>
+        </w:rPr>
+        <w:t>list_btn</w:t>
+      </w:r>
+      <w:proofErr w:type="spellEnd"/>
+      <w:r>
+        <w:rPr>
+          <w:highlight w:val="green"/>
+        </w:rPr>
+        <w:t>[element])</w:t>
+      </w:r>
+    </w:p>
+    <w:p>
+      <w:pPr>
+        <w:ind w:firstLine="720"/>
+      </w:pPr>
+      <w:r>
+        <w:rPr>
+          <w:highlight w:val="green"/>
+        </w:rPr>
+        <w:t>}</w:t>
+      </w:r>
+    </w:p>
+    <w:p>
+      <w:pPr>
+        <w:ind w:firstLine="720"/>
+      </w:pPr>
+      <w:r>
+        <w:t>“e</w:t>
+      </w:r>
+      <w:r>
+        <w:t>lement</w:t>
+      </w:r>
+      <w:r>
+        <w:t>”</w:t>
+      </w:r>
+      <w:r>
+        <w:t xml:space="preserve"> </w:t>
+      </w:r>
+      <w:proofErr w:type="spellStart"/>
+      <w:r>
+        <w:t>là</w:t>
+      </w:r>
+      <w:proofErr w:type="spellEnd"/>
+      <w:r>
+        <w:t xml:space="preserve"> key, </w:t>
+      </w:r>
+      <w:r>
+        <w:t>“</w:t>
+      </w:r>
+      <w:proofErr w:type="spellStart"/>
+      <w:r>
+        <w:t>list_btn</w:t>
+      </w:r>
+      <w:proofErr w:type="spellEnd"/>
+      <w:r>
+        <w:t>[element]</w:t>
+      </w:r>
+      <w:r>
+        <w:t>”</w:t>
+      </w:r>
+      <w:r>
+        <w:t xml:space="preserve"> </w:t>
+      </w:r>
+      <w:proofErr w:type="spellStart"/>
+      <w:r>
+        <w:t>là</w:t>
+      </w:r>
+      <w:proofErr w:type="spellEnd"/>
+      <w:r>
+        <w:t xml:space="preserve"> value</w:t>
+      </w:r>
+    </w:p>
+    <w:p>
+      <w:pPr>
+        <w:pStyle w:val="u1"/>
+      </w:pPr>
+      <w:r>
+        <w:t>Method</w:t>
+      </w:r>
+    </w:p>
+    <w:p>
+      <w:pPr>
+        <w:pStyle w:val="oancuaDanhsach"/>
+        <w:numPr>
+          <w:ilvl w:val="0"/>
+          <w:numId w:val="1"/>
+        </w:numPr>
+      </w:pPr>
+      <w:proofErr w:type="spellStart"/>
+      <w:proofErr w:type="gramStart"/>
+      <w:r>
         <w:rPr>
           <w:highlight w:val="yellow"/>
         </w:rPr>
@@ -804,6 +1528,580 @@
       <w:proofErr w:type="spellEnd"/>
       <w:r>
         <w:t xml:space="preserve">. </w:t>
+      </w:r>
+    </w:p>
+    <w:p/>
+    <w:p>
+      <w:pPr>
+        <w:pStyle w:val="u1"/>
+      </w:pPr>
+      <w:r>
+        <w:t>Other</w:t>
+      </w:r>
+    </w:p>
+    <w:p>
+      <w:pPr>
+        <w:pStyle w:val="oancuaDanhsach"/>
+        <w:numPr>
+          <w:ilvl w:val="0"/>
+          <w:numId w:val="5"/>
+        </w:numPr>
+        <w:ind w:left="360"/>
+      </w:pPr>
+      <w:proofErr w:type="spellStart"/>
+      <w:r>
+        <w:t>NaN</w:t>
+      </w:r>
+      <w:proofErr w:type="spellEnd"/>
+      <w:r>
+        <w:t xml:space="preserve">: </w:t>
+      </w:r>
+      <w:r>
+        <w:t xml:space="preserve">Khi check == </w:t>
+      </w:r>
+      <w:proofErr w:type="spellStart"/>
+      <w:r>
+        <w:t>NaN</w:t>
+      </w:r>
+      <w:proofErr w:type="spellEnd"/>
+      <w:r>
+        <w:t xml:space="preserve"> </w:t>
+      </w:r>
+      <w:proofErr w:type="spellStart"/>
+      <w:r>
+        <w:t>thì</w:t>
+      </w:r>
+      <w:proofErr w:type="spellEnd"/>
+      <w:r>
+        <w:t xml:space="preserve"> </w:t>
+      </w:r>
+      <w:proofErr w:type="spellStart"/>
+      <w:proofErr w:type="gramStart"/>
+      <w:r>
+        <w:t>dùng</w:t>
+      </w:r>
+      <w:proofErr w:type="spellEnd"/>
+      <w:r>
+        <w:t xml:space="preserve"> !</w:t>
+      </w:r>
+      <w:proofErr w:type="spellStart"/>
+      <w:r>
+        <w:t>NaN</w:t>
+      </w:r>
+      <w:proofErr w:type="spellEnd"/>
+      <w:proofErr w:type="gramEnd"/>
+    </w:p>
+    <w:p>
+      <w:pPr>
+        <w:pStyle w:val="oancuaDanhsach"/>
+        <w:numPr>
+          <w:ilvl w:val="0"/>
+          <w:numId w:val="5"/>
+        </w:numPr>
+        <w:ind w:left="360"/>
+      </w:pPr>
+      <w:proofErr w:type="spellStart"/>
+      <w:r>
+        <w:t>Lấy</w:t>
+      </w:r>
+      <w:proofErr w:type="spellEnd"/>
+      <w:r>
+        <w:t xml:space="preserve"> style </w:t>
+      </w:r>
+      <w:proofErr w:type="spellStart"/>
+      <w:r>
+        <w:t>của</w:t>
+      </w:r>
+      <w:proofErr w:type="spellEnd"/>
+      <w:r>
+        <w:t xml:space="preserve"> </w:t>
+      </w:r>
+      <w:proofErr w:type="spellStart"/>
+      <w:r>
+        <w:t>một</w:t>
+      </w:r>
+      <w:proofErr w:type="spellEnd"/>
+      <w:r>
+        <w:t xml:space="preserve"> element: </w:t>
+      </w:r>
+    </w:p>
+    <w:p>
+      <w:pPr>
+        <w:pStyle w:val="oancuaDanhsach"/>
+        <w:ind w:left="360"/>
+      </w:pPr>
+      <w:r>
+        <w:t xml:space="preserve">var element = </w:t>
+      </w:r>
+      <w:proofErr w:type="spellStart"/>
+      <w:proofErr w:type="gramStart"/>
+      <w:r>
+        <w:t>document.querySelector</w:t>
+      </w:r>
+      <w:proofErr w:type="spellEnd"/>
+      <w:proofErr w:type="gramEnd"/>
+      <w:r>
+        <w:t>(".line-shadow-white").</w:t>
+      </w:r>
+      <w:proofErr w:type="spellStart"/>
+      <w:r>
+        <w:t>style.background</w:t>
+      </w:r>
+      <w:proofErr w:type="spellEnd"/>
+      <w:r>
+        <w:t xml:space="preserve"> = 'url("file:///E:/Growme-core/SourceCode/static/js_create_thumb_templates/img/slide.png") repeat scroll 0% 0% / cover padding-box border-box, url("file:///E:/Growme-core/SourceCode/static/js_create_thumb_templates/img/slide-line.png") repeat scroll 0% 0% / cover padding-box border-box, </w:t>
+      </w:r>
+      <w:proofErr w:type="spellStart"/>
+      <w:r>
+        <w:t>rgba</w:t>
+      </w:r>
+      <w:proofErr w:type="spellEnd"/>
+      <w:r>
+        <w:t>(192, 192, 192, 0.08) none repeat scroll 0% 0% / cover padding-box border-box';</w:t>
+      </w:r>
+    </w:p>
+    <w:p>
+      <w:pPr>
+        <w:pStyle w:val="oancuaDanhsach"/>
+        <w:numPr>
+          <w:ilvl w:val="0"/>
+          <w:numId w:val="5"/>
+        </w:numPr>
+      </w:pPr>
+      <w:proofErr w:type="spellStart"/>
+      <w:r>
+        <w:t>Tạo</w:t>
+      </w:r>
+      <w:proofErr w:type="spellEnd"/>
+      <w:r>
+        <w:t xml:space="preserve"> </w:t>
+      </w:r>
+      <w:proofErr w:type="spellStart"/>
+      <w:r>
+        <w:t>một</w:t>
+      </w:r>
+      <w:proofErr w:type="spellEnd"/>
+      <w:r>
+        <w:t xml:space="preserve"> </w:t>
+      </w:r>
+      <w:proofErr w:type="spellStart"/>
+      <w:r>
+        <w:t>dãy</w:t>
+      </w:r>
+      <w:proofErr w:type="spellEnd"/>
+      <w:r>
+        <w:t xml:space="preserve"> button </w:t>
+      </w:r>
+      <w:proofErr w:type="spellStart"/>
+      <w:r>
+        <w:t>bằng</w:t>
+      </w:r>
+      <w:proofErr w:type="spellEnd"/>
+      <w:r>
+        <w:t xml:space="preserve"> </w:t>
+      </w:r>
+      <w:proofErr w:type="spellStart"/>
+      <w:r>
+        <w:t>js</w:t>
+      </w:r>
+      <w:proofErr w:type="spellEnd"/>
+    </w:p>
+    <w:p>
+      <w:pPr>
+        <w:pStyle w:val="oancuaDanhsach"/>
+        <w:ind w:left="360"/>
+        <w:rPr>
+          <w:highlight w:val="green"/>
+        </w:rPr>
+      </w:pPr>
+      <w:r>
+        <w:t xml:space="preserve">  </w:t>
+      </w:r>
+      <w:r>
+        <w:rPr>
+          <w:highlight w:val="green"/>
+        </w:rPr>
+        <w:t xml:space="preserve">var </w:t>
+      </w:r>
+      <w:proofErr w:type="spellStart"/>
+      <w:r>
+        <w:rPr>
+          <w:highlight w:val="green"/>
+        </w:rPr>
+        <w:t>element_list_btn</w:t>
+      </w:r>
+      <w:proofErr w:type="spellEnd"/>
+      <w:r>
+        <w:rPr>
+          <w:highlight w:val="green"/>
+        </w:rPr>
+        <w:t xml:space="preserve"> = </w:t>
+      </w:r>
+      <w:proofErr w:type="spellStart"/>
+      <w:proofErr w:type="gramStart"/>
+      <w:r>
+        <w:rPr>
+          <w:highlight w:val="green"/>
+        </w:rPr>
+        <w:t>document.getElementById</w:t>
+      </w:r>
+      <w:proofErr w:type="spellEnd"/>
+      <w:proofErr w:type="gramEnd"/>
+      <w:r>
+        <w:rPr>
+          <w:highlight w:val="green"/>
+        </w:rPr>
+        <w:t>("list-</w:t>
+      </w:r>
+      <w:proofErr w:type="spellStart"/>
+      <w:r>
+        <w:rPr>
+          <w:highlight w:val="green"/>
+        </w:rPr>
+        <w:t>btn</w:t>
+      </w:r>
+      <w:proofErr w:type="spellEnd"/>
+      <w:r>
+        <w:rPr>
+          <w:highlight w:val="green"/>
+        </w:rPr>
+        <w:t>")</w:t>
+      </w:r>
+    </w:p>
+    <w:p>
+      <w:pPr>
+        <w:pStyle w:val="oancuaDanhsach"/>
+        <w:ind w:left="360"/>
+        <w:rPr>
+          <w:highlight w:val="green"/>
+        </w:rPr>
+      </w:pPr>
+      <w:r>
+        <w:rPr>
+          <w:highlight w:val="green"/>
+        </w:rPr>
+        <w:t xml:space="preserve">  var </w:t>
+      </w:r>
+      <w:proofErr w:type="spellStart"/>
+      <w:r>
+        <w:rPr>
+          <w:highlight w:val="green"/>
+        </w:rPr>
+        <w:t>element_node</w:t>
+      </w:r>
+      <w:proofErr w:type="spellEnd"/>
+      <w:r>
+        <w:rPr>
+          <w:highlight w:val="green"/>
+        </w:rPr>
+        <w:t xml:space="preserve"> = </w:t>
+      </w:r>
+      <w:proofErr w:type="spellStart"/>
+      <w:r>
+        <w:rPr>
+          <w:highlight w:val="green"/>
+        </w:rPr>
+        <w:t>element_list_</w:t>
+      </w:r>
+      <w:proofErr w:type="gramStart"/>
+      <w:r>
+        <w:rPr>
+          <w:highlight w:val="green"/>
+        </w:rPr>
+        <w:t>btn.childNodes</w:t>
+      </w:r>
+      <w:proofErr w:type="spellEnd"/>
+      <w:proofErr w:type="gramEnd"/>
+      <w:r>
+        <w:rPr>
+          <w:highlight w:val="green"/>
+        </w:rPr>
+        <w:t>[0]</w:t>
+      </w:r>
+    </w:p>
+    <w:p>
+      <w:pPr>
+        <w:pStyle w:val="oancuaDanhsach"/>
+        <w:ind w:left="360"/>
+        <w:rPr>
+          <w:highlight w:val="green"/>
+        </w:rPr>
+      </w:pPr>
+    </w:p>
+    <w:p>
+      <w:pPr>
+        <w:pStyle w:val="oancuaDanhsach"/>
+        <w:ind w:left="360"/>
+        <w:rPr>
+          <w:highlight w:val="green"/>
+        </w:rPr>
+      </w:pPr>
+      <w:r>
+        <w:rPr>
+          <w:highlight w:val="green"/>
+        </w:rPr>
+        <w:lastRenderedPageBreak/>
+        <w:t xml:space="preserve">  var </w:t>
+      </w:r>
+      <w:proofErr w:type="spellStart"/>
+      <w:r>
+        <w:rPr>
+          <w:highlight w:val="green"/>
+        </w:rPr>
+        <w:t>list_btn</w:t>
+      </w:r>
+      <w:proofErr w:type="spellEnd"/>
+      <w:r>
+        <w:rPr>
+          <w:highlight w:val="green"/>
+        </w:rPr>
+        <w:t xml:space="preserve"> = []</w:t>
+      </w:r>
+    </w:p>
+    <w:p>
+      <w:pPr>
+        <w:pStyle w:val="oancuaDanhsach"/>
+        <w:ind w:left="360"/>
+        <w:rPr>
+          <w:highlight w:val="green"/>
+        </w:rPr>
+      </w:pPr>
+      <w:r>
+        <w:rPr>
+          <w:highlight w:val="green"/>
+        </w:rPr>
+        <w:t xml:space="preserve">  for </w:t>
+      </w:r>
+      <w:proofErr w:type="gramStart"/>
+      <w:r>
+        <w:rPr>
+          <w:highlight w:val="green"/>
+        </w:rPr>
+        <w:t>( var</w:t>
+      </w:r>
+      <w:proofErr w:type="gramEnd"/>
+      <w:r>
+        <w:rPr>
+          <w:highlight w:val="green"/>
+        </w:rPr>
+        <w:t xml:space="preserve"> </w:t>
+      </w:r>
+      <w:proofErr w:type="spellStart"/>
+      <w:r>
+        <w:rPr>
+          <w:highlight w:val="green"/>
+        </w:rPr>
+        <w:t>i</w:t>
+      </w:r>
+      <w:proofErr w:type="spellEnd"/>
+      <w:r>
+        <w:rPr>
+          <w:highlight w:val="green"/>
+        </w:rPr>
+        <w:t xml:space="preserve">=1; </w:t>
+      </w:r>
+      <w:proofErr w:type="spellStart"/>
+      <w:r>
+        <w:rPr>
+          <w:highlight w:val="green"/>
+        </w:rPr>
+        <w:t>i</w:t>
+      </w:r>
+      <w:proofErr w:type="spellEnd"/>
+      <w:r>
+        <w:rPr>
+          <w:highlight w:val="green"/>
+        </w:rPr>
+        <w:t xml:space="preserve">&lt;=10; </w:t>
+      </w:r>
+      <w:proofErr w:type="spellStart"/>
+      <w:r>
+        <w:rPr>
+          <w:highlight w:val="green"/>
+        </w:rPr>
+        <w:t>i</w:t>
+      </w:r>
+      <w:proofErr w:type="spellEnd"/>
+      <w:r>
+        <w:rPr>
+          <w:highlight w:val="green"/>
+        </w:rPr>
+        <w:t>++ ){</w:t>
+      </w:r>
+    </w:p>
+    <w:p>
+      <w:pPr>
+        <w:pStyle w:val="oancuaDanhsach"/>
+        <w:ind w:left="360"/>
+        <w:rPr>
+          <w:highlight w:val="green"/>
+        </w:rPr>
+      </w:pPr>
+      <w:r>
+        <w:rPr>
+          <w:highlight w:val="green"/>
+        </w:rPr>
+        <w:t xml:space="preserve">    </w:t>
+      </w:r>
+      <w:proofErr w:type="spellStart"/>
+      <w:r>
+        <w:rPr>
+          <w:highlight w:val="green"/>
+        </w:rPr>
+        <w:t>list_</w:t>
+      </w:r>
+      <w:proofErr w:type="gramStart"/>
+      <w:r>
+        <w:rPr>
+          <w:highlight w:val="green"/>
+        </w:rPr>
+        <w:t>btn.push</w:t>
+      </w:r>
+      <w:proofErr w:type="spellEnd"/>
+      <w:proofErr w:type="gramEnd"/>
+      <w:r>
+        <w:rPr>
+          <w:highlight w:val="green"/>
+        </w:rPr>
+        <w:t>(`&lt;button&gt;${</w:t>
+      </w:r>
+      <w:proofErr w:type="spellStart"/>
+      <w:r>
+        <w:rPr>
+          <w:highlight w:val="green"/>
+        </w:rPr>
+        <w:t>i</w:t>
+      </w:r>
+      <w:proofErr w:type="spellEnd"/>
+      <w:r>
+        <w:rPr>
+          <w:highlight w:val="green"/>
+        </w:rPr>
+        <w:t>}&lt;/button&gt;`)</w:t>
+      </w:r>
+    </w:p>
+    <w:p>
+      <w:pPr>
+        <w:pStyle w:val="oancuaDanhsach"/>
+        <w:ind w:left="360"/>
+        <w:rPr>
+          <w:highlight w:val="green"/>
+        </w:rPr>
+      </w:pPr>
+      <w:r>
+        <w:rPr>
+          <w:highlight w:val="green"/>
+        </w:rPr>
+        <w:t xml:space="preserve">  }</w:t>
+      </w:r>
+    </w:p>
+    <w:p>
+      <w:pPr>
+        <w:pStyle w:val="oancuaDanhsach"/>
+        <w:ind w:left="360"/>
+        <w:rPr>
+          <w:highlight w:val="green"/>
+        </w:rPr>
+      </w:pPr>
+    </w:p>
+    <w:p>
+      <w:pPr>
+        <w:pStyle w:val="oancuaDanhsach"/>
+        <w:ind w:left="360"/>
+        <w:rPr>
+          <w:highlight w:val="green"/>
+        </w:rPr>
+      </w:pPr>
+      <w:r>
+        <w:rPr>
+          <w:highlight w:val="green"/>
+        </w:rPr>
+        <w:t xml:space="preserve">  for </w:t>
+      </w:r>
+      <w:proofErr w:type="gramStart"/>
+      <w:r>
+        <w:rPr>
+          <w:highlight w:val="green"/>
+        </w:rPr>
+        <w:t>( element</w:t>
+      </w:r>
+      <w:proofErr w:type="gramEnd"/>
+      <w:r>
+        <w:rPr>
+          <w:highlight w:val="green"/>
+        </w:rPr>
+        <w:t xml:space="preserve"> in </w:t>
+      </w:r>
+      <w:proofErr w:type="spellStart"/>
+      <w:r>
+        <w:rPr>
+          <w:highlight w:val="green"/>
+        </w:rPr>
+        <w:t>list_btn</w:t>
+      </w:r>
+      <w:proofErr w:type="spellEnd"/>
+      <w:r>
+        <w:rPr>
+          <w:highlight w:val="green"/>
+        </w:rPr>
+        <w:t xml:space="preserve"> ){</w:t>
+      </w:r>
+    </w:p>
+    <w:p>
+      <w:pPr>
+        <w:pStyle w:val="oancuaDanhsach"/>
+        <w:ind w:left="360"/>
+      </w:pPr>
+      <w:r>
+        <w:rPr>
+          <w:highlight w:val="green"/>
+        </w:rPr>
+        <w:t xml:space="preserve">    </w:t>
+      </w:r>
+      <w:proofErr w:type="spellStart"/>
+      <w:r>
+        <w:rPr>
+          <w:highlight w:val="green"/>
+        </w:rPr>
+        <w:t>element_list_</w:t>
+      </w:r>
+      <w:proofErr w:type="gramStart"/>
+      <w:r>
+        <w:rPr>
+          <w:highlight w:val="green"/>
+        </w:rPr>
+        <w:t>btn.innerHTML</w:t>
+      </w:r>
+      <w:proofErr w:type="spellEnd"/>
+      <w:proofErr w:type="gramEnd"/>
+      <w:r>
+        <w:rPr>
+          <w:highlight w:val="green"/>
+        </w:rPr>
+        <w:t xml:space="preserve"> += </w:t>
+      </w:r>
+      <w:proofErr w:type="spellStart"/>
+      <w:r>
+        <w:rPr>
+          <w:highlight w:val="green"/>
+        </w:rPr>
+        <w:t>list_btn</w:t>
+      </w:r>
+      <w:proofErr w:type="spellEnd"/>
+      <w:r>
+        <w:rPr>
+          <w:highlight w:val="green"/>
+        </w:rPr>
+        <w:t>[element]</w:t>
+      </w:r>
+    </w:p>
+    <w:p>
+      <w:pPr>
+        <w:pStyle w:val="oancuaDanhsach"/>
+        <w:ind w:left="360"/>
+      </w:pPr>
+      <w:r>
+        <w:t xml:space="preserve">  }</w:t>
       </w:r>
     </w:p>
     <w:sectPr>
@@ -819,6 +2117,232 @@
 <file path=word/numbering.xml><?xml version="1.0" encoding="utf-8"?>
 <w:numbering xmlns:wpc="http://schemas.microsoft.com/office/word/2010/wordprocessingCanvas" xmlns:cx="http://schemas.microsoft.com/office/drawing/2014/chartex" xmlns:cx1="http://schemas.microsoft.com/office/drawing/2015/9/8/chartex" xmlns:cx2="http://schemas.microsoft.com/office/drawing/2015/10/21/chartex" xmlns:cx3="http://schemas.microsoft.com/office/drawing/2016/5/9/chartex" xmlns:cx4="http://schemas.microsoft.com/office/drawing/2016/5/10/chartex" xmlns:cx5="http://schemas.microsoft.com/office/drawing/2016/5/11/chartex" xmlns:cx6="http://schemas.microsoft.com/office/drawing/2016/5/12/chartex" xmlns:cx7="http://schemas.microsoft.com/office/drawing/2016/5/13/chartex" xmlns:cx8="http://schemas.microsoft.com/office/drawing/2016/5/14/chartex" xmlns:mc="http://schemas.openxmlformats.org/markup-compatibility/2006" xmlns:aink="http://schemas.microsoft.com/office/drawing/2016/ink" xmlns:am3d="http://schemas.microsoft.com/office/drawing/2017/model3d" xmlns:o="urn:schemas-microsoft-com:office:office" xmlns:r="http://schemas.openxmlformats.org/officeDocument/2006/relationships" xmlns:m="http://schemas.openxmlformats.org/officeDocument/2006/math" xmlns:v="urn:schemas-microsoft-com:vml" xmlns:wp14="http://schemas.microsoft.com/office/word/2010/wordprocessingDrawing" xmlns:wp="http://schemas.openxmlformats.org/drawingml/2006/wordprocessingDrawing" xmlns:w10="urn:schemas-microsoft-com:office:word" xmlns:w="http://schemas.openxmlformats.org/wordprocessingml/2006/main" xmlns:w14="http://schemas.microsoft.com/office/word/2010/wordml" xmlns:w15="http://schemas.microsoft.com/office/word/2012/wordml" xmlns:w16cex="http://schemas.microsoft.com/office/word/2018/wordml/cex" xmlns:w16cid="http://schemas.microsoft.com/office/word/2016/wordml/cid" xmlns:w16="http://schemas.microsoft.com/office/word/2018/wordml" xmlns:w16sdtdh="http://schemas.microsoft.com/office/word/2020/wordml/sdtdatahash" xmlns:w16se="http://schemas.microsoft.com/office/word/2015/wordml/symex" xmlns:wpg="http://schemas.microsoft.com/office/word/2010/wordprocessingGroup" xmlns:wpi="http://schemas.microsoft.com/office/word/2010/wordprocessingInk" xmlns:wne="http://schemas.microsoft.com/office/word/2006/wordml" xmlns:wps="http://schemas.microsoft.com/office/word/2010/wordprocessingShape" mc:Ignorable="w14 w15 w16se w16cid w16 w16cex w16sdtdh wp14">
   <w:abstractNum w:abstractNumId="0" w15:restartNumberingAfterBreak="0">
+    <w:nsid w:val="02A80A17"/>
+    <w:multiLevelType w:val="hybridMultilevel"/>
+    <w:tmpl w:val="2AE29F24"/>
+    <w:lvl w:ilvl="0" w:tplc="04090009">
+      <w:start w:val="1"/>
+      <w:numFmt w:val="bullet"/>
+      <w:lvlText w:val=""/>
+      <w:lvlJc w:val="left"/>
+      <w:pPr>
+        <w:ind w:left="720" w:hanging="360"/>
+      </w:pPr>
+      <w:rPr>
+        <w:rFonts w:ascii="Wingdings" w:hAnsi="Wingdings" w:hint="default"/>
+      </w:rPr>
+    </w:lvl>
+    <w:lvl w:ilvl="1" w:tplc="04090003" w:tentative="1">
+      <w:start w:val="1"/>
+      <w:numFmt w:val="bullet"/>
+      <w:lvlText w:val="o"/>
+      <w:lvlJc w:val="left"/>
+      <w:pPr>
+        <w:ind w:left="1440" w:hanging="360"/>
+      </w:pPr>
+      <w:rPr>
+        <w:rFonts w:ascii="Courier New" w:hAnsi="Courier New" w:cs="Courier New" w:hint="default"/>
+      </w:rPr>
+    </w:lvl>
+    <w:lvl w:ilvl="2" w:tplc="04090005" w:tentative="1">
+      <w:start w:val="1"/>
+      <w:numFmt w:val="bullet"/>
+      <w:lvlText w:val=""/>
+      <w:lvlJc w:val="left"/>
+      <w:pPr>
+        <w:ind w:left="2160" w:hanging="360"/>
+      </w:pPr>
+      <w:rPr>
+        <w:rFonts w:ascii="Wingdings" w:hAnsi="Wingdings" w:hint="default"/>
+      </w:rPr>
+    </w:lvl>
+    <w:lvl w:ilvl="3" w:tplc="04090001" w:tentative="1">
+      <w:start w:val="1"/>
+      <w:numFmt w:val="bullet"/>
+      <w:lvlText w:val=""/>
+      <w:lvlJc w:val="left"/>
+      <w:pPr>
+        <w:ind w:left="2880" w:hanging="360"/>
+      </w:pPr>
+      <w:rPr>
+        <w:rFonts w:ascii="Symbol" w:hAnsi="Symbol" w:hint="default"/>
+      </w:rPr>
+    </w:lvl>
+    <w:lvl w:ilvl="4" w:tplc="04090003" w:tentative="1">
+      <w:start w:val="1"/>
+      <w:numFmt w:val="bullet"/>
+      <w:lvlText w:val="o"/>
+      <w:lvlJc w:val="left"/>
+      <w:pPr>
+        <w:ind w:left="3600" w:hanging="360"/>
+      </w:pPr>
+      <w:rPr>
+        <w:rFonts w:ascii="Courier New" w:hAnsi="Courier New" w:cs="Courier New" w:hint="default"/>
+      </w:rPr>
+    </w:lvl>
+    <w:lvl w:ilvl="5" w:tplc="04090005" w:tentative="1">
+      <w:start w:val="1"/>
+      <w:numFmt w:val="bullet"/>
+      <w:lvlText w:val=""/>
+      <w:lvlJc w:val="left"/>
+      <w:pPr>
+        <w:ind w:left="4320" w:hanging="360"/>
+      </w:pPr>
+      <w:rPr>
+        <w:rFonts w:ascii="Wingdings" w:hAnsi="Wingdings" w:hint="default"/>
+      </w:rPr>
+    </w:lvl>
+    <w:lvl w:ilvl="6" w:tplc="04090001" w:tentative="1">
+      <w:start w:val="1"/>
+      <w:numFmt w:val="bullet"/>
+      <w:lvlText w:val=""/>
+      <w:lvlJc w:val="left"/>
+      <w:pPr>
+        <w:ind w:left="5040" w:hanging="360"/>
+      </w:pPr>
+      <w:rPr>
+        <w:rFonts w:ascii="Symbol" w:hAnsi="Symbol" w:hint="default"/>
+      </w:rPr>
+    </w:lvl>
+    <w:lvl w:ilvl="7" w:tplc="04090003" w:tentative="1">
+      <w:start w:val="1"/>
+      <w:numFmt w:val="bullet"/>
+      <w:lvlText w:val="o"/>
+      <w:lvlJc w:val="left"/>
+      <w:pPr>
+        <w:ind w:left="5760" w:hanging="360"/>
+      </w:pPr>
+      <w:rPr>
+        <w:rFonts w:ascii="Courier New" w:hAnsi="Courier New" w:cs="Courier New" w:hint="default"/>
+      </w:rPr>
+    </w:lvl>
+    <w:lvl w:ilvl="8" w:tplc="04090005" w:tentative="1">
+      <w:start w:val="1"/>
+      <w:numFmt w:val="bullet"/>
+      <w:lvlText w:val=""/>
+      <w:lvlJc w:val="left"/>
+      <w:pPr>
+        <w:ind w:left="6480" w:hanging="360"/>
+      </w:pPr>
+      <w:rPr>
+        <w:rFonts w:ascii="Wingdings" w:hAnsi="Wingdings" w:hint="default"/>
+      </w:rPr>
+    </w:lvl>
+  </w:abstractNum>
+  <w:abstractNum w:abstractNumId="1" w15:restartNumberingAfterBreak="0">
+    <w:nsid w:val="25492C5F"/>
+    <w:multiLevelType w:val="hybridMultilevel"/>
+    <w:tmpl w:val="7C02D52C"/>
+    <w:lvl w:ilvl="0" w:tplc="04090009">
+      <w:start w:val="1"/>
+      <w:numFmt w:val="bullet"/>
+      <w:lvlText w:val=""/>
+      <w:lvlJc w:val="left"/>
+      <w:pPr>
+        <w:ind w:left="1485" w:hanging="360"/>
+      </w:pPr>
+      <w:rPr>
+        <w:rFonts w:ascii="Wingdings" w:hAnsi="Wingdings" w:hint="default"/>
+      </w:rPr>
+    </w:lvl>
+    <w:lvl w:ilvl="1" w:tplc="04090003" w:tentative="1">
+      <w:start w:val="1"/>
+      <w:numFmt w:val="bullet"/>
+      <w:lvlText w:val="o"/>
+      <w:lvlJc w:val="left"/>
+      <w:pPr>
+        <w:ind w:left="2205" w:hanging="360"/>
+      </w:pPr>
+      <w:rPr>
+        <w:rFonts w:ascii="Courier New" w:hAnsi="Courier New" w:cs="Courier New" w:hint="default"/>
+      </w:rPr>
+    </w:lvl>
+    <w:lvl w:ilvl="2" w:tplc="04090005" w:tentative="1">
+      <w:start w:val="1"/>
+      <w:numFmt w:val="bullet"/>
+      <w:lvlText w:val=""/>
+      <w:lvlJc w:val="left"/>
+      <w:pPr>
+        <w:ind w:left="2925" w:hanging="360"/>
+      </w:pPr>
+      <w:rPr>
+        <w:rFonts w:ascii="Wingdings" w:hAnsi="Wingdings" w:hint="default"/>
+      </w:rPr>
+    </w:lvl>
+    <w:lvl w:ilvl="3" w:tplc="04090001" w:tentative="1">
+      <w:start w:val="1"/>
+      <w:numFmt w:val="bullet"/>
+      <w:lvlText w:val=""/>
+      <w:lvlJc w:val="left"/>
+      <w:pPr>
+        <w:ind w:left="3645" w:hanging="360"/>
+      </w:pPr>
+      <w:rPr>
+        <w:rFonts w:ascii="Symbol" w:hAnsi="Symbol" w:hint="default"/>
+      </w:rPr>
+    </w:lvl>
+    <w:lvl w:ilvl="4" w:tplc="04090003" w:tentative="1">
+      <w:start w:val="1"/>
+      <w:numFmt w:val="bullet"/>
+      <w:lvlText w:val="o"/>
+      <w:lvlJc w:val="left"/>
+      <w:pPr>
+        <w:ind w:left="4365" w:hanging="360"/>
+      </w:pPr>
+      <w:rPr>
+        <w:rFonts w:ascii="Courier New" w:hAnsi="Courier New" w:cs="Courier New" w:hint="default"/>
+      </w:rPr>
+    </w:lvl>
+    <w:lvl w:ilvl="5" w:tplc="04090005" w:tentative="1">
+      <w:start w:val="1"/>
+      <w:numFmt w:val="bullet"/>
+      <w:lvlText w:val=""/>
+      <w:lvlJc w:val="left"/>
+      <w:pPr>
+        <w:ind w:left="5085" w:hanging="360"/>
+      </w:pPr>
+      <w:rPr>
+        <w:rFonts w:ascii="Wingdings" w:hAnsi="Wingdings" w:hint="default"/>
+      </w:rPr>
+    </w:lvl>
+    <w:lvl w:ilvl="6" w:tplc="04090001" w:tentative="1">
+      <w:start w:val="1"/>
+      <w:numFmt w:val="bullet"/>
+      <w:lvlText w:val=""/>
+      <w:lvlJc w:val="left"/>
+      <w:pPr>
+        <w:ind w:left="5805" w:hanging="360"/>
+      </w:pPr>
+      <w:rPr>
+        <w:rFonts w:ascii="Symbol" w:hAnsi="Symbol" w:hint="default"/>
+      </w:rPr>
+    </w:lvl>
+    <w:lvl w:ilvl="7" w:tplc="04090003" w:tentative="1">
+      <w:start w:val="1"/>
+      <w:numFmt w:val="bullet"/>
+      <w:lvlText w:val="o"/>
+      <w:lvlJc w:val="left"/>
+      <w:pPr>
+        <w:ind w:left="6525" w:hanging="360"/>
+      </w:pPr>
+      <w:rPr>
+        <w:rFonts w:ascii="Courier New" w:hAnsi="Courier New" w:cs="Courier New" w:hint="default"/>
+      </w:rPr>
+    </w:lvl>
+    <w:lvl w:ilvl="8" w:tplc="04090005" w:tentative="1">
+      <w:start w:val="1"/>
+      <w:numFmt w:val="bullet"/>
+      <w:lvlText w:val=""/>
+      <w:lvlJc w:val="left"/>
+      <w:pPr>
+        <w:ind w:left="7245" w:hanging="360"/>
+      </w:pPr>
+      <w:rPr>
+        <w:rFonts w:ascii="Wingdings" w:hAnsi="Wingdings" w:hint="default"/>
+      </w:rPr>
+    </w:lvl>
+  </w:abstractNum>
+  <w:abstractNum w:abstractNumId="2" w15:restartNumberingAfterBreak="0">
     <w:nsid w:val="29172138"/>
     <w:multiLevelType w:val="hybridMultilevel"/>
     <w:tmpl w:val="163441FC"/>
@@ -931,7 +2455,120 @@
       </w:rPr>
     </w:lvl>
   </w:abstractNum>
-  <w:abstractNum w:abstractNumId="1" w15:restartNumberingAfterBreak="0">
+  <w:abstractNum w:abstractNumId="3" w15:restartNumberingAfterBreak="0">
+    <w:nsid w:val="3BEB6A09"/>
+    <w:multiLevelType w:val="hybridMultilevel"/>
+    <w:tmpl w:val="4A76FDFC"/>
+    <w:lvl w:ilvl="0" w:tplc="04090009">
+      <w:start w:val="1"/>
+      <w:numFmt w:val="bullet"/>
+      <w:lvlText w:val=""/>
+      <w:lvlJc w:val="left"/>
+      <w:pPr>
+        <w:ind w:left="720" w:hanging="360"/>
+      </w:pPr>
+      <w:rPr>
+        <w:rFonts w:ascii="Wingdings" w:hAnsi="Wingdings" w:hint="default"/>
+      </w:rPr>
+    </w:lvl>
+    <w:lvl w:ilvl="1" w:tplc="04090003" w:tentative="1">
+      <w:start w:val="1"/>
+      <w:numFmt w:val="bullet"/>
+      <w:lvlText w:val="o"/>
+      <w:lvlJc w:val="left"/>
+      <w:pPr>
+        <w:ind w:left="1440" w:hanging="360"/>
+      </w:pPr>
+      <w:rPr>
+        <w:rFonts w:ascii="Courier New" w:hAnsi="Courier New" w:cs="Courier New" w:hint="default"/>
+      </w:rPr>
+    </w:lvl>
+    <w:lvl w:ilvl="2" w:tplc="04090005" w:tentative="1">
+      <w:start w:val="1"/>
+      <w:numFmt w:val="bullet"/>
+      <w:lvlText w:val=""/>
+      <w:lvlJc w:val="left"/>
+      <w:pPr>
+        <w:ind w:left="2160" w:hanging="360"/>
+      </w:pPr>
+      <w:rPr>
+        <w:rFonts w:ascii="Wingdings" w:hAnsi="Wingdings" w:hint="default"/>
+      </w:rPr>
+    </w:lvl>
+    <w:lvl w:ilvl="3" w:tplc="04090001" w:tentative="1">
+      <w:start w:val="1"/>
+      <w:numFmt w:val="bullet"/>
+      <w:lvlText w:val=""/>
+      <w:lvlJc w:val="left"/>
+      <w:pPr>
+        <w:ind w:left="2880" w:hanging="360"/>
+      </w:pPr>
+      <w:rPr>
+        <w:rFonts w:ascii="Symbol" w:hAnsi="Symbol" w:hint="default"/>
+      </w:rPr>
+    </w:lvl>
+    <w:lvl w:ilvl="4" w:tplc="04090003" w:tentative="1">
+      <w:start w:val="1"/>
+      <w:numFmt w:val="bullet"/>
+      <w:lvlText w:val="o"/>
+      <w:lvlJc w:val="left"/>
+      <w:pPr>
+        <w:ind w:left="3600" w:hanging="360"/>
+      </w:pPr>
+      <w:rPr>
+        <w:rFonts w:ascii="Courier New" w:hAnsi="Courier New" w:cs="Courier New" w:hint="default"/>
+      </w:rPr>
+    </w:lvl>
+    <w:lvl w:ilvl="5" w:tplc="04090005" w:tentative="1">
+      <w:start w:val="1"/>
+      <w:numFmt w:val="bullet"/>
+      <w:lvlText w:val=""/>
+      <w:lvlJc w:val="left"/>
+      <w:pPr>
+        <w:ind w:left="4320" w:hanging="360"/>
+      </w:pPr>
+      <w:rPr>
+        <w:rFonts w:ascii="Wingdings" w:hAnsi="Wingdings" w:hint="default"/>
+      </w:rPr>
+    </w:lvl>
+    <w:lvl w:ilvl="6" w:tplc="04090001" w:tentative="1">
+      <w:start w:val="1"/>
+      <w:numFmt w:val="bullet"/>
+      <w:lvlText w:val=""/>
+      <w:lvlJc w:val="left"/>
+      <w:pPr>
+        <w:ind w:left="5040" w:hanging="360"/>
+      </w:pPr>
+      <w:rPr>
+        <w:rFonts w:ascii="Symbol" w:hAnsi="Symbol" w:hint="default"/>
+      </w:rPr>
+    </w:lvl>
+    <w:lvl w:ilvl="7" w:tplc="04090003" w:tentative="1">
+      <w:start w:val="1"/>
+      <w:numFmt w:val="bullet"/>
+      <w:lvlText w:val="o"/>
+      <w:lvlJc w:val="left"/>
+      <w:pPr>
+        <w:ind w:left="5760" w:hanging="360"/>
+      </w:pPr>
+      <w:rPr>
+        <w:rFonts w:ascii="Courier New" w:hAnsi="Courier New" w:cs="Courier New" w:hint="default"/>
+      </w:rPr>
+    </w:lvl>
+    <w:lvl w:ilvl="8" w:tplc="04090005" w:tentative="1">
+      <w:start w:val="1"/>
+      <w:numFmt w:val="bullet"/>
+      <w:lvlText w:val=""/>
+      <w:lvlJc w:val="left"/>
+      <w:pPr>
+        <w:ind w:left="6480" w:hanging="360"/>
+      </w:pPr>
+      <w:rPr>
+        <w:rFonts w:ascii="Wingdings" w:hAnsi="Wingdings" w:hint="default"/>
+      </w:rPr>
+    </w:lvl>
+  </w:abstractNum>
+  <w:abstractNum w:abstractNumId="4" w15:restartNumberingAfterBreak="0">
     <w:nsid w:val="6C0D6C74"/>
     <w:multiLevelType w:val="hybridMultilevel"/>
     <w:tmpl w:val="80408914"/>
@@ -1044,7 +2681,120 @@
       </w:rPr>
     </w:lvl>
   </w:abstractNum>
-  <w:abstractNum w:abstractNumId="2" w15:restartNumberingAfterBreak="0">
+  <w:abstractNum w:abstractNumId="5" w15:restartNumberingAfterBreak="0">
+    <w:nsid w:val="70C470D1"/>
+    <w:multiLevelType w:val="hybridMultilevel"/>
+    <w:tmpl w:val="84702738"/>
+    <w:lvl w:ilvl="0" w:tplc="04090001">
+      <w:start w:val="1"/>
+      <w:numFmt w:val="bullet"/>
+      <w:lvlText w:val=""/>
+      <w:lvlJc w:val="left"/>
+      <w:pPr>
+        <w:ind w:left="1485" w:hanging="360"/>
+      </w:pPr>
+      <w:rPr>
+        <w:rFonts w:ascii="Symbol" w:hAnsi="Symbol" w:hint="default"/>
+      </w:rPr>
+    </w:lvl>
+    <w:lvl w:ilvl="1" w:tplc="04090003" w:tentative="1">
+      <w:start w:val="1"/>
+      <w:numFmt w:val="bullet"/>
+      <w:lvlText w:val="o"/>
+      <w:lvlJc w:val="left"/>
+      <w:pPr>
+        <w:ind w:left="2205" w:hanging="360"/>
+      </w:pPr>
+      <w:rPr>
+        <w:rFonts w:ascii="Courier New" w:hAnsi="Courier New" w:cs="Courier New" w:hint="default"/>
+      </w:rPr>
+    </w:lvl>
+    <w:lvl w:ilvl="2" w:tplc="04090005" w:tentative="1">
+      <w:start w:val="1"/>
+      <w:numFmt w:val="bullet"/>
+      <w:lvlText w:val=""/>
+      <w:lvlJc w:val="left"/>
+      <w:pPr>
+        <w:ind w:left="2925" w:hanging="360"/>
+      </w:pPr>
+      <w:rPr>
+        <w:rFonts w:ascii="Wingdings" w:hAnsi="Wingdings" w:hint="default"/>
+      </w:rPr>
+    </w:lvl>
+    <w:lvl w:ilvl="3" w:tplc="04090001" w:tentative="1">
+      <w:start w:val="1"/>
+      <w:numFmt w:val="bullet"/>
+      <w:lvlText w:val=""/>
+      <w:lvlJc w:val="left"/>
+      <w:pPr>
+        <w:ind w:left="3645" w:hanging="360"/>
+      </w:pPr>
+      <w:rPr>
+        <w:rFonts w:ascii="Symbol" w:hAnsi="Symbol" w:hint="default"/>
+      </w:rPr>
+    </w:lvl>
+    <w:lvl w:ilvl="4" w:tplc="04090003" w:tentative="1">
+      <w:start w:val="1"/>
+      <w:numFmt w:val="bullet"/>
+      <w:lvlText w:val="o"/>
+      <w:lvlJc w:val="left"/>
+      <w:pPr>
+        <w:ind w:left="4365" w:hanging="360"/>
+      </w:pPr>
+      <w:rPr>
+        <w:rFonts w:ascii="Courier New" w:hAnsi="Courier New" w:cs="Courier New" w:hint="default"/>
+      </w:rPr>
+    </w:lvl>
+    <w:lvl w:ilvl="5" w:tplc="04090005" w:tentative="1">
+      <w:start w:val="1"/>
+      <w:numFmt w:val="bullet"/>
+      <w:lvlText w:val=""/>
+      <w:lvlJc w:val="left"/>
+      <w:pPr>
+        <w:ind w:left="5085" w:hanging="360"/>
+      </w:pPr>
+      <w:rPr>
+        <w:rFonts w:ascii="Wingdings" w:hAnsi="Wingdings" w:hint="default"/>
+      </w:rPr>
+    </w:lvl>
+    <w:lvl w:ilvl="6" w:tplc="04090001" w:tentative="1">
+      <w:start w:val="1"/>
+      <w:numFmt w:val="bullet"/>
+      <w:lvlText w:val=""/>
+      <w:lvlJc w:val="left"/>
+      <w:pPr>
+        <w:ind w:left="5805" w:hanging="360"/>
+      </w:pPr>
+      <w:rPr>
+        <w:rFonts w:ascii="Symbol" w:hAnsi="Symbol" w:hint="default"/>
+      </w:rPr>
+    </w:lvl>
+    <w:lvl w:ilvl="7" w:tplc="04090003" w:tentative="1">
+      <w:start w:val="1"/>
+      <w:numFmt w:val="bullet"/>
+      <w:lvlText w:val="o"/>
+      <w:lvlJc w:val="left"/>
+      <w:pPr>
+        <w:ind w:left="6525" w:hanging="360"/>
+      </w:pPr>
+      <w:rPr>
+        <w:rFonts w:ascii="Courier New" w:hAnsi="Courier New" w:cs="Courier New" w:hint="default"/>
+      </w:rPr>
+    </w:lvl>
+    <w:lvl w:ilvl="8" w:tplc="04090005" w:tentative="1">
+      <w:start w:val="1"/>
+      <w:numFmt w:val="bullet"/>
+      <w:lvlText w:val=""/>
+      <w:lvlJc w:val="left"/>
+      <w:pPr>
+        <w:ind w:left="7245" w:hanging="360"/>
+      </w:pPr>
+      <w:rPr>
+        <w:rFonts w:ascii="Wingdings" w:hAnsi="Wingdings" w:hint="default"/>
+      </w:rPr>
+    </w:lvl>
+  </w:abstractNum>
+  <w:abstractNum w:abstractNumId="6" w15:restartNumberingAfterBreak="0">
     <w:nsid w:val="7BBA58FD"/>
     <w:multiLevelType w:val="hybridMultilevel"/>
     <w:tmpl w:val="5ED697F6"/>
@@ -1157,10 +2907,10 @@
       </w:rPr>
     </w:lvl>
   </w:abstractNum>
-  <w:abstractNum w:abstractNumId="3" w15:restartNumberingAfterBreak="0">
+  <w:abstractNum w:abstractNumId="7" w15:restartNumberingAfterBreak="0">
     <w:nsid w:val="7CAF0B18"/>
     <w:multiLevelType w:val="hybridMultilevel"/>
-    <w:tmpl w:val="6AF839AA"/>
+    <w:tmpl w:val="C4AA5FA8"/>
     <w:lvl w:ilvl="0" w:tplc="04090009">
       <w:start w:val="1"/>
       <w:numFmt w:val="bullet"/>
@@ -1271,16 +3021,28 @@
     </w:lvl>
   </w:abstractNum>
   <w:num w:numId="1">
-    <w:abstractNumId w:val="3"/>
+    <w:abstractNumId w:val="7"/>
   </w:num>
   <w:num w:numId="2">
+    <w:abstractNumId w:val="4"/>
+  </w:num>
+  <w:num w:numId="3">
+    <w:abstractNumId w:val="2"/>
+  </w:num>
+  <w:num w:numId="4">
+    <w:abstractNumId w:val="6"/>
+  </w:num>
+  <w:num w:numId="5">
     <w:abstractNumId w:val="1"/>
   </w:num>
-  <w:num w:numId="3">
+  <w:num w:numId="6">
+    <w:abstractNumId w:val="5"/>
+  </w:num>
+  <w:num w:numId="7">
     <w:abstractNumId w:val="0"/>
   </w:num>
-  <w:num w:numId="4">
-    <w:abstractNumId w:val="2"/>
+  <w:num w:numId="8">
+    <w:abstractNumId w:val="3"/>
   </w:num>
 </w:numbering>
 </file>
@@ -1739,7 +3501,7 @@
     <w:link w:val="TiuChar"/>
     <w:uiPriority w:val="10"/>
     <w:qFormat/>
-    <w:rsid w:val="00E72C9C"/>
+    <w:rsid w:val="00817ABB"/>
     <w:pPr>
       <w:spacing w:after="0" w:line="240" w:lineRule="auto"/>
       <w:contextualSpacing/>
@@ -1757,7 +3519,7 @@
     <w:basedOn w:val="Phngmcinhcuaoanvn"/>
     <w:link w:val="Tiu"/>
     <w:uiPriority w:val="10"/>
-    <w:rsid w:val="00E72C9C"/>
+    <w:rsid w:val="00817ABB"/>
     <w:rPr>
       <w:rFonts w:asciiTheme="majorHAnsi" w:eastAsiaTheme="majorEastAsia" w:hAnsiTheme="majorHAnsi" w:cstheme="majorBidi"/>
       <w:spacing w:val="-10"/>

--- a/Front-ent/JS/Javascript/Javascript/Document/Javascript.docx
+++ b/Front-ent/JS/Javascript/Javascript/Document/Javascript.docx
@@ -1530,7 +1530,179 @@
         <w:t xml:space="preserve">. </w:t>
       </w:r>
     </w:p>
-    <w:p/>
+    <w:p>
+      <w:pPr>
+        <w:pStyle w:val="u1"/>
+      </w:pPr>
+      <w:r>
+        <w:t>Math</w:t>
+      </w:r>
+    </w:p>
+    <w:p>
+      <w:pPr>
+        <w:pStyle w:val="oancuaDanhsach"/>
+        <w:numPr>
+          <w:ilvl w:val="0"/>
+          <w:numId w:val="1"/>
+        </w:numPr>
+        <w:rPr>
+          <w:highlight w:val="green"/>
+        </w:rPr>
+      </w:pPr>
+      <w:proofErr w:type="spellStart"/>
+      <w:r>
+        <w:rPr>
+          <w:highlight w:val="yellow"/>
+        </w:rPr>
+        <w:t>Math.random</w:t>
+      </w:r>
+      <w:proofErr w:type="spellEnd"/>
+      <w:r>
+        <w:rPr>
+          <w:highlight w:val="yellow"/>
+        </w:rPr>
+        <w:t>() * 20</w:t>
+      </w:r>
+      <w:r>
+        <w:t xml:space="preserve">: random number </w:t>
+      </w:r>
+      <w:proofErr w:type="spellStart"/>
+      <w:r>
+        <w:t>từ</w:t>
+      </w:r>
+      <w:proofErr w:type="spellEnd"/>
+      <w:r>
+        <w:t xml:space="preserve"> 0-&gt;19</w:t>
+      </w:r>
+      <w:r>
+        <w:t xml:space="preserve">. </w:t>
+      </w:r>
+      <w:proofErr w:type="spellStart"/>
+      <w:r>
+        <w:rPr>
+          <w:highlight w:val="green"/>
+        </w:rPr>
+        <w:t>Math.floor</w:t>
+      </w:r>
+      <w:proofErr w:type="spellEnd"/>
+      <w:r>
+        <w:rPr>
+          <w:highlight w:val="green"/>
+        </w:rPr>
+        <w:t>(</w:t>
+      </w:r>
+      <w:proofErr w:type="spellStart"/>
+      <w:r>
+        <w:rPr>
+          <w:highlight w:val="green"/>
+        </w:rPr>
+        <w:t>Math.random</w:t>
+      </w:r>
+      <w:proofErr w:type="spellEnd"/>
+      <w:r>
+        <w:rPr>
+          <w:highlight w:val="green"/>
+        </w:rPr>
+        <w:t>() * 20) + 1</w:t>
+      </w:r>
+    </w:p>
+    <w:p>
+      <w:pPr>
+        <w:pStyle w:val="oancuaDanhsach"/>
+        <w:numPr>
+          <w:ilvl w:val="0"/>
+          <w:numId w:val="1"/>
+        </w:numPr>
+      </w:pPr>
+      <w:proofErr w:type="spellStart"/>
+      <w:r>
+        <w:rPr>
+          <w:highlight w:val="yellow"/>
+        </w:rPr>
+        <w:t>Math.floor</w:t>
+      </w:r>
+      <w:proofErr w:type="spellEnd"/>
+      <w:r>
+        <w:t xml:space="preserve">: </w:t>
+      </w:r>
+      <w:proofErr w:type="spellStart"/>
+      <w:r>
+        <w:t>làm</w:t>
+      </w:r>
+      <w:proofErr w:type="spellEnd"/>
+      <w:r>
+        <w:t xml:space="preserve"> </w:t>
+      </w:r>
+      <w:proofErr w:type="spellStart"/>
+      <w:r>
+        <w:t>tròn</w:t>
+      </w:r>
+      <w:proofErr w:type="spellEnd"/>
+      <w:r>
+        <w:t xml:space="preserve"> </w:t>
+      </w:r>
+      <w:proofErr w:type="spellStart"/>
+      <w:r>
+        <w:t>số</w:t>
+      </w:r>
+      <w:proofErr w:type="spellEnd"/>
+      <w:r>
+        <w:t xml:space="preserve"> </w:t>
+      </w:r>
+      <w:r>
+        <w:t>(</w:t>
+      </w:r>
+      <w:r>
+        <w:t>5.95</w:t>
+      </w:r>
+      <w:r>
+        <w:t>-&gt;</w:t>
+      </w:r>
+      <w:proofErr w:type="gramStart"/>
+      <w:r>
+        <w:t>5</w:t>
+      </w:r>
+      <w:r>
+        <w:t xml:space="preserve">;   </w:t>
+      </w:r>
+      <w:proofErr w:type="gramEnd"/>
+      <w:r>
+        <w:t xml:space="preserve"> </w:t>
+      </w:r>
+      <w:r>
+        <w:t>5.05</w:t>
+      </w:r>
+      <w:r>
+        <w:t>-&gt;</w:t>
+      </w:r>
+      <w:r>
+        <w:t>5</w:t>
+      </w:r>
+      <w:r>
+        <w:t xml:space="preserve">;      </w:t>
+      </w:r>
+      <w:r>
+        <w:t>5</w:t>
+      </w:r>
+      <w:r>
+        <w:t>-&gt;</w:t>
+      </w:r>
+      <w:r>
+        <w:t>5</w:t>
+      </w:r>
+      <w:r>
+        <w:t xml:space="preserve">;      </w:t>
+      </w:r>
+      <w:r>
+        <w:t>-5.05</w:t>
+      </w:r>
+      <w:r>
+        <w:t>-&gt;</w:t>
+      </w:r>
+      <w:r>
+        <w:t>-6</w:t>
+      </w:r>
+    </w:p>
     <w:p>
       <w:pPr>
         <w:pStyle w:val="u1"/>
@@ -1554,10 +1726,7 @@
       </w:r>
       <w:proofErr w:type="spellEnd"/>
       <w:r>
-        <w:t xml:space="preserve">: </w:t>
-      </w:r>
-      <w:r>
-        <w:t xml:space="preserve">Khi check == </w:t>
+        <w:t xml:space="preserve">: Khi check == </w:t>
       </w:r>
       <w:proofErr w:type="spellStart"/>
       <w:r>
@@ -1715,6 +1884,7 @@
         </w:rPr>
       </w:pPr>
       <w:r>
+        <w:lastRenderedPageBreak/>
         <w:t xml:space="preserve">  </w:t>
       </w:r>
       <w:r>
@@ -1840,7 +2010,6 @@
         <w:rPr>
           <w:highlight w:val="green"/>
         </w:rPr>
-        <w:lastRenderedPageBreak/>
         <w:t xml:space="preserve">  var </w:t>
       </w:r>
       <w:proofErr w:type="spellStart"/>
@@ -2910,7 +3079,7 @@
   <w:abstractNum w:abstractNumId="7" w15:restartNumberingAfterBreak="0">
     <w:nsid w:val="7CAF0B18"/>
     <w:multiLevelType w:val="hybridMultilevel"/>
-    <w:tmpl w:val="C4AA5FA8"/>
+    <w:tmpl w:val="13F4B72C"/>
     <w:lvl w:ilvl="0" w:tplc="04090009">
       <w:start w:val="1"/>
       <w:numFmt w:val="bullet"/>

--- a/Front-ent/JS/Javascript/Javascript/Document/Javascript.docx
+++ b/Front-ent/JS/Javascript/Javascript/Document/Javascript.docx
@@ -10,7 +10,6 @@
           <w:szCs w:val="72"/>
         </w:rPr>
       </w:pPr>
-      <w:proofErr w:type="spellStart"/>
       <w:r>
         <w:rPr>
           <w:sz w:val="72"/>
@@ -19,17 +18,14 @@
         </w:rPr>
         <w:t>Javascript</w:t>
       </w:r>
-      <w:proofErr w:type="spellEnd"/>
     </w:p>
     <w:p>
       <w:pPr>
         <w:pStyle w:val="u1"/>
       </w:pPr>
-      <w:proofErr w:type="spellStart"/>
       <w:r>
         <w:t>DateTime</w:t>
       </w:r>
-      <w:proofErr w:type="spellEnd"/>
     </w:p>
     <w:p>
       <w:pPr>
@@ -40,85 +36,33 @@
         </w:numPr>
       </w:pPr>
       <w:r>
-        <w:t xml:space="preserve">4 </w:t>
-      </w:r>
-      <w:proofErr w:type="spellStart"/>
-      <w:r>
-        <w:t>cách</w:t>
-      </w:r>
-      <w:proofErr w:type="spellEnd"/>
-      <w:r>
-        <w:t xml:space="preserve"> </w:t>
-      </w:r>
-      <w:proofErr w:type="spellStart"/>
-      <w:r>
-        <w:t>tạo</w:t>
-      </w:r>
-      <w:proofErr w:type="spellEnd"/>
-      <w:r>
-        <w:t xml:space="preserve"> 1 object </w:t>
-      </w:r>
-      <w:proofErr w:type="spellStart"/>
-      <w:r>
-        <w:t>Dateime</w:t>
-      </w:r>
-      <w:proofErr w:type="spellEnd"/>
-      <w:r>
-        <w:t>:</w:t>
-      </w:r>
-    </w:p>
-    <w:p>
-      <w:pPr>
-        <w:rPr>
-          <w:highlight w:val="green"/>
-        </w:rPr>
-      </w:pPr>
-      <w:r>
-        <w:rPr>
-          <w:highlight w:val="green"/>
-        </w:rPr>
-        <w:t xml:space="preserve">new </w:t>
-      </w:r>
-      <w:proofErr w:type="gramStart"/>
-      <w:r>
-        <w:rPr>
-          <w:highlight w:val="green"/>
-        </w:rPr>
-        <w:t>Date(</w:t>
-      </w:r>
-      <w:proofErr w:type="gramEnd"/>
-      <w:r>
-        <w:rPr>
-          <w:highlight w:val="green"/>
-        </w:rPr>
-        <w:t>)</w:t>
-      </w:r>
-    </w:p>
-    <w:p>
-      <w:pPr>
-        <w:rPr>
-          <w:highlight w:val="green"/>
-        </w:rPr>
-      </w:pPr>
-      <w:r>
-        <w:rPr>
-          <w:highlight w:val="green"/>
-        </w:rPr>
-        <w:t xml:space="preserve">new </w:t>
-      </w:r>
-      <w:proofErr w:type="gramStart"/>
-      <w:r>
-        <w:rPr>
-          <w:highlight w:val="green"/>
-        </w:rPr>
-        <w:t>Date(</w:t>
-      </w:r>
-      <w:proofErr w:type="gramEnd"/>
-      <w:r>
-        <w:rPr>
-          <w:highlight w:val="green"/>
-        </w:rPr>
-        <w:t>year, month, day, hours, minutes, seconds, milliseconds)</w:t>
+        <w:t>4 cách tạo 1 object Dateime:</w:t>
+      </w:r>
+    </w:p>
+    <w:p>
+      <w:pPr>
+        <w:rPr>
+          <w:highlight w:val="green"/>
+        </w:rPr>
+      </w:pPr>
+      <w:r>
+        <w:rPr>
+          <w:highlight w:val="green"/>
+        </w:rPr>
+        <w:t>new Date()</w:t>
+      </w:r>
+    </w:p>
+    <w:p>
+      <w:pPr>
+        <w:rPr>
+          <w:highlight w:val="green"/>
+        </w:rPr>
+      </w:pPr>
+      <w:r>
+        <w:rPr>
+          <w:highlight w:val="green"/>
+        </w:rPr>
+        <w:t>new Date(year, month, day, hours, minutes, seconds, milliseconds)</w:t>
       </w:r>
     </w:p>
     <w:p>
@@ -139,21 +83,7 @@
         <w:rPr>
           <w:highlight w:val="green"/>
         </w:rPr>
-        <w:t xml:space="preserve">new </w:t>
-      </w:r>
-      <w:proofErr w:type="gramStart"/>
-      <w:r>
-        <w:rPr>
-          <w:highlight w:val="green"/>
-        </w:rPr>
-        <w:t>Date(</w:t>
-      </w:r>
-      <w:proofErr w:type="gramEnd"/>
-      <w:r>
-        <w:rPr>
-          <w:highlight w:val="green"/>
-        </w:rPr>
-        <w:t>date string)</w:t>
+        <w:t>new Date(date string)</w:t>
       </w:r>
     </w:p>
     <w:p>
@@ -170,74 +100,27 @@
     </w:p>
     <w:p>
       <w:r>
-        <w:t xml:space="preserve">new </w:t>
-      </w:r>
-      <w:proofErr w:type="gramStart"/>
-      <w:r>
-        <w:t>Date(</w:t>
-      </w:r>
-      <w:proofErr w:type="gramEnd"/>
-      <w:r>
-        <w:t>"2014-01-01")</w:t>
-      </w:r>
-      <w:r>
-        <w:t xml:space="preserve"> =&gt; 31/12/2013 </w:t>
-      </w:r>
-      <w:proofErr w:type="spellStart"/>
-      <w:r>
-        <w:t>theo</w:t>
-      </w:r>
-      <w:proofErr w:type="spellEnd"/>
-      <w:r>
-        <w:t xml:space="preserve"> </w:t>
-      </w:r>
-      <w:proofErr w:type="spellStart"/>
-      <w:r>
-        <w:t>giờ</w:t>
-      </w:r>
-      <w:proofErr w:type="spellEnd"/>
-      <w:r>
-        <w:t xml:space="preserve"> UTC</w:t>
-      </w:r>
-    </w:p>
-    <w:p>
-      <w:proofErr w:type="spellStart"/>
+        <w:t>new Date("2014-01-01")</w:t>
+      </w:r>
+      <w:r>
+        <w:t xml:space="preserve"> =&gt; 31/12/2013 theo giờ UTC</w:t>
+      </w:r>
+    </w:p>
+    <w:p>
       <w:r>
         <w:t>Hàm</w:t>
       </w:r>
-      <w:proofErr w:type="spellEnd"/>
-    </w:p>
-    <w:p>
-      <w:proofErr w:type="gramStart"/>
-      <w:r>
-        <w:rPr>
-          <w:highlight w:val="green"/>
-        </w:rPr>
-        <w:t>.</w:t>
-      </w:r>
-      <w:proofErr w:type="spellStart"/>
-      <w:r>
-        <w:rPr>
-          <w:highlight w:val="green"/>
-        </w:rPr>
-        <w:t>getDay</w:t>
-      </w:r>
-      <w:proofErr w:type="spellEnd"/>
-      <w:proofErr w:type="gramEnd"/>
-      <w:r>
-        <w:rPr>
-          <w:highlight w:val="green"/>
-        </w:rPr>
-        <w:t>()</w:t>
-      </w:r>
-      <w:r>
-        <w:t xml:space="preserve">: </w:t>
-      </w:r>
-      <w:proofErr w:type="spellStart"/>
-      <w:r>
-        <w:t>Thứ</w:t>
-      </w:r>
-      <w:proofErr w:type="spellEnd"/>
+    </w:p>
+    <w:p>
+      <w:r>
+        <w:rPr>
+          <w:highlight w:val="green"/>
+        </w:rPr>
+        <w:t>.getDay()</w:t>
+      </w:r>
+      <w:r>
+        <w:t>: Thứ</w:t>
+      </w:r>
     </w:p>
     <w:p>
       <w:pPr>
@@ -255,13 +138,8 @@
           <w:numId w:val="1"/>
         </w:numPr>
       </w:pPr>
-      <w:proofErr w:type="spellStart"/>
-      <w:r>
-        <w:t>Lấy</w:t>
-      </w:r>
-      <w:proofErr w:type="spellEnd"/>
-      <w:r>
-        <w:t xml:space="preserve"> element thông qua selector</w:t>
+      <w:r>
+        <w:t>Lấy element thông qua selector</w:t>
       </w:r>
     </w:p>
     <w:p>
@@ -275,21 +153,11 @@
       <w:r>
         <w:t xml:space="preserve">Id: </w:t>
       </w:r>
-      <w:proofErr w:type="spellStart"/>
-      <w:proofErr w:type="gramStart"/>
       <w:r>
         <w:rPr>
           <w:highlight w:val="yellow"/>
         </w:rPr>
-        <w:t>document.getElementById</w:t>
-      </w:r>
-      <w:proofErr w:type="spellEnd"/>
-      <w:proofErr w:type="gramEnd"/>
-      <w:r>
-        <w:rPr>
-          <w:highlight w:val="yellow"/>
-        </w:rPr>
-        <w:t>(id)</w:t>
+        <w:t>document.getElementById(id)</w:t>
       </w:r>
     </w:p>
     <w:p>
@@ -305,45 +173,8 @@
           <w:numId w:val="1"/>
         </w:numPr>
       </w:pPr>
-      <w:proofErr w:type="spellStart"/>
-      <w:r>
-        <w:t>Tâp</w:t>
-      </w:r>
-      <w:proofErr w:type="spellEnd"/>
-      <w:r>
-        <w:t xml:space="preserve"> </w:t>
-      </w:r>
-      <w:proofErr w:type="spellStart"/>
-      <w:r>
-        <w:t>hợp</w:t>
-      </w:r>
-      <w:proofErr w:type="spellEnd"/>
-      <w:r>
-        <w:t xml:space="preserve"> tất </w:t>
-      </w:r>
-      <w:proofErr w:type="spellStart"/>
-      <w:r>
-        <w:t>cả</w:t>
-      </w:r>
-      <w:proofErr w:type="spellEnd"/>
-      <w:r>
-        <w:t xml:space="preserve"> </w:t>
-      </w:r>
-      <w:proofErr w:type="spellStart"/>
-      <w:r>
-        <w:t>các</w:t>
-      </w:r>
-      <w:proofErr w:type="spellEnd"/>
-      <w:r>
-        <w:t xml:space="preserve"> element con </w:t>
-      </w:r>
-      <w:proofErr w:type="spellStart"/>
-      <w:r>
-        <w:t>trong</w:t>
-      </w:r>
-      <w:proofErr w:type="spellEnd"/>
-      <w:r>
-        <w:t xml:space="preserve"> 1 element cha</w:t>
+      <w:r>
+        <w:t>Tâp hợp tất cả các element con trong 1 element cha</w:t>
       </w:r>
     </w:p>
     <w:p>
@@ -357,21 +188,11 @@
           <w:highlight w:val="yellow"/>
         </w:rPr>
       </w:pPr>
-      <w:proofErr w:type="spellStart"/>
-      <w:proofErr w:type="gramStart"/>
       <w:r>
         <w:rPr>
           <w:highlight w:val="yellow"/>
         </w:rPr>
-        <w:t>element.childNodes</w:t>
-      </w:r>
-      <w:proofErr w:type="spellEnd"/>
-      <w:proofErr w:type="gramEnd"/>
-      <w:r>
-        <w:rPr>
-          <w:highlight w:val="yellow"/>
-        </w:rPr>
-        <w:t>[0]</w:t>
+        <w:t>element.childNodes[0]</w:t>
       </w:r>
     </w:p>
     <w:p>
@@ -391,24 +212,11 @@
           <w:numId w:val="1"/>
         </w:numPr>
       </w:pPr>
-      <w:proofErr w:type="spellStart"/>
-      <w:r>
-        <w:t>Lấy</w:t>
-      </w:r>
-      <w:proofErr w:type="spellEnd"/>
-      <w:r>
-        <w:t xml:space="preserve"> </w:t>
-      </w:r>
-      <w:r>
-        <w:t xml:space="preserve">data, text </w:t>
-      </w:r>
-      <w:proofErr w:type="spellStart"/>
-      <w:r>
-        <w:t>trong</w:t>
-      </w:r>
-      <w:proofErr w:type="spellEnd"/>
-      <w:r>
-        <w:t xml:space="preserve"> 1 element</w:t>
+      <w:r>
+        <w:t xml:space="preserve">Lấy </w:t>
+      </w:r>
+      <w:r>
+        <w:t>data, text trong 1 element</w:t>
       </w:r>
     </w:p>
     <w:p>
@@ -433,53 +241,8 @@
       <w:pPr>
         <w:ind w:left="720" w:firstLine="360"/>
       </w:pPr>
-      <w:proofErr w:type="spellStart"/>
-      <w:r>
-        <w:t>Muốn</w:t>
-      </w:r>
-      <w:proofErr w:type="spellEnd"/>
-      <w:r>
-        <w:t xml:space="preserve"> set </w:t>
-      </w:r>
-      <w:proofErr w:type="spellStart"/>
-      <w:r>
-        <w:t>lại</w:t>
-      </w:r>
-      <w:proofErr w:type="spellEnd"/>
-      <w:r>
-        <w:t xml:space="preserve"> data </w:t>
-      </w:r>
-      <w:proofErr w:type="spellStart"/>
-      <w:r>
-        <w:t>của</w:t>
-      </w:r>
-      <w:proofErr w:type="spellEnd"/>
-      <w:r>
-        <w:t xml:space="preserve"> </w:t>
-      </w:r>
-      <w:proofErr w:type="spellStart"/>
-      <w:r>
-        <w:t>textNode</w:t>
-      </w:r>
-      <w:proofErr w:type="spellEnd"/>
-      <w:r>
-        <w:t xml:space="preserve"> </w:t>
-      </w:r>
-      <w:proofErr w:type="spellStart"/>
-      <w:r>
-        <w:t>thì</w:t>
-      </w:r>
-      <w:proofErr w:type="spellEnd"/>
-      <w:r>
-        <w:t xml:space="preserve"> </w:t>
-      </w:r>
-      <w:proofErr w:type="spellStart"/>
-      <w:r>
-        <w:t>dùng</w:t>
-      </w:r>
-      <w:proofErr w:type="spellEnd"/>
-      <w:r>
-        <w:t xml:space="preserve"> </w:t>
+      <w:r>
+        <w:t xml:space="preserve">Muốn set lại data của textNode thì dùng </w:t>
       </w:r>
     </w:p>
     <w:p>
@@ -493,65 +256,19 @@
         <w:rPr>
           <w:highlight w:val="green"/>
         </w:rPr>
-        <w:t xml:space="preserve">const </w:t>
-      </w:r>
-      <w:proofErr w:type="spellStart"/>
-      <w:r>
-        <w:rPr>
-          <w:highlight w:val="green"/>
-        </w:rPr>
-        <w:t>textNode</w:t>
-      </w:r>
-      <w:proofErr w:type="spellEnd"/>
-      <w:r>
-        <w:rPr>
-          <w:highlight w:val="green"/>
-        </w:rPr>
-        <w:t xml:space="preserve"> = </w:t>
-      </w:r>
-      <w:proofErr w:type="spellStart"/>
-      <w:proofErr w:type="gramStart"/>
-      <w:r>
-        <w:rPr>
-          <w:highlight w:val="green"/>
-        </w:rPr>
-        <w:t>element.childNodes</w:t>
-      </w:r>
-      <w:proofErr w:type="spellEnd"/>
-      <w:proofErr w:type="gramEnd"/>
-      <w:r>
-        <w:rPr>
-          <w:highlight w:val="green"/>
-        </w:rPr>
-        <w:t xml:space="preserve">[0] </w:t>
+        <w:t xml:space="preserve">const textNode = element.childNodes[0] </w:t>
       </w:r>
     </w:p>
     <w:p>
       <w:pPr>
         <w:ind w:left="1440"/>
       </w:pPr>
-      <w:proofErr w:type="spellStart"/>
-      <w:r>
-        <w:rPr>
-          <w:highlight w:val="green"/>
-        </w:rPr>
-        <w:t>textNode.data</w:t>
-      </w:r>
-      <w:proofErr w:type="spellEnd"/>
-      <w:r>
-        <w:rPr>
-          <w:highlight w:val="green"/>
-        </w:rPr>
-        <w:t xml:space="preserve"> = </w:t>
-      </w:r>
-      <w:proofErr w:type="gramStart"/>
-      <w:r>
-        <w:rPr>
-          <w:highlight w:val="green"/>
-        </w:rPr>
-        <w:t>text;</w:t>
-      </w:r>
-      <w:proofErr w:type="gramEnd"/>
+      <w:r>
+        <w:rPr>
+          <w:highlight w:val="green"/>
+        </w:rPr>
+        <w:t>textNode.data = text;</w:t>
+      </w:r>
     </w:p>
     <w:p>
       <w:pPr>
@@ -573,62 +290,14 @@
           <w:numId w:val="2"/>
         </w:numPr>
       </w:pPr>
-      <w:proofErr w:type="gramStart"/>
       <w:r>
         <w:rPr>
           <w:highlight w:val="yellow"/>
         </w:rPr>
-        <w:t>text[</w:t>
-      </w:r>
-      <w:proofErr w:type="gramEnd"/>
-      <w:r>
-        <w:rPr>
-          <w:highlight w:val="yellow"/>
-        </w:rPr>
-        <w:t>5]</w:t>
-      </w:r>
-      <w:r>
-        <w:t xml:space="preserve">: </w:t>
-      </w:r>
-      <w:proofErr w:type="spellStart"/>
-      <w:r>
-        <w:t>lấy</w:t>
-      </w:r>
-      <w:proofErr w:type="spellEnd"/>
-      <w:r>
-        <w:t xml:space="preserve"> </w:t>
-      </w:r>
-      <w:proofErr w:type="spellStart"/>
-      <w:r>
-        <w:t>ký</w:t>
-      </w:r>
-      <w:proofErr w:type="spellEnd"/>
-      <w:r>
-        <w:t xml:space="preserve"> </w:t>
-      </w:r>
-      <w:proofErr w:type="spellStart"/>
-      <w:r>
-        <w:t>tự</w:t>
-      </w:r>
-      <w:proofErr w:type="spellEnd"/>
-      <w:r>
-        <w:t xml:space="preserve"> </w:t>
-      </w:r>
-      <w:proofErr w:type="spellStart"/>
-      <w:r>
-        <w:t>thứ</w:t>
-      </w:r>
-      <w:proofErr w:type="spellEnd"/>
-      <w:r>
-        <w:t xml:space="preserve"> 5 </w:t>
-      </w:r>
-      <w:proofErr w:type="spellStart"/>
-      <w:r>
-        <w:t>của</w:t>
-      </w:r>
-      <w:proofErr w:type="spellEnd"/>
-      <w:r>
-        <w:t xml:space="preserve"> text</w:t>
+        <w:t>text[5]</w:t>
+      </w:r>
+      <w:r>
+        <w:t>: lấy ký tự thứ 5 của text</w:t>
       </w:r>
     </w:p>
     <w:p>
@@ -639,42 +308,14 @@
           <w:numId w:val="2"/>
         </w:numPr>
       </w:pPr>
-      <w:proofErr w:type="spellStart"/>
-      <w:proofErr w:type="gramStart"/>
       <w:r>
         <w:rPr>
           <w:highlight w:val="yellow"/>
         </w:rPr>
         <w:t>text.length</w:t>
       </w:r>
-      <w:proofErr w:type="spellEnd"/>
-      <w:proofErr w:type="gramEnd"/>
-      <w:r>
-        <w:t xml:space="preserve">: </w:t>
-      </w:r>
-      <w:proofErr w:type="spellStart"/>
-      <w:r>
-        <w:t>độ</w:t>
-      </w:r>
-      <w:proofErr w:type="spellEnd"/>
-      <w:r>
-        <w:t xml:space="preserve"> </w:t>
-      </w:r>
-      <w:proofErr w:type="spellStart"/>
-      <w:r>
-        <w:t>dài</w:t>
-      </w:r>
-      <w:proofErr w:type="spellEnd"/>
-      <w:r>
-        <w:t xml:space="preserve"> </w:t>
-      </w:r>
-      <w:proofErr w:type="spellStart"/>
-      <w:r>
-        <w:t>của</w:t>
-      </w:r>
-      <w:proofErr w:type="spellEnd"/>
-      <w:r>
-        <w:t xml:space="preserve"> text</w:t>
+      <w:r>
+        <w:t>: độ dài của text</w:t>
       </w:r>
     </w:p>
     <w:p>
@@ -685,62 +326,14 @@
           <w:numId w:val="2"/>
         </w:numPr>
       </w:pPr>
-      <w:proofErr w:type="gramStart"/>
       <w:r>
         <w:rPr>
           <w:highlight w:val="yellow"/>
         </w:rPr>
-        <w:t>substring(</w:t>
-      </w:r>
-      <w:proofErr w:type="gramEnd"/>
-      <w:r>
-        <w:rPr>
-          <w:highlight w:val="yellow"/>
-        </w:rPr>
-        <w:t>)</w:t>
-      </w:r>
-      <w:r>
-        <w:t xml:space="preserve">: </w:t>
-      </w:r>
-      <w:proofErr w:type="spellStart"/>
-      <w:r>
-        <w:t>Lấy</w:t>
-      </w:r>
-      <w:proofErr w:type="spellEnd"/>
-      <w:r>
-        <w:t xml:space="preserve"> ra </w:t>
-      </w:r>
-      <w:proofErr w:type="spellStart"/>
-      <w:r>
-        <w:t>một</w:t>
-      </w:r>
-      <w:proofErr w:type="spellEnd"/>
-      <w:r>
-        <w:t xml:space="preserve"> </w:t>
-      </w:r>
-      <w:proofErr w:type="spellStart"/>
-      <w:r>
-        <w:t>chuỗi</w:t>
-      </w:r>
-      <w:proofErr w:type="spellEnd"/>
-      <w:r>
-        <w:t xml:space="preserve"> con </w:t>
-      </w:r>
-      <w:proofErr w:type="spellStart"/>
-      <w:r>
-        <w:t>từ</w:t>
-      </w:r>
-      <w:proofErr w:type="spellEnd"/>
-      <w:r>
-        <w:t xml:space="preserve"> 1 </w:t>
-      </w:r>
-      <w:proofErr w:type="spellStart"/>
-      <w:r>
-        <w:t>chuỗi</w:t>
-      </w:r>
-      <w:proofErr w:type="spellEnd"/>
-      <w:r>
-        <w:t xml:space="preserve"> cha</w:t>
+        <w:t>substring()</w:t>
+      </w:r>
+      <w:r>
+        <w:t>: Lấy ra một chuỗi con từ 1 chuỗi cha</w:t>
       </w:r>
     </w:p>
     <w:p>
@@ -751,58 +344,11 @@
           <w:numId w:val="2"/>
         </w:numPr>
       </w:pPr>
-      <w:proofErr w:type="spellStart"/>
-      <w:proofErr w:type="gramStart"/>
-      <w:r>
-        <w:t>str.substring</w:t>
-      </w:r>
-      <w:proofErr w:type="spellEnd"/>
-      <w:proofErr w:type="gramEnd"/>
-      <w:r>
-        <w:t>(1, 3)</w:t>
-      </w:r>
-      <w:r>
-        <w:t xml:space="preserve">: </w:t>
-      </w:r>
-      <w:proofErr w:type="spellStart"/>
-      <w:r>
-        <w:t>Lấy</w:t>
-      </w:r>
-      <w:proofErr w:type="spellEnd"/>
-      <w:r>
-        <w:t xml:space="preserve"> ra </w:t>
-      </w:r>
-      <w:proofErr w:type="spellStart"/>
-      <w:r>
-        <w:t>một</w:t>
-      </w:r>
-      <w:proofErr w:type="spellEnd"/>
-      <w:r>
-        <w:t xml:space="preserve"> </w:t>
-      </w:r>
-      <w:proofErr w:type="spellStart"/>
-      <w:r>
-        <w:t>chuỗi</w:t>
-      </w:r>
-      <w:proofErr w:type="spellEnd"/>
-      <w:r>
-        <w:t xml:space="preserve"> </w:t>
-      </w:r>
-      <w:proofErr w:type="spellStart"/>
-      <w:r>
-        <w:t>từ</w:t>
-      </w:r>
-      <w:proofErr w:type="spellEnd"/>
-      <w:r>
-        <w:t xml:space="preserve"> index 1 </w:t>
-      </w:r>
-      <w:proofErr w:type="spellStart"/>
-      <w:r>
-        <w:t>đến</w:t>
-      </w:r>
-      <w:proofErr w:type="spellEnd"/>
-      <w:r>
-        <w:t xml:space="preserve"> 2</w:t>
+      <w:r>
+        <w:t>str.substring(1, 3)</w:t>
+      </w:r>
+      <w:r>
+        <w:t>: Lấy ra một chuỗi từ index 1 đến 2</w:t>
       </w:r>
     </w:p>
     <w:p>
@@ -813,57 +359,70 @@
           <w:numId w:val="2"/>
         </w:numPr>
       </w:pPr>
-      <w:proofErr w:type="spellStart"/>
-      <w:proofErr w:type="gramStart"/>
       <w:r>
         <w:lastRenderedPageBreak/>
-        <w:t>str.substring</w:t>
-      </w:r>
-      <w:proofErr w:type="spellEnd"/>
-      <w:proofErr w:type="gramEnd"/>
-      <w:r>
-        <w:t>(2)</w:t>
-      </w:r>
-      <w:r>
-        <w:t xml:space="preserve">: </w:t>
-      </w:r>
-      <w:proofErr w:type="spellStart"/>
-      <w:r>
-        <w:t>Lấy</w:t>
-      </w:r>
-      <w:proofErr w:type="spellEnd"/>
-      <w:r>
-        <w:t xml:space="preserve"> ra 1 </w:t>
-      </w:r>
-      <w:proofErr w:type="spellStart"/>
-      <w:r>
-        <w:t>chuỗi</w:t>
-      </w:r>
-      <w:proofErr w:type="spellEnd"/>
-      <w:r>
-        <w:t xml:space="preserve"> </w:t>
-      </w:r>
-      <w:proofErr w:type="spellStart"/>
-      <w:r>
-        <w:t>từ</w:t>
-      </w:r>
-      <w:proofErr w:type="spellEnd"/>
-      <w:r>
-        <w:t xml:space="preserve"> index 2 </w:t>
-      </w:r>
-      <w:proofErr w:type="spellStart"/>
-      <w:r>
-        <w:t>trở</w:t>
-      </w:r>
-      <w:proofErr w:type="spellEnd"/>
-      <w:r>
-        <w:t xml:space="preserve"> </w:t>
-      </w:r>
-      <w:proofErr w:type="spellStart"/>
-      <w:r>
-        <w:t>đi</w:t>
-      </w:r>
-      <w:proofErr w:type="spellEnd"/>
+        <w:t>str.substring(2)</w:t>
+      </w:r>
+      <w:r>
+        <w:t>: Lấy ra 1 chuỗi từ index 2 trở đi</w:t>
+      </w:r>
+    </w:p>
+    <w:p>
+      <w:pPr>
+        <w:pStyle w:val="oancuaDanhsach"/>
+        <w:numPr>
+          <w:ilvl w:val="0"/>
+          <w:numId w:val="11"/>
+        </w:numPr>
+      </w:pPr>
+      <w:r>
+        <w:rPr>
+          <w:highlight w:val="yellow"/>
+        </w:rPr>
+        <w:t>.split(</w:t>
+      </w:r>
+      <w:r>
+        <w:rPr>
+          <w:highlight w:val="yellow"/>
+        </w:rPr>
+        <w:t>'.'</w:t>
+      </w:r>
+      <w:r>
+        <w:rPr>
+          <w:highlight w:val="yellow"/>
+        </w:rPr>
+        <w:t>)</w:t>
+      </w:r>
+      <w:r>
+        <w:t>: cắt chuỗi tại dấu “.”</w:t>
+      </w:r>
+    </w:p>
+    <w:p>
+      <w:pPr>
+        <w:pStyle w:val="oancuaDanhsach"/>
+        <w:numPr>
+          <w:ilvl w:val="0"/>
+          <w:numId w:val="11"/>
+        </w:numPr>
+      </w:pPr>
+      <w:r>
+        <w:rPr>
+          <w:highlight w:val="yellow"/>
+        </w:rPr>
+        <w:t>.pop()</w:t>
+      </w:r>
+      <w:r>
+        <w:t>: lấy phần tử cuối cùng trong array</w:t>
+      </w:r>
+    </w:p>
+    <w:p>
+      <w:pPr>
+        <w:pStyle w:val="oancuaDanhsach"/>
+        <w:numPr>
+          <w:ilvl w:val="0"/>
+          <w:numId w:val="11"/>
+        </w:numPr>
+      </w:pPr>
     </w:p>
     <w:p>
       <w:pPr>
@@ -885,75 +444,63 @@
           <w:numId w:val="6"/>
         </w:numPr>
       </w:pPr>
-      <w:proofErr w:type="spellStart"/>
-      <w:proofErr w:type="gramStart"/>
-      <w:r>
-        <w:t>arr.pop</w:t>
-      </w:r>
-      <w:proofErr w:type="spellEnd"/>
-      <w:r>
-        <w:t>(</w:t>
-      </w:r>
-      <w:proofErr w:type="gramEnd"/>
-      <w:r>
-        <w:t>)</w:t>
-      </w:r>
-      <w:r>
-        <w:t xml:space="preserve">: </w:t>
-      </w:r>
-      <w:proofErr w:type="spellStart"/>
-      <w:r>
-        <w:t>Lấy</w:t>
-      </w:r>
-      <w:proofErr w:type="spellEnd"/>
-      <w:r>
-        <w:t xml:space="preserve"> </w:t>
-      </w:r>
-      <w:proofErr w:type="spellStart"/>
-      <w:r>
-        <w:t>phần</w:t>
-      </w:r>
-      <w:proofErr w:type="spellEnd"/>
-      <w:r>
-        <w:t xml:space="preserve"> </w:t>
-      </w:r>
-      <w:proofErr w:type="spellStart"/>
-      <w:r>
-        <w:t>tử</w:t>
-      </w:r>
-      <w:proofErr w:type="spellEnd"/>
-      <w:r>
-        <w:t xml:space="preserve"> </w:t>
-      </w:r>
-      <w:proofErr w:type="spellStart"/>
-      <w:r>
-        <w:t>cuối</w:t>
-      </w:r>
-      <w:proofErr w:type="spellEnd"/>
-      <w:r>
-        <w:t xml:space="preserve"> </w:t>
-      </w:r>
-      <w:proofErr w:type="spellStart"/>
-      <w:r>
-        <w:t>cùng</w:t>
-      </w:r>
-      <w:proofErr w:type="spellEnd"/>
-      <w:r>
-        <w:t xml:space="preserve"> </w:t>
-      </w:r>
-      <w:proofErr w:type="spellStart"/>
-      <w:r>
-        <w:t>trong</w:t>
-      </w:r>
-      <w:proofErr w:type="spellEnd"/>
-      <w:r>
-        <w:t xml:space="preserve"> </w:t>
-      </w:r>
-      <w:proofErr w:type="spellStart"/>
-      <w:r>
-        <w:t>mảng</w:t>
-      </w:r>
-      <w:proofErr w:type="spellEnd"/>
+      <w:r>
+        <w:t>arr.pop()</w:t>
+      </w:r>
+      <w:r>
+        <w:t>: Lấy phần tử cuối cùng trong mảng</w:t>
+      </w:r>
+    </w:p>
+    <w:p>
+      <w:pPr>
+        <w:pStyle w:val="oancuaDanhsach"/>
+        <w:ind w:left="765"/>
+      </w:pPr>
+    </w:p>
+    <w:p>
+      <w:pPr>
+        <w:pStyle w:val="oancuaDanhsach"/>
+        <w:numPr>
+          <w:ilvl w:val="0"/>
+          <w:numId w:val="1"/>
+        </w:numPr>
+      </w:pPr>
+      <w:r>
+        <w:t>URL</w:t>
+      </w:r>
+    </w:p>
+    <w:p>
+      <w:pPr>
+        <w:pStyle w:val="oancuaDanhsach"/>
+        <w:numPr>
+          <w:ilvl w:val="0"/>
+          <w:numId w:val="6"/>
+        </w:numPr>
+      </w:pPr>
+      <w:r>
+        <w:t>document.URL</w:t>
+      </w:r>
+      <w:r>
+        <w:t>: lấy URL</w:t>
+      </w:r>
+      <w:r>
+        <w:t xml:space="preserve">. </w:t>
+      </w:r>
+    </w:p>
+    <w:p>
+      <w:pPr>
+        <w:pStyle w:val="oancuaDanhsach"/>
+        <w:numPr>
+          <w:ilvl w:val="0"/>
+          <w:numId w:val="10"/>
+        </w:numPr>
+      </w:pPr>
+      <w:r>
+        <w:t>document.URL</w:t>
+      </w:r>
+      <w:r>
+        <w:t>.href: lấy href current</w:t>
+      </w:r>
     </w:p>
     <w:p>
       <w:pPr>
@@ -978,21 +525,8 @@
           <w:numId w:val="5"/>
         </w:numPr>
       </w:pPr>
-      <w:proofErr w:type="spellStart"/>
-      <w:r>
-        <w:t>Xóa</w:t>
-      </w:r>
-      <w:proofErr w:type="spellEnd"/>
-      <w:r>
-        <w:t xml:space="preserve"> element empty </w:t>
-      </w:r>
-      <w:proofErr w:type="spellStart"/>
-      <w:r>
-        <w:t>trong</w:t>
-      </w:r>
-      <w:proofErr w:type="spellEnd"/>
-      <w:r>
-        <w:t xml:space="preserve"> array</w:t>
+      <w:r>
+        <w:t>Xóa element empty trong array</w:t>
       </w:r>
     </w:p>
     <w:p>
@@ -1004,37 +538,7 @@
         <w:rPr>
           <w:highlight w:val="green"/>
         </w:rPr>
-        <w:t xml:space="preserve">var </w:t>
-      </w:r>
-      <w:proofErr w:type="spellStart"/>
-      <w:r>
-        <w:rPr>
-          <w:highlight w:val="green"/>
-        </w:rPr>
-        <w:t>split_href</w:t>
-      </w:r>
-      <w:proofErr w:type="spellEnd"/>
-      <w:r>
-        <w:rPr>
-          <w:highlight w:val="green"/>
-        </w:rPr>
-        <w:t xml:space="preserve"> = </w:t>
-      </w:r>
-      <w:proofErr w:type="spellStart"/>
-      <w:proofErr w:type="gramStart"/>
-      <w:r>
-        <w:rPr>
-          <w:highlight w:val="green"/>
-        </w:rPr>
-        <w:t>href.split</w:t>
-      </w:r>
-      <w:proofErr w:type="spellEnd"/>
-      <w:proofErr w:type="gramEnd"/>
-      <w:r>
-        <w:rPr>
-          <w:highlight w:val="green"/>
-        </w:rPr>
-        <w:t>('/').filter(item =&gt; item);</w:t>
+        <w:t>var split_href = href.split('/').filter(item =&gt; item);</w:t>
       </w:r>
     </w:p>
     <w:p>
@@ -1075,63 +579,7 @@
         <w:rPr>
           <w:highlight w:val="green"/>
         </w:rPr>
-        <w:t xml:space="preserve">for </w:t>
-      </w:r>
-      <w:proofErr w:type="gramStart"/>
-      <w:r>
-        <w:rPr>
-          <w:highlight w:val="green"/>
-        </w:rPr>
-        <w:t>( var</w:t>
-      </w:r>
-      <w:proofErr w:type="gramEnd"/>
-      <w:r>
-        <w:rPr>
-          <w:highlight w:val="green"/>
-        </w:rPr>
-        <w:t xml:space="preserve"> </w:t>
-      </w:r>
-      <w:proofErr w:type="spellStart"/>
-      <w:r>
-        <w:rPr>
-          <w:highlight w:val="green"/>
-        </w:rPr>
-        <w:t>i</w:t>
-      </w:r>
-      <w:proofErr w:type="spellEnd"/>
-      <w:r>
-        <w:rPr>
-          <w:highlight w:val="green"/>
-        </w:rPr>
-        <w:t xml:space="preserve">=1; </w:t>
-      </w:r>
-      <w:proofErr w:type="spellStart"/>
-      <w:r>
-        <w:rPr>
-          <w:highlight w:val="green"/>
-        </w:rPr>
-        <w:t>i</w:t>
-      </w:r>
-      <w:proofErr w:type="spellEnd"/>
-      <w:r>
-        <w:rPr>
-          <w:highlight w:val="green"/>
-        </w:rPr>
-        <w:t xml:space="preserve">&lt;=10; </w:t>
-      </w:r>
-      <w:proofErr w:type="spellStart"/>
-      <w:r>
-        <w:rPr>
-          <w:highlight w:val="green"/>
-        </w:rPr>
-        <w:t>i</w:t>
-      </w:r>
-      <w:proofErr w:type="spellEnd"/>
-      <w:r>
-        <w:rPr>
-          <w:highlight w:val="green"/>
-        </w:rPr>
-        <w:t>++ ){</w:t>
+        <w:t>for ( var i=1; i&lt;=10; i++ ){</w:t>
       </w:r>
     </w:p>
     <w:p>
@@ -1146,43 +594,7 @@
         <w:rPr>
           <w:highlight w:val="green"/>
         </w:rPr>
-        <w:t xml:space="preserve">    </w:t>
-      </w:r>
-      <w:proofErr w:type="spellStart"/>
-      <w:r>
-        <w:rPr>
-          <w:highlight w:val="green"/>
-        </w:rPr>
-        <w:t>list_</w:t>
-      </w:r>
-      <w:proofErr w:type="gramStart"/>
-      <w:r>
-        <w:rPr>
-          <w:highlight w:val="green"/>
-        </w:rPr>
-        <w:t>btn.push</w:t>
-      </w:r>
-      <w:proofErr w:type="spellEnd"/>
-      <w:proofErr w:type="gramEnd"/>
-      <w:r>
-        <w:rPr>
-          <w:highlight w:val="green"/>
-        </w:rPr>
-        <w:t>(`&lt;button&gt;${</w:t>
-      </w:r>
-      <w:proofErr w:type="spellStart"/>
-      <w:r>
-        <w:rPr>
-          <w:highlight w:val="green"/>
-        </w:rPr>
-        <w:t>i</w:t>
-      </w:r>
-      <w:proofErr w:type="spellEnd"/>
-      <w:r>
-        <w:rPr>
-          <w:highlight w:val="green"/>
-        </w:rPr>
-        <w:t>}&lt;/button&gt;`)</w:t>
+        <w:t xml:space="preserve">    list_btn.push(`&lt;button&gt;${i}&lt;/button&gt;`)</w:t>
       </w:r>
     </w:p>
     <w:p>
@@ -1220,91 +632,35 @@
         <w:rPr>
           <w:highlight w:val="green"/>
         </w:rPr>
-        <w:t xml:space="preserve">var </w:t>
-      </w:r>
-      <w:proofErr w:type="spellStart"/>
-      <w:r>
-        <w:rPr>
-          <w:highlight w:val="green"/>
-        </w:rPr>
-        <w:t>list_btn</w:t>
-      </w:r>
-      <w:proofErr w:type="spellEnd"/>
-      <w:r>
-        <w:rPr>
-          <w:highlight w:val="green"/>
-        </w:rPr>
-        <w:t xml:space="preserve"> = [‘1’,’2’, ‘3’]</w:t>
-      </w:r>
-    </w:p>
-    <w:p>
-      <w:pPr>
-        <w:pStyle w:val="oancuaDanhsach"/>
-        <w:rPr>
-          <w:highlight w:val="green"/>
-        </w:rPr>
-      </w:pPr>
-      <w:r>
-        <w:rPr>
-          <w:highlight w:val="green"/>
-        </w:rPr>
-        <w:t xml:space="preserve">for </w:t>
-      </w:r>
-      <w:proofErr w:type="gramStart"/>
-      <w:r>
-        <w:rPr>
-          <w:highlight w:val="green"/>
-        </w:rPr>
-        <w:t>( element</w:t>
-      </w:r>
-      <w:proofErr w:type="gramEnd"/>
-      <w:r>
-        <w:rPr>
-          <w:highlight w:val="green"/>
-        </w:rPr>
-        <w:t xml:space="preserve"> in </w:t>
-      </w:r>
-      <w:proofErr w:type="spellStart"/>
-      <w:r>
-        <w:rPr>
-          <w:highlight w:val="green"/>
-        </w:rPr>
-        <w:t>list_btn</w:t>
-      </w:r>
-      <w:proofErr w:type="spellEnd"/>
-      <w:r>
-        <w:rPr>
-          <w:highlight w:val="green"/>
-        </w:rPr>
-        <w:t xml:space="preserve"> ){</w:t>
-      </w:r>
-    </w:p>
-    <w:p>
-      <w:pPr>
-        <w:pStyle w:val="oancuaDanhsach"/>
-        <w:rPr>
-          <w:highlight w:val="green"/>
-        </w:rPr>
-      </w:pPr>
-      <w:r>
-        <w:rPr>
-          <w:highlight w:val="green"/>
-        </w:rPr>
-        <w:t xml:space="preserve">    console.log(</w:t>
-      </w:r>
-      <w:proofErr w:type="spellStart"/>
-      <w:r>
-        <w:rPr>
-          <w:highlight w:val="green"/>
-        </w:rPr>
-        <w:t>list_btn</w:t>
-      </w:r>
-      <w:proofErr w:type="spellEnd"/>
-      <w:r>
-        <w:rPr>
-          <w:highlight w:val="green"/>
-        </w:rPr>
-        <w:t>[element])</w:t>
+        <w:t>var list_btn = [‘1’,’2’, ‘3’]</w:t>
+      </w:r>
+    </w:p>
+    <w:p>
+      <w:pPr>
+        <w:pStyle w:val="oancuaDanhsach"/>
+        <w:rPr>
+          <w:highlight w:val="green"/>
+        </w:rPr>
+      </w:pPr>
+      <w:r>
+        <w:rPr>
+          <w:highlight w:val="green"/>
+        </w:rPr>
+        <w:t>for ( element in list_btn ){</w:t>
+      </w:r>
+    </w:p>
+    <w:p>
+      <w:pPr>
+        <w:pStyle w:val="oancuaDanhsach"/>
+        <w:rPr>
+          <w:highlight w:val="green"/>
+        </w:rPr>
+      </w:pPr>
+      <w:r>
+        <w:rPr>
+          <w:highlight w:val="green"/>
+        </w:rPr>
+        <w:t xml:space="preserve">    console.log(list_btn[element])</w:t>
       </w:r>
     </w:p>
     <w:p>
@@ -1332,40 +688,19 @@
         <w:t>”</w:t>
       </w:r>
       <w:r>
-        <w:t xml:space="preserve"> </w:t>
-      </w:r>
-      <w:proofErr w:type="spellStart"/>
-      <w:r>
-        <w:t>là</w:t>
-      </w:r>
-      <w:proofErr w:type="spellEnd"/>
-      <w:r>
-        <w:t xml:space="preserve"> key, </w:t>
+        <w:t xml:space="preserve"> là key, </w:t>
       </w:r>
       <w:r>
         <w:t>“</w:t>
       </w:r>
-      <w:proofErr w:type="spellStart"/>
-      <w:r>
-        <w:t>list_btn</w:t>
-      </w:r>
-      <w:proofErr w:type="spellEnd"/>
-      <w:r>
-        <w:t>[element]</w:t>
+      <w:r>
+        <w:t>list_btn[element]</w:t>
       </w:r>
       <w:r>
         <w:t>”</w:t>
       </w:r>
       <w:r>
-        <w:t xml:space="preserve"> </w:t>
-      </w:r>
-      <w:proofErr w:type="spellStart"/>
-      <w:r>
-        <w:t>là</w:t>
-      </w:r>
-      <w:proofErr w:type="spellEnd"/>
-      <w:r>
-        <w:t xml:space="preserve"> value</w:t>
+        <w:t xml:space="preserve"> là value</w:t>
       </w:r>
     </w:p>
     <w:p>
@@ -1384,148 +719,15 @@
           <w:numId w:val="1"/>
         </w:numPr>
       </w:pPr>
-      <w:proofErr w:type="spellStart"/>
-      <w:proofErr w:type="gramStart"/>
       <w:r>
         <w:rPr>
           <w:highlight w:val="yellow"/>
         </w:rPr>
-        <w:t>setInterval</w:t>
-      </w:r>
-      <w:proofErr w:type="spellEnd"/>
-      <w:r>
-        <w:rPr>
-          <w:highlight w:val="yellow"/>
-        </w:rPr>
-        <w:t>(</w:t>
-      </w:r>
-      <w:proofErr w:type="gramEnd"/>
-      <w:r>
-        <w:rPr>
-          <w:highlight w:val="yellow"/>
-        </w:rPr>
-        <w:t>)</w:t>
-      </w:r>
-      <w:r>
-        <w:t xml:space="preserve">: </w:t>
-      </w:r>
-      <w:proofErr w:type="spellStart"/>
-      <w:r>
-        <w:t>thực</w:t>
-      </w:r>
-      <w:proofErr w:type="spellEnd"/>
-      <w:r>
-        <w:t xml:space="preserve"> </w:t>
-      </w:r>
-      <w:proofErr w:type="spellStart"/>
-      <w:r>
-        <w:t>hiện</w:t>
-      </w:r>
-      <w:proofErr w:type="spellEnd"/>
-      <w:r>
-        <w:t xml:space="preserve"> 1 </w:t>
-      </w:r>
-      <w:proofErr w:type="spellStart"/>
-      <w:r>
-        <w:t>hành</w:t>
-      </w:r>
-      <w:proofErr w:type="spellEnd"/>
-      <w:r>
-        <w:t xml:space="preserve"> </w:t>
-      </w:r>
-      <w:proofErr w:type="spellStart"/>
-      <w:r>
-        <w:t>động</w:t>
-      </w:r>
-      <w:proofErr w:type="spellEnd"/>
-      <w:r>
-        <w:t xml:space="preserve"> </w:t>
-      </w:r>
-      <w:proofErr w:type="spellStart"/>
-      <w:r>
-        <w:t>gì</w:t>
-      </w:r>
-      <w:proofErr w:type="spellEnd"/>
-      <w:r>
-        <w:t xml:space="preserve"> </w:t>
-      </w:r>
-      <w:proofErr w:type="spellStart"/>
-      <w:r>
-        <w:t>đấy</w:t>
-      </w:r>
-      <w:proofErr w:type="spellEnd"/>
-      <w:r>
-        <w:t xml:space="preserve"> </w:t>
-      </w:r>
-      <w:proofErr w:type="spellStart"/>
-      <w:r>
-        <w:t>được</w:t>
-      </w:r>
-      <w:proofErr w:type="spellEnd"/>
-      <w:r>
-        <w:t xml:space="preserve"> </w:t>
-      </w:r>
-      <w:proofErr w:type="spellStart"/>
-      <w:r>
-        <w:t>lặp</w:t>
-      </w:r>
-      <w:proofErr w:type="spellEnd"/>
-      <w:r>
-        <w:t xml:space="preserve"> </w:t>
-      </w:r>
-      <w:proofErr w:type="spellStart"/>
-      <w:r>
-        <w:t>lại</w:t>
-      </w:r>
-      <w:proofErr w:type="spellEnd"/>
-      <w:r>
-        <w:t xml:space="preserve"> </w:t>
-      </w:r>
-      <w:proofErr w:type="spellStart"/>
-      <w:r>
-        <w:t>trong</w:t>
-      </w:r>
-      <w:proofErr w:type="spellEnd"/>
-      <w:r>
-        <w:t xml:space="preserve"> 1 </w:t>
-      </w:r>
-      <w:proofErr w:type="spellStart"/>
-      <w:r>
-        <w:t>khoảng</w:t>
-      </w:r>
-      <w:proofErr w:type="spellEnd"/>
-      <w:r>
-        <w:t xml:space="preserve"> </w:t>
-      </w:r>
-      <w:proofErr w:type="spellStart"/>
-      <w:r>
-        <w:t>thời</w:t>
-      </w:r>
-      <w:proofErr w:type="spellEnd"/>
-      <w:r>
-        <w:t xml:space="preserve"> </w:t>
-      </w:r>
-      <w:proofErr w:type="spellStart"/>
-      <w:r>
-        <w:t>gian</w:t>
-      </w:r>
-      <w:proofErr w:type="spellEnd"/>
-      <w:r>
-        <w:t xml:space="preserve"> </w:t>
-      </w:r>
-      <w:proofErr w:type="spellStart"/>
-      <w:r>
-        <w:t>nhất</w:t>
-      </w:r>
-      <w:proofErr w:type="spellEnd"/>
-      <w:r>
-        <w:t xml:space="preserve"> </w:t>
-      </w:r>
-      <w:proofErr w:type="spellStart"/>
-      <w:r>
-        <w:t>định</w:t>
-      </w:r>
-      <w:proofErr w:type="spellEnd"/>
+        <w:t>setInterval()</w:t>
+      </w:r>
+      <w:r>
+        <w:t>: thực hiện 1 hành động gì đấy được lặp lại trong 1 khoảng thời gian nhất định</w:t>
+      </w:r>
       <w:r>
         <w:t xml:space="preserve">. </w:t>
       </w:r>
@@ -1549,61 +751,23 @@
           <w:highlight w:val="green"/>
         </w:rPr>
       </w:pPr>
-      <w:proofErr w:type="spellStart"/>
       <w:r>
         <w:rPr>
           <w:highlight w:val="yellow"/>
         </w:rPr>
-        <w:t>Math.random</w:t>
-      </w:r>
-      <w:proofErr w:type="spellEnd"/>
-      <w:r>
-        <w:rPr>
-          <w:highlight w:val="yellow"/>
-        </w:rPr>
-        <w:t>() * 20</w:t>
-      </w:r>
-      <w:r>
-        <w:t xml:space="preserve">: random number </w:t>
-      </w:r>
-      <w:proofErr w:type="spellStart"/>
-      <w:r>
-        <w:t>từ</w:t>
-      </w:r>
-      <w:proofErr w:type="spellEnd"/>
-      <w:r>
-        <w:t xml:space="preserve"> 0-&gt;19</w:t>
+        <w:t>Math.random() * 20</w:t>
+      </w:r>
+      <w:r>
+        <w:t>: random number từ 0-&gt;19</w:t>
       </w:r>
       <w:r>
         <w:t xml:space="preserve">. </w:t>
       </w:r>
-      <w:proofErr w:type="spellStart"/>
-      <w:r>
-        <w:rPr>
-          <w:highlight w:val="green"/>
-        </w:rPr>
-        <w:t>Math.floor</w:t>
-      </w:r>
-      <w:proofErr w:type="spellEnd"/>
-      <w:r>
-        <w:rPr>
-          <w:highlight w:val="green"/>
-        </w:rPr>
-        <w:t>(</w:t>
-      </w:r>
-      <w:proofErr w:type="spellStart"/>
-      <w:r>
-        <w:rPr>
-          <w:highlight w:val="green"/>
-        </w:rPr>
-        <w:t>Math.random</w:t>
-      </w:r>
-      <w:proofErr w:type="spellEnd"/>
-      <w:r>
-        <w:rPr>
-          <w:highlight w:val="green"/>
-        </w:rPr>
-        <w:t>() * 20) + 1</w:t>
+      <w:r>
+        <w:rPr>
+          <w:highlight w:val="green"/>
+        </w:rPr>
+        <w:t>Math.floor(Math.random() * 20) + 1</w:t>
       </w:r>
     </w:p>
     <w:p>
@@ -1614,40 +778,14 @@
           <w:numId w:val="1"/>
         </w:numPr>
       </w:pPr>
-      <w:proofErr w:type="spellStart"/>
       <w:r>
         <w:rPr>
           <w:highlight w:val="yellow"/>
         </w:rPr>
         <w:t>Math.floor</w:t>
       </w:r>
-      <w:proofErr w:type="spellEnd"/>
-      <w:r>
-        <w:t xml:space="preserve">: </w:t>
-      </w:r>
-      <w:proofErr w:type="spellStart"/>
-      <w:r>
-        <w:t>làm</w:t>
-      </w:r>
-      <w:proofErr w:type="spellEnd"/>
-      <w:r>
-        <w:t xml:space="preserve"> </w:t>
-      </w:r>
-      <w:proofErr w:type="spellStart"/>
-      <w:r>
-        <w:t>tròn</w:t>
-      </w:r>
-      <w:proofErr w:type="spellEnd"/>
-      <w:r>
-        <w:t xml:space="preserve"> </w:t>
-      </w:r>
-      <w:proofErr w:type="spellStart"/>
-      <w:r>
-        <w:t>số</w:t>
-      </w:r>
-      <w:proofErr w:type="spellEnd"/>
-      <w:r>
-        <w:t xml:space="preserve"> </w:t>
+      <w:r>
+        <w:t xml:space="preserve">: làm tròn số </w:t>
       </w:r>
       <w:r>
         <w:t>(</w:t>
@@ -1658,16 +796,11 @@
       <w:r>
         <w:t>-&gt;</w:t>
       </w:r>
-      <w:proofErr w:type="gramStart"/>
       <w:r>
         <w:t>5</w:t>
       </w:r>
       <w:r>
-        <w:t xml:space="preserve">;   </w:t>
-      </w:r>
-      <w:proofErr w:type="gramEnd"/>
-      <w:r>
-        <w:t xml:space="preserve"> </w:t>
+        <w:t xml:space="preserve">;    </w:t>
       </w:r>
       <w:r>
         <w:t>5.05</w:t>
@@ -1720,45 +853,9 @@
         </w:numPr>
         <w:ind w:left="360"/>
       </w:pPr>
-      <w:proofErr w:type="spellStart"/>
-      <w:r>
-        <w:t>NaN</w:t>
-      </w:r>
-      <w:proofErr w:type="spellEnd"/>
-      <w:r>
-        <w:t xml:space="preserve">: Khi check == </w:t>
-      </w:r>
-      <w:proofErr w:type="spellStart"/>
-      <w:r>
-        <w:t>NaN</w:t>
-      </w:r>
-      <w:proofErr w:type="spellEnd"/>
-      <w:r>
-        <w:t xml:space="preserve"> </w:t>
-      </w:r>
-      <w:proofErr w:type="spellStart"/>
-      <w:r>
-        <w:t>thì</w:t>
-      </w:r>
-      <w:proofErr w:type="spellEnd"/>
-      <w:r>
-        <w:t xml:space="preserve"> </w:t>
-      </w:r>
-      <w:proofErr w:type="spellStart"/>
-      <w:proofErr w:type="gramStart"/>
-      <w:r>
-        <w:t>dùng</w:t>
-      </w:r>
-      <w:proofErr w:type="spellEnd"/>
-      <w:r>
-        <w:t xml:space="preserve"> !</w:t>
-      </w:r>
-      <w:proofErr w:type="spellStart"/>
-      <w:r>
-        <w:t>NaN</w:t>
-      </w:r>
-      <w:proofErr w:type="spellEnd"/>
-      <w:proofErr w:type="gramEnd"/>
+      <w:r>
+        <w:t>NaN: Khi check == NaN thì dùng !NaN</w:t>
+      </w:r>
     </w:p>
     <w:p>
       <w:pPr>
@@ -1769,29 +866,8 @@
         </w:numPr>
         <w:ind w:left="360"/>
       </w:pPr>
-      <w:proofErr w:type="spellStart"/>
-      <w:r>
-        <w:t>Lấy</w:t>
-      </w:r>
-      <w:proofErr w:type="spellEnd"/>
-      <w:r>
-        <w:t xml:space="preserve"> style </w:t>
-      </w:r>
-      <w:proofErr w:type="spellStart"/>
-      <w:r>
-        <w:t>của</w:t>
-      </w:r>
-      <w:proofErr w:type="spellEnd"/>
-      <w:r>
-        <w:t xml:space="preserve"> </w:t>
-      </w:r>
-      <w:proofErr w:type="spellStart"/>
-      <w:r>
-        <w:t>một</w:t>
-      </w:r>
-      <w:proofErr w:type="spellEnd"/>
-      <w:r>
-        <w:t xml:space="preserve"> element: </w:t>
+      <w:r>
+        <w:t xml:space="preserve">Lấy style của một element: </w:t>
       </w:r>
     </w:p>
     <w:p>
@@ -1800,33 +876,8 @@
         <w:ind w:left="360"/>
       </w:pPr>
       <w:r>
-        <w:t xml:space="preserve">var element = </w:t>
-      </w:r>
-      <w:proofErr w:type="spellStart"/>
-      <w:proofErr w:type="gramStart"/>
-      <w:r>
-        <w:t>document.querySelector</w:t>
-      </w:r>
-      <w:proofErr w:type="spellEnd"/>
-      <w:proofErr w:type="gramEnd"/>
-      <w:r>
-        <w:t>(".line-shadow-white").</w:t>
-      </w:r>
-      <w:proofErr w:type="spellStart"/>
-      <w:r>
-        <w:t>style.background</w:t>
-      </w:r>
-      <w:proofErr w:type="spellEnd"/>
-      <w:r>
-        <w:t xml:space="preserve"> = 'url("file:///E:/Growme-core/SourceCode/static/js_create_thumb_templates/img/slide.png") repeat scroll 0% 0% / cover padding-box border-box, url("file:///E:/Growme-core/SourceCode/static/js_create_thumb_templates/img/slide-line.png") repeat scroll 0% 0% / cover padding-box border-box, </w:t>
-      </w:r>
-      <w:proofErr w:type="spellStart"/>
-      <w:r>
-        <w:t>rgba</w:t>
-      </w:r>
-      <w:proofErr w:type="spellEnd"/>
-      <w:r>
-        <w:t>(192, 192, 192, 0.08) none repeat scroll 0% 0% / cover padding-box border-box';</w:t>
+        <w:lastRenderedPageBreak/>
+        <w:t>var element = document.querySelector(".line-shadow-white").style.background = 'url("file:///E:/Growme-core/SourceCode/static/js_create_thumb_templates/img/slide.png") repeat scroll 0% 0% / cover padding-box border-box, url("file:///E:/Growme-core/SourceCode/static/js_create_thumb_templates/img/slide-line.png") repeat scroll 0% 0% / cover padding-box border-box, rgba(192, 192, 192, 0.08) none repeat scroll 0% 0% / cover padding-box border-box';</w:t>
       </w:r>
     </w:p>
     <w:p>
@@ -1837,43 +888,9 @@
           <w:numId w:val="5"/>
         </w:numPr>
       </w:pPr>
-      <w:proofErr w:type="spellStart"/>
-      <w:r>
-        <w:t>Tạo</w:t>
-      </w:r>
-      <w:proofErr w:type="spellEnd"/>
-      <w:r>
-        <w:t xml:space="preserve"> </w:t>
-      </w:r>
-      <w:proofErr w:type="spellStart"/>
-      <w:r>
-        <w:t>một</w:t>
-      </w:r>
-      <w:proofErr w:type="spellEnd"/>
-      <w:r>
-        <w:t xml:space="preserve"> </w:t>
-      </w:r>
-      <w:proofErr w:type="spellStart"/>
-      <w:r>
-        <w:t>dãy</w:t>
-      </w:r>
-      <w:proofErr w:type="spellEnd"/>
-      <w:r>
-        <w:t xml:space="preserve"> button </w:t>
-      </w:r>
-      <w:proofErr w:type="spellStart"/>
-      <w:r>
-        <w:t>bằng</w:t>
-      </w:r>
-      <w:proofErr w:type="spellEnd"/>
-      <w:r>
-        <w:t xml:space="preserve"> </w:t>
-      </w:r>
-      <w:proofErr w:type="spellStart"/>
-      <w:r>
-        <w:t>js</w:t>
-      </w:r>
-      <w:proofErr w:type="spellEnd"/>
+      <w:r>
+        <w:t>Tạo một dãy button bằng js</w:t>
+      </w:r>
     </w:p>
     <w:p>
       <w:pPr>
@@ -1884,58 +901,13 @@
         </w:rPr>
       </w:pPr>
       <w:r>
-        <w:lastRenderedPageBreak/>
         <w:t xml:space="preserve">  </w:t>
       </w:r>
       <w:r>
         <w:rPr>
           <w:highlight w:val="green"/>
         </w:rPr>
-        <w:t xml:space="preserve">var </w:t>
-      </w:r>
-      <w:proofErr w:type="spellStart"/>
-      <w:r>
-        <w:rPr>
-          <w:highlight w:val="green"/>
-        </w:rPr>
-        <w:t>element_list_btn</w:t>
-      </w:r>
-      <w:proofErr w:type="spellEnd"/>
-      <w:r>
-        <w:rPr>
-          <w:highlight w:val="green"/>
-        </w:rPr>
-        <w:t xml:space="preserve"> = </w:t>
-      </w:r>
-      <w:proofErr w:type="spellStart"/>
-      <w:proofErr w:type="gramStart"/>
-      <w:r>
-        <w:rPr>
-          <w:highlight w:val="green"/>
-        </w:rPr>
-        <w:t>document.getElementById</w:t>
-      </w:r>
-      <w:proofErr w:type="spellEnd"/>
-      <w:proofErr w:type="gramEnd"/>
-      <w:r>
-        <w:rPr>
-          <w:highlight w:val="green"/>
-        </w:rPr>
-        <w:t>("list-</w:t>
-      </w:r>
-      <w:proofErr w:type="spellStart"/>
-      <w:r>
-        <w:rPr>
-          <w:highlight w:val="green"/>
-        </w:rPr>
-        <w:t>btn</w:t>
-      </w:r>
-      <w:proofErr w:type="spellEnd"/>
-      <w:r>
-        <w:rPr>
-          <w:highlight w:val="green"/>
-        </w:rPr>
-        <w:t>")</w:t>
+        <w:t>var element_list_btn = document.getElementById("list-btn")</w:t>
       </w:r>
     </w:p>
     <w:p>
@@ -1950,43 +922,7 @@
         <w:rPr>
           <w:highlight w:val="green"/>
         </w:rPr>
-        <w:t xml:space="preserve">  var </w:t>
-      </w:r>
-      <w:proofErr w:type="spellStart"/>
-      <w:r>
-        <w:rPr>
-          <w:highlight w:val="green"/>
-        </w:rPr>
-        <w:t>element_node</w:t>
-      </w:r>
-      <w:proofErr w:type="spellEnd"/>
-      <w:r>
-        <w:rPr>
-          <w:highlight w:val="green"/>
-        </w:rPr>
-        <w:t xml:space="preserve"> = </w:t>
-      </w:r>
-      <w:proofErr w:type="spellStart"/>
-      <w:r>
-        <w:rPr>
-          <w:highlight w:val="green"/>
-        </w:rPr>
-        <w:t>element_list_</w:t>
-      </w:r>
-      <w:proofErr w:type="gramStart"/>
-      <w:r>
-        <w:rPr>
-          <w:highlight w:val="green"/>
-        </w:rPr>
-        <w:t>btn.childNodes</w:t>
-      </w:r>
-      <w:proofErr w:type="spellEnd"/>
-      <w:proofErr w:type="gramEnd"/>
-      <w:r>
-        <w:rPr>
-          <w:highlight w:val="green"/>
-        </w:rPr>
-        <w:t>[0]</w:t>
+        <w:t xml:space="preserve">  var element_node = element_list_btn.childNodes[0]</w:t>
       </w:r>
     </w:p>
     <w:p>
@@ -2010,21 +946,7 @@
         <w:rPr>
           <w:highlight w:val="green"/>
         </w:rPr>
-        <w:t xml:space="preserve">  var </w:t>
-      </w:r>
-      <w:proofErr w:type="spellStart"/>
-      <w:r>
-        <w:rPr>
-          <w:highlight w:val="green"/>
-        </w:rPr>
-        <w:t>list_btn</w:t>
-      </w:r>
-      <w:proofErr w:type="spellEnd"/>
-      <w:r>
-        <w:rPr>
-          <w:highlight w:val="green"/>
-        </w:rPr>
-        <w:t xml:space="preserve"> = []</w:t>
+        <w:t xml:space="preserve">  var list_btn = []</w:t>
       </w:r>
     </w:p>
     <w:p>
@@ -2039,63 +961,7 @@
         <w:rPr>
           <w:highlight w:val="green"/>
         </w:rPr>
-        <w:t xml:space="preserve">  for </w:t>
-      </w:r>
-      <w:proofErr w:type="gramStart"/>
-      <w:r>
-        <w:rPr>
-          <w:highlight w:val="green"/>
-        </w:rPr>
-        <w:t>( var</w:t>
-      </w:r>
-      <w:proofErr w:type="gramEnd"/>
-      <w:r>
-        <w:rPr>
-          <w:highlight w:val="green"/>
-        </w:rPr>
-        <w:t xml:space="preserve"> </w:t>
-      </w:r>
-      <w:proofErr w:type="spellStart"/>
-      <w:r>
-        <w:rPr>
-          <w:highlight w:val="green"/>
-        </w:rPr>
-        <w:t>i</w:t>
-      </w:r>
-      <w:proofErr w:type="spellEnd"/>
-      <w:r>
-        <w:rPr>
-          <w:highlight w:val="green"/>
-        </w:rPr>
-        <w:t xml:space="preserve">=1; </w:t>
-      </w:r>
-      <w:proofErr w:type="spellStart"/>
-      <w:r>
-        <w:rPr>
-          <w:highlight w:val="green"/>
-        </w:rPr>
-        <w:t>i</w:t>
-      </w:r>
-      <w:proofErr w:type="spellEnd"/>
-      <w:r>
-        <w:rPr>
-          <w:highlight w:val="green"/>
-        </w:rPr>
-        <w:t xml:space="preserve">&lt;=10; </w:t>
-      </w:r>
-      <w:proofErr w:type="spellStart"/>
-      <w:r>
-        <w:rPr>
-          <w:highlight w:val="green"/>
-        </w:rPr>
-        <w:t>i</w:t>
-      </w:r>
-      <w:proofErr w:type="spellEnd"/>
-      <w:r>
-        <w:rPr>
-          <w:highlight w:val="green"/>
-        </w:rPr>
-        <w:t>++ ){</w:t>
+        <w:t xml:space="preserve">  for ( var i=1; i&lt;=10; i++ ){</w:t>
       </w:r>
     </w:p>
     <w:p>
@@ -2110,43 +976,7 @@
         <w:rPr>
           <w:highlight w:val="green"/>
         </w:rPr>
-        <w:t xml:space="preserve">    </w:t>
-      </w:r>
-      <w:proofErr w:type="spellStart"/>
-      <w:r>
-        <w:rPr>
-          <w:highlight w:val="green"/>
-        </w:rPr>
-        <w:t>list_</w:t>
-      </w:r>
-      <w:proofErr w:type="gramStart"/>
-      <w:r>
-        <w:rPr>
-          <w:highlight w:val="green"/>
-        </w:rPr>
-        <w:t>btn.push</w:t>
-      </w:r>
-      <w:proofErr w:type="spellEnd"/>
-      <w:proofErr w:type="gramEnd"/>
-      <w:r>
-        <w:rPr>
-          <w:highlight w:val="green"/>
-        </w:rPr>
-        <w:t>(`&lt;button&gt;${</w:t>
-      </w:r>
-      <w:proofErr w:type="spellStart"/>
-      <w:r>
-        <w:rPr>
-          <w:highlight w:val="green"/>
-        </w:rPr>
-        <w:t>i</w:t>
-      </w:r>
-      <w:proofErr w:type="spellEnd"/>
-      <w:r>
-        <w:rPr>
-          <w:highlight w:val="green"/>
-        </w:rPr>
-        <w:t>}&lt;/button&gt;`)</w:t>
+        <w:t xml:space="preserve">    list_btn.push(`&lt;button&gt;${i}&lt;/button&gt;`)</w:t>
       </w:r>
     </w:p>
     <w:p>
@@ -2185,35 +1015,7 @@
         <w:rPr>
           <w:highlight w:val="green"/>
         </w:rPr>
-        <w:t xml:space="preserve">  for </w:t>
-      </w:r>
-      <w:proofErr w:type="gramStart"/>
-      <w:r>
-        <w:rPr>
-          <w:highlight w:val="green"/>
-        </w:rPr>
-        <w:t>( element</w:t>
-      </w:r>
-      <w:proofErr w:type="gramEnd"/>
-      <w:r>
-        <w:rPr>
-          <w:highlight w:val="green"/>
-        </w:rPr>
-        <w:t xml:space="preserve"> in </w:t>
-      </w:r>
-      <w:proofErr w:type="spellStart"/>
-      <w:r>
-        <w:rPr>
-          <w:highlight w:val="green"/>
-        </w:rPr>
-        <w:t>list_btn</w:t>
-      </w:r>
-      <w:proofErr w:type="spellEnd"/>
-      <w:r>
-        <w:rPr>
-          <w:highlight w:val="green"/>
-        </w:rPr>
-        <w:t xml:space="preserve"> ){</w:t>
+        <w:t xml:space="preserve">  for ( element in list_btn ){</w:t>
       </w:r>
     </w:p>
     <w:p>
@@ -2225,52 +1027,90 @@
         <w:rPr>
           <w:highlight w:val="green"/>
         </w:rPr>
-        <w:t xml:space="preserve">    </w:t>
-      </w:r>
-      <w:proofErr w:type="spellStart"/>
-      <w:r>
-        <w:rPr>
-          <w:highlight w:val="green"/>
-        </w:rPr>
-        <w:t>element_list_</w:t>
-      </w:r>
-      <w:proofErr w:type="gramStart"/>
-      <w:r>
-        <w:rPr>
-          <w:highlight w:val="green"/>
-        </w:rPr>
-        <w:t>btn.innerHTML</w:t>
-      </w:r>
-      <w:proofErr w:type="spellEnd"/>
-      <w:proofErr w:type="gramEnd"/>
-      <w:r>
-        <w:rPr>
-          <w:highlight w:val="green"/>
-        </w:rPr>
-        <w:t xml:space="preserve"> += </w:t>
-      </w:r>
-      <w:proofErr w:type="spellStart"/>
-      <w:r>
-        <w:rPr>
-          <w:highlight w:val="green"/>
-        </w:rPr>
-        <w:t>list_btn</w:t>
-      </w:r>
-      <w:proofErr w:type="spellEnd"/>
-      <w:r>
-        <w:rPr>
-          <w:highlight w:val="green"/>
-        </w:rPr>
-        <w:t>[element]</w:t>
-      </w:r>
-    </w:p>
-    <w:p>
-      <w:pPr>
-        <w:pStyle w:val="oancuaDanhsach"/>
-        <w:ind w:left="360"/>
-      </w:pPr>
-      <w:r>
-        <w:t xml:space="preserve">  }</w:t>
+        <w:t xml:space="preserve">    element_list_btn.innerHTML += list_btn[element]</w:t>
+      </w:r>
+    </w:p>
+    <w:p>
+      <w:pPr>
+        <w:pStyle w:val="oancuaDanhsach"/>
+        <w:ind w:left="360" w:firstLine="105"/>
+      </w:pPr>
+      <w:r>
+        <w:t>}</w:t>
+      </w:r>
+    </w:p>
+    <w:p>
+      <w:pPr>
+        <w:pStyle w:val="oancuaDanhsach"/>
+        <w:ind w:left="360" w:firstLine="105"/>
+      </w:pPr>
+    </w:p>
+    <w:p>
+      <w:pPr>
+        <w:pStyle w:val="oancuaDanhsach"/>
+        <w:numPr>
+          <w:ilvl w:val="0"/>
+          <w:numId w:val="5"/>
+        </w:numPr>
+      </w:pPr>
+      <w:r>
+        <w:t>A</w:t>
+      </w:r>
+      <w:r>
+        <w:t xml:space="preserve"> variable using a user-defined name</w:t>
+      </w:r>
+    </w:p>
+    <w:p>
+      <w:pPr>
+        <w:ind w:left="405" w:firstLine="315"/>
+        <w:rPr>
+          <w:highlight w:val="green"/>
+        </w:rPr>
+      </w:pPr>
+      <w:r>
+        <w:rPr>
+          <w:highlight w:val="green"/>
+        </w:rPr>
+        <w:t>var var_name = 'abcd'</w:t>
+      </w:r>
+    </w:p>
+    <w:p>
+      <w:pPr>
+        <w:ind w:left="720"/>
+        <w:rPr>
+          <w:highlight w:val="green"/>
+        </w:rPr>
+      </w:pPr>
+      <w:r>
+        <w:rPr>
+          <w:highlight w:val="green"/>
+        </w:rPr>
+        <w:t xml:space="preserve">    var n = 120;</w:t>
+      </w:r>
+    </w:p>
+    <w:p>
+      <w:pPr>
+        <w:ind w:left="720"/>
+        <w:rPr>
+          <w:highlight w:val="green"/>
+        </w:rPr>
+      </w:pPr>
+      <w:r>
+        <w:rPr>
+          <w:highlight w:val="green"/>
+        </w:rPr>
+        <w:t xml:space="preserve">    this[var_name] = n;</w:t>
+      </w:r>
+    </w:p>
+    <w:p>
+      <w:pPr>
+        <w:ind w:left="720"/>
+      </w:pPr>
+      <w:r>
+        <w:rPr>
+          <w:highlight w:val="green"/>
+        </w:rPr>
+        <w:t xml:space="preserve">    console.log(this[var_name]);</w:t>
       </w:r>
     </w:p>
     <w:sectPr>
@@ -2286,6 +1126,119 @@
 <file path=word/numbering.xml><?xml version="1.0" encoding="utf-8"?>
 <w:numbering xmlns:wpc="http://schemas.microsoft.com/office/word/2010/wordprocessingCanvas" xmlns:cx="http://schemas.microsoft.com/office/drawing/2014/chartex" xmlns:cx1="http://schemas.microsoft.com/office/drawing/2015/9/8/chartex" xmlns:cx2="http://schemas.microsoft.com/office/drawing/2015/10/21/chartex" xmlns:cx3="http://schemas.microsoft.com/office/drawing/2016/5/9/chartex" xmlns:cx4="http://schemas.microsoft.com/office/drawing/2016/5/10/chartex" xmlns:cx5="http://schemas.microsoft.com/office/drawing/2016/5/11/chartex" xmlns:cx6="http://schemas.microsoft.com/office/drawing/2016/5/12/chartex" xmlns:cx7="http://schemas.microsoft.com/office/drawing/2016/5/13/chartex" xmlns:cx8="http://schemas.microsoft.com/office/drawing/2016/5/14/chartex" xmlns:mc="http://schemas.openxmlformats.org/markup-compatibility/2006" xmlns:aink="http://schemas.microsoft.com/office/drawing/2016/ink" xmlns:am3d="http://schemas.microsoft.com/office/drawing/2017/model3d" xmlns:o="urn:schemas-microsoft-com:office:office" xmlns:r="http://schemas.openxmlformats.org/officeDocument/2006/relationships" xmlns:m="http://schemas.openxmlformats.org/officeDocument/2006/math" xmlns:v="urn:schemas-microsoft-com:vml" xmlns:wp14="http://schemas.microsoft.com/office/word/2010/wordprocessingDrawing" xmlns:wp="http://schemas.openxmlformats.org/drawingml/2006/wordprocessingDrawing" xmlns:w10="urn:schemas-microsoft-com:office:word" xmlns:w="http://schemas.openxmlformats.org/wordprocessingml/2006/main" xmlns:w14="http://schemas.microsoft.com/office/word/2010/wordml" xmlns:w15="http://schemas.microsoft.com/office/word/2012/wordml" xmlns:w16cex="http://schemas.microsoft.com/office/word/2018/wordml/cex" xmlns:w16cid="http://schemas.microsoft.com/office/word/2016/wordml/cid" xmlns:w16="http://schemas.microsoft.com/office/word/2018/wordml" xmlns:w16sdtdh="http://schemas.microsoft.com/office/word/2020/wordml/sdtdatahash" xmlns:w16se="http://schemas.microsoft.com/office/word/2015/wordml/symex" xmlns:wpg="http://schemas.microsoft.com/office/word/2010/wordprocessingGroup" xmlns:wpi="http://schemas.microsoft.com/office/word/2010/wordprocessingInk" xmlns:wne="http://schemas.microsoft.com/office/word/2006/wordml" xmlns:wps="http://schemas.microsoft.com/office/word/2010/wordprocessingShape" mc:Ignorable="w14 w15 w16se w16cid w16 w16cex w16sdtdh wp14">
   <w:abstractNum w:abstractNumId="0" w15:restartNumberingAfterBreak="0">
+    <w:nsid w:val="01A13381"/>
+    <w:multiLevelType w:val="hybridMultilevel"/>
+    <w:tmpl w:val="18EEBCD0"/>
+    <w:lvl w:ilvl="0" w:tplc="04090003">
+      <w:start w:val="1"/>
+      <w:numFmt w:val="bullet"/>
+      <w:lvlText w:val="o"/>
+      <w:lvlJc w:val="left"/>
+      <w:pPr>
+        <w:ind w:left="2205" w:hanging="360"/>
+      </w:pPr>
+      <w:rPr>
+        <w:rFonts w:ascii="Courier New" w:hAnsi="Courier New" w:cs="Courier New" w:hint="default"/>
+      </w:rPr>
+    </w:lvl>
+    <w:lvl w:ilvl="1" w:tplc="04090003" w:tentative="1">
+      <w:start w:val="1"/>
+      <w:numFmt w:val="bullet"/>
+      <w:lvlText w:val="o"/>
+      <w:lvlJc w:val="left"/>
+      <w:pPr>
+        <w:ind w:left="2925" w:hanging="360"/>
+      </w:pPr>
+      <w:rPr>
+        <w:rFonts w:ascii="Courier New" w:hAnsi="Courier New" w:cs="Courier New" w:hint="default"/>
+      </w:rPr>
+    </w:lvl>
+    <w:lvl w:ilvl="2" w:tplc="04090005" w:tentative="1">
+      <w:start w:val="1"/>
+      <w:numFmt w:val="bullet"/>
+      <w:lvlText w:val=""/>
+      <w:lvlJc w:val="left"/>
+      <w:pPr>
+        <w:ind w:left="3645" w:hanging="360"/>
+      </w:pPr>
+      <w:rPr>
+        <w:rFonts w:ascii="Wingdings" w:hAnsi="Wingdings" w:hint="default"/>
+      </w:rPr>
+    </w:lvl>
+    <w:lvl w:ilvl="3" w:tplc="04090001" w:tentative="1">
+      <w:start w:val="1"/>
+      <w:numFmt w:val="bullet"/>
+      <w:lvlText w:val=""/>
+      <w:lvlJc w:val="left"/>
+      <w:pPr>
+        <w:ind w:left="4365" w:hanging="360"/>
+      </w:pPr>
+      <w:rPr>
+        <w:rFonts w:ascii="Symbol" w:hAnsi="Symbol" w:hint="default"/>
+      </w:rPr>
+    </w:lvl>
+    <w:lvl w:ilvl="4" w:tplc="04090003" w:tentative="1">
+      <w:start w:val="1"/>
+      <w:numFmt w:val="bullet"/>
+      <w:lvlText w:val="o"/>
+      <w:lvlJc w:val="left"/>
+      <w:pPr>
+        <w:ind w:left="5085" w:hanging="360"/>
+      </w:pPr>
+      <w:rPr>
+        <w:rFonts w:ascii="Courier New" w:hAnsi="Courier New" w:cs="Courier New" w:hint="default"/>
+      </w:rPr>
+    </w:lvl>
+    <w:lvl w:ilvl="5" w:tplc="04090005" w:tentative="1">
+      <w:start w:val="1"/>
+      <w:numFmt w:val="bullet"/>
+      <w:lvlText w:val=""/>
+      <w:lvlJc w:val="left"/>
+      <w:pPr>
+        <w:ind w:left="5805" w:hanging="360"/>
+      </w:pPr>
+      <w:rPr>
+        <w:rFonts w:ascii="Wingdings" w:hAnsi="Wingdings" w:hint="default"/>
+      </w:rPr>
+    </w:lvl>
+    <w:lvl w:ilvl="6" w:tplc="04090001" w:tentative="1">
+      <w:start w:val="1"/>
+      <w:numFmt w:val="bullet"/>
+      <w:lvlText w:val=""/>
+      <w:lvlJc w:val="left"/>
+      <w:pPr>
+        <w:ind w:left="6525" w:hanging="360"/>
+      </w:pPr>
+      <w:rPr>
+        <w:rFonts w:ascii="Symbol" w:hAnsi="Symbol" w:hint="default"/>
+      </w:rPr>
+    </w:lvl>
+    <w:lvl w:ilvl="7" w:tplc="04090003" w:tentative="1">
+      <w:start w:val="1"/>
+      <w:numFmt w:val="bullet"/>
+      <w:lvlText w:val="o"/>
+      <w:lvlJc w:val="left"/>
+      <w:pPr>
+        <w:ind w:left="7245" w:hanging="360"/>
+      </w:pPr>
+      <w:rPr>
+        <w:rFonts w:ascii="Courier New" w:hAnsi="Courier New" w:cs="Courier New" w:hint="default"/>
+      </w:rPr>
+    </w:lvl>
+    <w:lvl w:ilvl="8" w:tplc="04090005" w:tentative="1">
+      <w:start w:val="1"/>
+      <w:numFmt w:val="bullet"/>
+      <w:lvlText w:val=""/>
+      <w:lvlJc w:val="left"/>
+      <w:pPr>
+        <w:ind w:left="7965" w:hanging="360"/>
+      </w:pPr>
+      <w:rPr>
+        <w:rFonts w:ascii="Wingdings" w:hAnsi="Wingdings" w:hint="default"/>
+      </w:rPr>
+    </w:lvl>
+  </w:abstractNum>
+  <w:abstractNum w:abstractNumId="1" w15:restartNumberingAfterBreak="0">
     <w:nsid w:val="02A80A17"/>
     <w:multiLevelType w:val="hybridMultilevel"/>
     <w:tmpl w:val="2AE29F24"/>
@@ -2398,10 +1351,10 @@
       </w:rPr>
     </w:lvl>
   </w:abstractNum>
-  <w:abstractNum w:abstractNumId="1" w15:restartNumberingAfterBreak="0">
+  <w:abstractNum w:abstractNumId="2" w15:restartNumberingAfterBreak="0">
     <w:nsid w:val="25492C5F"/>
     <w:multiLevelType w:val="hybridMultilevel"/>
-    <w:tmpl w:val="7C02D52C"/>
+    <w:tmpl w:val="34203714"/>
     <w:lvl w:ilvl="0" w:tplc="04090009">
       <w:start w:val="1"/>
       <w:numFmt w:val="bullet"/>
@@ -2511,7 +1464,120 @@
       </w:rPr>
     </w:lvl>
   </w:abstractNum>
-  <w:abstractNum w:abstractNumId="2" w15:restartNumberingAfterBreak="0">
+  <w:abstractNum w:abstractNumId="3" w15:restartNumberingAfterBreak="0">
+    <w:nsid w:val="26C57BD7"/>
+    <w:multiLevelType w:val="hybridMultilevel"/>
+    <w:tmpl w:val="960A7DCC"/>
+    <w:lvl w:ilvl="0" w:tplc="04090001">
+      <w:start w:val="1"/>
+      <w:numFmt w:val="bullet"/>
+      <w:lvlText w:val=""/>
+      <w:lvlJc w:val="left"/>
+      <w:pPr>
+        <w:ind w:left="1800" w:hanging="360"/>
+      </w:pPr>
+      <w:rPr>
+        <w:rFonts w:ascii="Symbol" w:hAnsi="Symbol" w:hint="default"/>
+      </w:rPr>
+    </w:lvl>
+    <w:lvl w:ilvl="1" w:tplc="04090003" w:tentative="1">
+      <w:start w:val="1"/>
+      <w:numFmt w:val="bullet"/>
+      <w:lvlText w:val="o"/>
+      <w:lvlJc w:val="left"/>
+      <w:pPr>
+        <w:ind w:left="2520" w:hanging="360"/>
+      </w:pPr>
+      <w:rPr>
+        <w:rFonts w:ascii="Courier New" w:hAnsi="Courier New" w:cs="Courier New" w:hint="default"/>
+      </w:rPr>
+    </w:lvl>
+    <w:lvl w:ilvl="2" w:tplc="04090005" w:tentative="1">
+      <w:start w:val="1"/>
+      <w:numFmt w:val="bullet"/>
+      <w:lvlText w:val=""/>
+      <w:lvlJc w:val="left"/>
+      <w:pPr>
+        <w:ind w:left="3240" w:hanging="360"/>
+      </w:pPr>
+      <w:rPr>
+        <w:rFonts w:ascii="Wingdings" w:hAnsi="Wingdings" w:hint="default"/>
+      </w:rPr>
+    </w:lvl>
+    <w:lvl w:ilvl="3" w:tplc="04090001" w:tentative="1">
+      <w:start w:val="1"/>
+      <w:numFmt w:val="bullet"/>
+      <w:lvlText w:val=""/>
+      <w:lvlJc w:val="left"/>
+      <w:pPr>
+        <w:ind w:left="3960" w:hanging="360"/>
+      </w:pPr>
+      <w:rPr>
+        <w:rFonts w:ascii="Symbol" w:hAnsi="Symbol" w:hint="default"/>
+      </w:rPr>
+    </w:lvl>
+    <w:lvl w:ilvl="4" w:tplc="04090003" w:tentative="1">
+      <w:start w:val="1"/>
+      <w:numFmt w:val="bullet"/>
+      <w:lvlText w:val="o"/>
+      <w:lvlJc w:val="left"/>
+      <w:pPr>
+        <w:ind w:left="4680" w:hanging="360"/>
+      </w:pPr>
+      <w:rPr>
+        <w:rFonts w:ascii="Courier New" w:hAnsi="Courier New" w:cs="Courier New" w:hint="default"/>
+      </w:rPr>
+    </w:lvl>
+    <w:lvl w:ilvl="5" w:tplc="04090005" w:tentative="1">
+      <w:start w:val="1"/>
+      <w:numFmt w:val="bullet"/>
+      <w:lvlText w:val=""/>
+      <w:lvlJc w:val="left"/>
+      <w:pPr>
+        <w:ind w:left="5400" w:hanging="360"/>
+      </w:pPr>
+      <w:rPr>
+        <w:rFonts w:ascii="Wingdings" w:hAnsi="Wingdings" w:hint="default"/>
+      </w:rPr>
+    </w:lvl>
+    <w:lvl w:ilvl="6" w:tplc="04090001" w:tentative="1">
+      <w:start w:val="1"/>
+      <w:numFmt w:val="bullet"/>
+      <w:lvlText w:val=""/>
+      <w:lvlJc w:val="left"/>
+      <w:pPr>
+        <w:ind w:left="6120" w:hanging="360"/>
+      </w:pPr>
+      <w:rPr>
+        <w:rFonts w:ascii="Symbol" w:hAnsi="Symbol" w:hint="default"/>
+      </w:rPr>
+    </w:lvl>
+    <w:lvl w:ilvl="7" w:tplc="04090003" w:tentative="1">
+      <w:start w:val="1"/>
+      <w:numFmt w:val="bullet"/>
+      <w:lvlText w:val="o"/>
+      <w:lvlJc w:val="left"/>
+      <w:pPr>
+        <w:ind w:left="6840" w:hanging="360"/>
+      </w:pPr>
+      <w:rPr>
+        <w:rFonts w:ascii="Courier New" w:hAnsi="Courier New" w:cs="Courier New" w:hint="default"/>
+      </w:rPr>
+    </w:lvl>
+    <w:lvl w:ilvl="8" w:tplc="04090005" w:tentative="1">
+      <w:start w:val="1"/>
+      <w:numFmt w:val="bullet"/>
+      <w:lvlText w:val=""/>
+      <w:lvlJc w:val="left"/>
+      <w:pPr>
+        <w:ind w:left="7560" w:hanging="360"/>
+      </w:pPr>
+      <w:rPr>
+        <w:rFonts w:ascii="Wingdings" w:hAnsi="Wingdings" w:hint="default"/>
+      </w:rPr>
+    </w:lvl>
+  </w:abstractNum>
+  <w:abstractNum w:abstractNumId="4" w15:restartNumberingAfterBreak="0">
     <w:nsid w:val="29172138"/>
     <w:multiLevelType w:val="hybridMultilevel"/>
     <w:tmpl w:val="163441FC"/>
@@ -2624,7 +1690,7 @@
       </w:rPr>
     </w:lvl>
   </w:abstractNum>
-  <w:abstractNum w:abstractNumId="3" w15:restartNumberingAfterBreak="0">
+  <w:abstractNum w:abstractNumId="5" w15:restartNumberingAfterBreak="0">
     <w:nsid w:val="3BEB6A09"/>
     <w:multiLevelType w:val="hybridMultilevel"/>
     <w:tmpl w:val="4A76FDFC"/>
@@ -2737,7 +1803,120 @@
       </w:rPr>
     </w:lvl>
   </w:abstractNum>
-  <w:abstractNum w:abstractNumId="4" w15:restartNumberingAfterBreak="0">
+  <w:abstractNum w:abstractNumId="6" w15:restartNumberingAfterBreak="0">
+    <w:nsid w:val="51BA1B80"/>
+    <w:multiLevelType w:val="hybridMultilevel"/>
+    <w:tmpl w:val="22BAA4E2"/>
+    <w:lvl w:ilvl="0" w:tplc="04090009">
+      <w:start w:val="1"/>
+      <w:numFmt w:val="bullet"/>
+      <w:lvlText w:val=""/>
+      <w:lvlJc w:val="left"/>
+      <w:pPr>
+        <w:ind w:left="360" w:hanging="360"/>
+      </w:pPr>
+      <w:rPr>
+        <w:rFonts w:ascii="Wingdings" w:hAnsi="Wingdings" w:hint="default"/>
+      </w:rPr>
+    </w:lvl>
+    <w:lvl w:ilvl="1" w:tplc="04090003" w:tentative="1">
+      <w:start w:val="1"/>
+      <w:numFmt w:val="bullet"/>
+      <w:lvlText w:val="o"/>
+      <w:lvlJc w:val="left"/>
+      <w:pPr>
+        <w:ind w:left="1080" w:hanging="360"/>
+      </w:pPr>
+      <w:rPr>
+        <w:rFonts w:ascii="Courier New" w:hAnsi="Courier New" w:cs="Courier New" w:hint="default"/>
+      </w:rPr>
+    </w:lvl>
+    <w:lvl w:ilvl="2" w:tplc="04090005" w:tentative="1">
+      <w:start w:val="1"/>
+      <w:numFmt w:val="bullet"/>
+      <w:lvlText w:val=""/>
+      <w:lvlJc w:val="left"/>
+      <w:pPr>
+        <w:ind w:left="1800" w:hanging="360"/>
+      </w:pPr>
+      <w:rPr>
+        <w:rFonts w:ascii="Wingdings" w:hAnsi="Wingdings" w:hint="default"/>
+      </w:rPr>
+    </w:lvl>
+    <w:lvl w:ilvl="3" w:tplc="04090001" w:tentative="1">
+      <w:start w:val="1"/>
+      <w:numFmt w:val="bullet"/>
+      <w:lvlText w:val=""/>
+      <w:lvlJc w:val="left"/>
+      <w:pPr>
+        <w:ind w:left="2520" w:hanging="360"/>
+      </w:pPr>
+      <w:rPr>
+        <w:rFonts w:ascii="Symbol" w:hAnsi="Symbol" w:hint="default"/>
+      </w:rPr>
+    </w:lvl>
+    <w:lvl w:ilvl="4" w:tplc="04090003" w:tentative="1">
+      <w:start w:val="1"/>
+      <w:numFmt w:val="bullet"/>
+      <w:lvlText w:val="o"/>
+      <w:lvlJc w:val="left"/>
+      <w:pPr>
+        <w:ind w:left="3240" w:hanging="360"/>
+      </w:pPr>
+      <w:rPr>
+        <w:rFonts w:ascii="Courier New" w:hAnsi="Courier New" w:cs="Courier New" w:hint="default"/>
+      </w:rPr>
+    </w:lvl>
+    <w:lvl w:ilvl="5" w:tplc="04090005" w:tentative="1">
+      <w:start w:val="1"/>
+      <w:numFmt w:val="bullet"/>
+      <w:lvlText w:val=""/>
+      <w:lvlJc w:val="left"/>
+      <w:pPr>
+        <w:ind w:left="3960" w:hanging="360"/>
+      </w:pPr>
+      <w:rPr>
+        <w:rFonts w:ascii="Wingdings" w:hAnsi="Wingdings" w:hint="default"/>
+      </w:rPr>
+    </w:lvl>
+    <w:lvl w:ilvl="6" w:tplc="04090001" w:tentative="1">
+      <w:start w:val="1"/>
+      <w:numFmt w:val="bullet"/>
+      <w:lvlText w:val=""/>
+      <w:lvlJc w:val="left"/>
+      <w:pPr>
+        <w:ind w:left="4680" w:hanging="360"/>
+      </w:pPr>
+      <w:rPr>
+        <w:rFonts w:ascii="Symbol" w:hAnsi="Symbol" w:hint="default"/>
+      </w:rPr>
+    </w:lvl>
+    <w:lvl w:ilvl="7" w:tplc="04090003" w:tentative="1">
+      <w:start w:val="1"/>
+      <w:numFmt w:val="bullet"/>
+      <w:lvlText w:val="o"/>
+      <w:lvlJc w:val="left"/>
+      <w:pPr>
+        <w:ind w:left="5400" w:hanging="360"/>
+      </w:pPr>
+      <w:rPr>
+        <w:rFonts w:ascii="Courier New" w:hAnsi="Courier New" w:cs="Courier New" w:hint="default"/>
+      </w:rPr>
+    </w:lvl>
+    <w:lvl w:ilvl="8" w:tplc="04090005" w:tentative="1">
+      <w:start w:val="1"/>
+      <w:numFmt w:val="bullet"/>
+      <w:lvlText w:val=""/>
+      <w:lvlJc w:val="left"/>
+      <w:pPr>
+        <w:ind w:left="6120" w:hanging="360"/>
+      </w:pPr>
+      <w:rPr>
+        <w:rFonts w:ascii="Wingdings" w:hAnsi="Wingdings" w:hint="default"/>
+      </w:rPr>
+    </w:lvl>
+  </w:abstractNum>
+  <w:abstractNum w:abstractNumId="7" w15:restartNumberingAfterBreak="0">
     <w:nsid w:val="6C0D6C74"/>
     <w:multiLevelType w:val="hybridMultilevel"/>
     <w:tmpl w:val="80408914"/>
@@ -2850,10 +2029,10 @@
       </w:rPr>
     </w:lvl>
   </w:abstractNum>
-  <w:abstractNum w:abstractNumId="5" w15:restartNumberingAfterBreak="0">
+  <w:abstractNum w:abstractNumId="8" w15:restartNumberingAfterBreak="0">
     <w:nsid w:val="70C470D1"/>
     <w:multiLevelType w:val="hybridMultilevel"/>
-    <w:tmpl w:val="84702738"/>
+    <w:tmpl w:val="7232419C"/>
     <w:lvl w:ilvl="0" w:tplc="04090001">
       <w:start w:val="1"/>
       <w:numFmt w:val="bullet"/>
@@ -2963,7 +2142,7 @@
       </w:rPr>
     </w:lvl>
   </w:abstractNum>
-  <w:abstractNum w:abstractNumId="6" w15:restartNumberingAfterBreak="0">
+  <w:abstractNum w:abstractNumId="9" w15:restartNumberingAfterBreak="0">
     <w:nsid w:val="7BBA58FD"/>
     <w:multiLevelType w:val="hybridMultilevel"/>
     <w:tmpl w:val="5ED697F6"/>
@@ -3076,10 +2255,10 @@
       </w:rPr>
     </w:lvl>
   </w:abstractNum>
-  <w:abstractNum w:abstractNumId="7" w15:restartNumberingAfterBreak="0">
+  <w:abstractNum w:abstractNumId="10" w15:restartNumberingAfterBreak="0">
     <w:nsid w:val="7CAF0B18"/>
     <w:multiLevelType w:val="hybridMultilevel"/>
-    <w:tmpl w:val="13F4B72C"/>
+    <w:tmpl w:val="23EC6250"/>
     <w:lvl w:ilvl="0" w:tplc="04090009">
       <w:start w:val="1"/>
       <w:numFmt w:val="bullet"/>
@@ -3190,27 +2369,36 @@
     </w:lvl>
   </w:abstractNum>
   <w:num w:numId="1">
+    <w:abstractNumId w:val="10"/>
+  </w:num>
+  <w:num w:numId="2">
     <w:abstractNumId w:val="7"/>
   </w:num>
-  <w:num w:numId="2">
+  <w:num w:numId="3">
     <w:abstractNumId w:val="4"/>
   </w:num>
-  <w:num w:numId="3">
+  <w:num w:numId="4">
+    <w:abstractNumId w:val="9"/>
+  </w:num>
+  <w:num w:numId="5">
     <w:abstractNumId w:val="2"/>
   </w:num>
-  <w:num w:numId="4">
+  <w:num w:numId="6">
+    <w:abstractNumId w:val="8"/>
+  </w:num>
+  <w:num w:numId="7">
+    <w:abstractNumId w:val="1"/>
+  </w:num>
+  <w:num w:numId="8">
+    <w:abstractNumId w:val="5"/>
+  </w:num>
+  <w:num w:numId="9">
     <w:abstractNumId w:val="6"/>
   </w:num>
-  <w:num w:numId="5">
-    <w:abstractNumId w:val="1"/>
-  </w:num>
-  <w:num w:numId="6">
-    <w:abstractNumId w:val="5"/>
-  </w:num>
-  <w:num w:numId="7">
+  <w:num w:numId="10">
     <w:abstractNumId w:val="0"/>
   </w:num>
-  <w:num w:numId="8">
+  <w:num w:numId="11">
     <w:abstractNumId w:val="3"/>
   </w:num>
 </w:numbering>

--- a/Front-ent/JS/Javascript/Javascript/Document/Javascript.docx
+++ b/Front-ent/JS/Javascript/Javascript/Document/Javascript.docx
@@ -379,19 +379,7 @@
         <w:rPr>
           <w:highlight w:val="yellow"/>
         </w:rPr>
-        <w:t>.split(</w:t>
-      </w:r>
-      <w:r>
-        <w:rPr>
-          <w:highlight w:val="yellow"/>
-        </w:rPr>
-        <w:t>'.'</w:t>
-      </w:r>
-      <w:r>
-        <w:rPr>
-          <w:highlight w:val="yellow"/>
-        </w:rPr>
-        <w:t>)</w:t>
+        <w:t>.split('.')</w:t>
       </w:r>
       <w:r>
         <w:t>: cắt chuỗi tại dấu “.”</w:t>
@@ -747,9 +735,6 @@
           <w:ilvl w:val="0"/>
           <w:numId w:val="1"/>
         </w:numPr>
-        <w:rPr>
-          <w:highlight w:val="green"/>
-        </w:rPr>
       </w:pPr>
       <w:r>
         <w:rPr>
@@ -764,9 +749,6 @@
         <w:t xml:space="preserve">. </w:t>
       </w:r>
       <w:r>
-        <w:rPr>
-          <w:highlight w:val="green"/>
-        </w:rPr>
         <w:t>Math.floor(Math.random() * 20) + 1</w:t>
       </w:r>
     </w:p>
@@ -834,6 +816,30 @@
       </w:r>
       <w:r>
         <w:t>-6</w:t>
+      </w:r>
+    </w:p>
+    <w:p>
+      <w:pPr>
+        <w:pStyle w:val="oancuaDanhsach"/>
+        <w:numPr>
+          <w:ilvl w:val="0"/>
+          <w:numId w:val="1"/>
+        </w:numPr>
+      </w:pPr>
+      <w:r>
+        <w:rPr>
+          <w:highlight w:val="yellow"/>
+        </w:rPr>
+        <w:t>Math</w:t>
+      </w:r>
+      <w:r>
+        <w:rPr>
+          <w:highlight w:val="yellow"/>
+        </w:rPr>
+        <w:t>.abs()</w:t>
+      </w:r>
+      <w:r>
+        <w:t>: trả về giá trị tuyệt đối của 1 số</w:t>
       </w:r>
     </w:p>
     <w:p>
@@ -867,6 +873,7 @@
         <w:ind w:left="360"/>
       </w:pPr>
       <w:r>
+        <w:lastRenderedPageBreak/>
         <w:t xml:space="preserve">Lấy style của một element: </w:t>
       </w:r>
     </w:p>
@@ -876,7 +883,6 @@
         <w:ind w:left="360"/>
       </w:pPr>
       <w:r>
-        <w:lastRenderedPageBreak/>
         <w:t>var element = document.querySelector(".line-shadow-white").style.background = 'url("file:///E:/Growme-core/SourceCode/static/js_create_thumb_templates/img/slide.png") repeat scroll 0% 0% / cover padding-box border-box, url("file:///E:/Growme-core/SourceCode/static/js_create_thumb_templates/img/slide-line.png") repeat scroll 0% 0% / cover padding-box border-box, rgba(192, 192, 192, 0.08) none repeat scroll 0% 0% / cover padding-box border-box';</w:t>
       </w:r>
     </w:p>

--- a/Front-ent/JS/Javascript/Javascript/Document/Javascript.docx
+++ b/Front-ent/JS/Javascript/Javascript/Document/Javascript.docx
@@ -411,6 +411,51 @@
           <w:numId w:val="11"/>
         </w:numPr>
       </w:pPr>
+      <w:r>
+        <w:rPr>
+          <w:highlight w:val="yellow"/>
+        </w:rPr>
+        <w:t>String()</w:t>
+      </w:r>
+      <w:r>
+        <w:t xml:space="preserve">: convert -&gt; string </w:t>
+      </w:r>
+    </w:p>
+    <w:p>
+      <w:pPr>
+        <w:pStyle w:val="oancuaDanhsach"/>
+        <w:numPr>
+          <w:ilvl w:val="0"/>
+          <w:numId w:val="11"/>
+        </w:numPr>
+      </w:pPr>
+      <w:r>
+        <w:rPr>
+          <w:highlight w:val="yellow"/>
+        </w:rPr>
+        <w:t>.toLowerCase()</w:t>
+      </w:r>
+      <w:r>
+        <w:t>: in thường</w:t>
+      </w:r>
+    </w:p>
+    <w:p>
+      <w:pPr>
+        <w:pStyle w:val="oancuaDanhsach"/>
+        <w:numPr>
+          <w:ilvl w:val="0"/>
+          <w:numId w:val="11"/>
+        </w:numPr>
+      </w:pPr>
+      <w:r>
+        <w:rPr>
+          <w:highlight w:val="yellow"/>
+        </w:rPr>
+        <w:t>.toUpperCase()</w:t>
+      </w:r>
+      <w:r>
+        <w:t>: in hoa</w:t>
+      </w:r>
     </w:p>
     <w:p>
       <w:pPr>
@@ -830,13 +875,7 @@
         <w:rPr>
           <w:highlight w:val="yellow"/>
         </w:rPr>
-        <w:t>Math</w:t>
-      </w:r>
-      <w:r>
-        <w:rPr>
-          <w:highlight w:val="yellow"/>
-        </w:rPr>
-        <w:t>.abs()</w:t>
+        <w:t>Math.abs()</w:t>
       </w:r>
       <w:r>
         <w:t>: trả về giá trị tuyệt đối của 1 số</w:t>
@@ -847,6 +886,7 @@
         <w:pStyle w:val="u1"/>
       </w:pPr>
       <w:r>
+        <w:lastRenderedPageBreak/>
         <w:t>Other</w:t>
       </w:r>
     </w:p>
@@ -873,7 +913,6 @@
         <w:ind w:left="360"/>
       </w:pPr>
       <w:r>
-        <w:lastRenderedPageBreak/>
         <w:t xml:space="preserve">Lấy style của một element: </w:t>
       </w:r>
     </w:p>
@@ -1480,7 +1519,7 @@
       <w:lvlText w:val=""/>
       <w:lvlJc w:val="left"/>
       <w:pPr>
-        <w:ind w:left="1800" w:hanging="360"/>
+        <w:ind w:left="1440" w:hanging="360"/>
       </w:pPr>
       <w:rPr>
         <w:rFonts w:ascii="Symbol" w:hAnsi="Symbol" w:hint="default"/>
@@ -1492,7 +1531,7 @@
       <w:lvlText w:val="o"/>
       <w:lvlJc w:val="left"/>
       <w:pPr>
-        <w:ind w:left="2520" w:hanging="360"/>
+        <w:ind w:left="2160" w:hanging="360"/>
       </w:pPr>
       <w:rPr>
         <w:rFonts w:ascii="Courier New" w:hAnsi="Courier New" w:cs="Courier New" w:hint="default"/>
@@ -1504,7 +1543,7 @@
       <w:lvlText w:val=""/>
       <w:lvlJc w:val="left"/>
       <w:pPr>
-        <w:ind w:left="3240" w:hanging="360"/>
+        <w:ind w:left="2880" w:hanging="360"/>
       </w:pPr>
       <w:rPr>
         <w:rFonts w:ascii="Wingdings" w:hAnsi="Wingdings" w:hint="default"/>
@@ -1516,7 +1555,7 @@
       <w:lvlText w:val=""/>
       <w:lvlJc w:val="left"/>
       <w:pPr>
-        <w:ind w:left="3960" w:hanging="360"/>
+        <w:ind w:left="3600" w:hanging="360"/>
       </w:pPr>
       <w:rPr>
         <w:rFonts w:ascii="Symbol" w:hAnsi="Symbol" w:hint="default"/>
@@ -1528,7 +1567,7 @@
       <w:lvlText w:val="o"/>
       <w:lvlJc w:val="left"/>
       <w:pPr>
-        <w:ind w:left="4680" w:hanging="360"/>
+        <w:ind w:left="4320" w:hanging="360"/>
       </w:pPr>
       <w:rPr>
         <w:rFonts w:ascii="Courier New" w:hAnsi="Courier New" w:cs="Courier New" w:hint="default"/>
@@ -1540,7 +1579,7 @@
       <w:lvlText w:val=""/>
       <w:lvlJc w:val="left"/>
       <w:pPr>
-        <w:ind w:left="5400" w:hanging="360"/>
+        <w:ind w:left="5040" w:hanging="360"/>
       </w:pPr>
       <w:rPr>
         <w:rFonts w:ascii="Wingdings" w:hAnsi="Wingdings" w:hint="default"/>
@@ -1552,7 +1591,7 @@
       <w:lvlText w:val=""/>
       <w:lvlJc w:val="left"/>
       <w:pPr>
-        <w:ind w:left="6120" w:hanging="360"/>
+        <w:ind w:left="5760" w:hanging="360"/>
       </w:pPr>
       <w:rPr>
         <w:rFonts w:ascii="Symbol" w:hAnsi="Symbol" w:hint="default"/>
@@ -1564,7 +1603,7 @@
       <w:lvlText w:val="o"/>
       <w:lvlJc w:val="left"/>
       <w:pPr>
-        <w:ind w:left="6840" w:hanging="360"/>
+        <w:ind w:left="6480" w:hanging="360"/>
       </w:pPr>
       <w:rPr>
         <w:rFonts w:ascii="Courier New" w:hAnsi="Courier New" w:cs="Courier New" w:hint="default"/>
@@ -1576,7 +1615,7 @@
       <w:lvlText w:val=""/>
       <w:lvlJc w:val="left"/>
       <w:pPr>
-        <w:ind w:left="7560" w:hanging="360"/>
+        <w:ind w:left="7200" w:hanging="360"/>
       </w:pPr>
       <w:rPr>
         <w:rFonts w:ascii="Wingdings" w:hAnsi="Wingdings" w:hint="default"/>

--- a/Front-ent/JS/Javascript/Javascript/Document/Javascript.docx
+++ b/Front-ent/JS/Javascript/Javascript/Document/Javascript.docx
@@ -459,6 +459,65 @@
     </w:p>
     <w:p>
       <w:pPr>
+        <w:ind w:left="1080"/>
+      </w:pPr>
+      <w:r>
+        <w:t>Unicode:</w:t>
+      </w:r>
+    </w:p>
+    <w:p>
+      <w:pPr>
+        <w:pStyle w:val="oancuaDanhsach"/>
+        <w:numPr>
+          <w:ilvl w:val="0"/>
+          <w:numId w:val="12"/>
+        </w:numPr>
+      </w:pPr>
+      <w:r>
+        <w:rPr>
+          <w:highlight w:val="yellow"/>
+        </w:rPr>
+        <w:t>.charCodeAt()</w:t>
+      </w:r>
+      <w:r>
+        <w:t>: lấy mã unicode của một chữ</w:t>
+      </w:r>
+    </w:p>
+    <w:p>
+      <w:pPr>
+        <w:pStyle w:val="oancuaDanhsach"/>
+        <w:numPr>
+          <w:ilvl w:val="0"/>
+          <w:numId w:val="12"/>
+        </w:numPr>
+      </w:pPr>
+      <w:r>
+        <w:rPr>
+          <w:highlight w:val="yellow"/>
+        </w:rPr>
+        <w:t>String.fromCharCode(</w:t>
+      </w:r>
+      <w:r>
+        <w:rPr>
+          <w:highlight w:val="yellow"/>
+        </w:rPr>
+        <w:t>char</w:t>
+      </w:r>
+      <w:r>
+        <w:rPr>
+          <w:highlight w:val="yellow"/>
+        </w:rPr>
+        <w:t>)</w:t>
+      </w:r>
+      <w:r>
+        <w:t xml:space="preserve">: </w:t>
+      </w:r>
+      <w:r>
+        <w:t>chuyển số thành chữ</w:t>
+      </w:r>
+    </w:p>
+    <w:p>
+      <w:pPr>
         <w:pStyle w:val="oancuaDanhsach"/>
         <w:numPr>
           <w:ilvl w:val="0"/>
@@ -487,6 +546,24 @@
     <w:p>
       <w:pPr>
         <w:pStyle w:val="oancuaDanhsach"/>
+        <w:numPr>
+          <w:ilvl w:val="0"/>
+          <w:numId w:val="6"/>
+        </w:numPr>
+      </w:pPr>
+      <w:r>
+        <w:t>reverse()</w:t>
+      </w:r>
+      <w:r>
+        <w:t xml:space="preserve">: </w:t>
+      </w:r>
+      <w:r>
+        <w:t>đảo ngược 1 chuỗi</w:t>
+      </w:r>
+    </w:p>
+    <w:p>
+      <w:pPr>
+        <w:pStyle w:val="oancuaDanhsach"/>
         <w:ind w:left="765"/>
       </w:pPr>
     </w:p>
@@ -770,6 +847,7 @@
         <w:pStyle w:val="u1"/>
       </w:pPr>
       <w:r>
+        <w:lastRenderedPageBreak/>
         <w:t>Math</w:t>
       </w:r>
     </w:p>
@@ -886,7 +964,6 @@
         <w:pStyle w:val="u1"/>
       </w:pPr>
       <w:r>
-        <w:lastRenderedPageBreak/>
         <w:t>Other</w:t>
       </w:r>
     </w:p>
@@ -1157,6 +1234,16 @@
         </w:rPr>
         <w:t xml:space="preserve">    console.log(this[var_name]);</w:t>
       </w:r>
+    </w:p>
+    <w:p>
+      <w:pPr>
+        <w:ind w:left="720"/>
+      </w:pPr>
+    </w:p>
+    <w:p>
+      <w:pPr>
+        <w:ind w:left="720"/>
+      </w:pPr>
     </w:p>
     <w:sectPr>
       <w:pgSz w:w="12240" w:h="15840"/>
@@ -1962,6 +2049,119 @@
     </w:lvl>
   </w:abstractNum>
   <w:abstractNum w:abstractNumId="7" w15:restartNumberingAfterBreak="0">
+    <w:nsid w:val="5D64177E"/>
+    <w:multiLevelType w:val="hybridMultilevel"/>
+    <w:tmpl w:val="E86C3CE2"/>
+    <w:lvl w:ilvl="0" w:tplc="04090001">
+      <w:start w:val="1"/>
+      <w:numFmt w:val="bullet"/>
+      <w:lvlText w:val=""/>
+      <w:lvlJc w:val="left"/>
+      <w:pPr>
+        <w:ind w:left="1440" w:hanging="360"/>
+      </w:pPr>
+      <w:rPr>
+        <w:rFonts w:ascii="Symbol" w:hAnsi="Symbol" w:hint="default"/>
+      </w:rPr>
+    </w:lvl>
+    <w:lvl w:ilvl="1" w:tplc="04090003" w:tentative="1">
+      <w:start w:val="1"/>
+      <w:numFmt w:val="bullet"/>
+      <w:lvlText w:val="o"/>
+      <w:lvlJc w:val="left"/>
+      <w:pPr>
+        <w:ind w:left="2160" w:hanging="360"/>
+      </w:pPr>
+      <w:rPr>
+        <w:rFonts w:ascii="Courier New" w:hAnsi="Courier New" w:cs="Courier New" w:hint="default"/>
+      </w:rPr>
+    </w:lvl>
+    <w:lvl w:ilvl="2" w:tplc="04090005" w:tentative="1">
+      <w:start w:val="1"/>
+      <w:numFmt w:val="bullet"/>
+      <w:lvlText w:val=""/>
+      <w:lvlJc w:val="left"/>
+      <w:pPr>
+        <w:ind w:left="2880" w:hanging="360"/>
+      </w:pPr>
+      <w:rPr>
+        <w:rFonts w:ascii="Wingdings" w:hAnsi="Wingdings" w:hint="default"/>
+      </w:rPr>
+    </w:lvl>
+    <w:lvl w:ilvl="3" w:tplc="04090001" w:tentative="1">
+      <w:start w:val="1"/>
+      <w:numFmt w:val="bullet"/>
+      <w:lvlText w:val=""/>
+      <w:lvlJc w:val="left"/>
+      <w:pPr>
+        <w:ind w:left="3600" w:hanging="360"/>
+      </w:pPr>
+      <w:rPr>
+        <w:rFonts w:ascii="Symbol" w:hAnsi="Symbol" w:hint="default"/>
+      </w:rPr>
+    </w:lvl>
+    <w:lvl w:ilvl="4" w:tplc="04090003" w:tentative="1">
+      <w:start w:val="1"/>
+      <w:numFmt w:val="bullet"/>
+      <w:lvlText w:val="o"/>
+      <w:lvlJc w:val="left"/>
+      <w:pPr>
+        <w:ind w:left="4320" w:hanging="360"/>
+      </w:pPr>
+      <w:rPr>
+        <w:rFonts w:ascii="Courier New" w:hAnsi="Courier New" w:cs="Courier New" w:hint="default"/>
+      </w:rPr>
+    </w:lvl>
+    <w:lvl w:ilvl="5" w:tplc="04090005" w:tentative="1">
+      <w:start w:val="1"/>
+      <w:numFmt w:val="bullet"/>
+      <w:lvlText w:val=""/>
+      <w:lvlJc w:val="left"/>
+      <w:pPr>
+        <w:ind w:left="5040" w:hanging="360"/>
+      </w:pPr>
+      <w:rPr>
+        <w:rFonts w:ascii="Wingdings" w:hAnsi="Wingdings" w:hint="default"/>
+      </w:rPr>
+    </w:lvl>
+    <w:lvl w:ilvl="6" w:tplc="04090001" w:tentative="1">
+      <w:start w:val="1"/>
+      <w:numFmt w:val="bullet"/>
+      <w:lvlText w:val=""/>
+      <w:lvlJc w:val="left"/>
+      <w:pPr>
+        <w:ind w:left="5760" w:hanging="360"/>
+      </w:pPr>
+      <w:rPr>
+        <w:rFonts w:ascii="Symbol" w:hAnsi="Symbol" w:hint="default"/>
+      </w:rPr>
+    </w:lvl>
+    <w:lvl w:ilvl="7" w:tplc="04090003" w:tentative="1">
+      <w:start w:val="1"/>
+      <w:numFmt w:val="bullet"/>
+      <w:lvlText w:val="o"/>
+      <w:lvlJc w:val="left"/>
+      <w:pPr>
+        <w:ind w:left="6480" w:hanging="360"/>
+      </w:pPr>
+      <w:rPr>
+        <w:rFonts w:ascii="Courier New" w:hAnsi="Courier New" w:cs="Courier New" w:hint="default"/>
+      </w:rPr>
+    </w:lvl>
+    <w:lvl w:ilvl="8" w:tplc="04090005" w:tentative="1">
+      <w:start w:val="1"/>
+      <w:numFmt w:val="bullet"/>
+      <w:lvlText w:val=""/>
+      <w:lvlJc w:val="left"/>
+      <w:pPr>
+        <w:ind w:left="7200" w:hanging="360"/>
+      </w:pPr>
+      <w:rPr>
+        <w:rFonts w:ascii="Wingdings" w:hAnsi="Wingdings" w:hint="default"/>
+      </w:rPr>
+    </w:lvl>
+  </w:abstractNum>
+  <w:abstractNum w:abstractNumId="8" w15:restartNumberingAfterBreak="0">
     <w:nsid w:val="6C0D6C74"/>
     <w:multiLevelType w:val="hybridMultilevel"/>
     <w:tmpl w:val="80408914"/>
@@ -2074,7 +2274,7 @@
       </w:rPr>
     </w:lvl>
   </w:abstractNum>
-  <w:abstractNum w:abstractNumId="8" w15:restartNumberingAfterBreak="0">
+  <w:abstractNum w:abstractNumId="9" w15:restartNumberingAfterBreak="0">
     <w:nsid w:val="70C470D1"/>
     <w:multiLevelType w:val="hybridMultilevel"/>
     <w:tmpl w:val="7232419C"/>
@@ -2187,7 +2387,7 @@
       </w:rPr>
     </w:lvl>
   </w:abstractNum>
-  <w:abstractNum w:abstractNumId="9" w15:restartNumberingAfterBreak="0">
+  <w:abstractNum w:abstractNumId="10" w15:restartNumberingAfterBreak="0">
     <w:nsid w:val="7BBA58FD"/>
     <w:multiLevelType w:val="hybridMultilevel"/>
     <w:tmpl w:val="5ED697F6"/>
@@ -2300,7 +2500,7 @@
       </w:rPr>
     </w:lvl>
   </w:abstractNum>
-  <w:abstractNum w:abstractNumId="10" w15:restartNumberingAfterBreak="0">
+  <w:abstractNum w:abstractNumId="11" w15:restartNumberingAfterBreak="0">
     <w:nsid w:val="7CAF0B18"/>
     <w:multiLevelType w:val="hybridMultilevel"/>
     <w:tmpl w:val="23EC6250"/>
@@ -2414,22 +2614,22 @@
     </w:lvl>
   </w:abstractNum>
   <w:num w:numId="1">
-    <w:abstractNumId w:val="10"/>
+    <w:abstractNumId w:val="11"/>
   </w:num>
   <w:num w:numId="2">
-    <w:abstractNumId w:val="7"/>
+    <w:abstractNumId w:val="8"/>
   </w:num>
   <w:num w:numId="3">
     <w:abstractNumId w:val="4"/>
   </w:num>
   <w:num w:numId="4">
-    <w:abstractNumId w:val="9"/>
+    <w:abstractNumId w:val="10"/>
   </w:num>
   <w:num w:numId="5">
     <w:abstractNumId w:val="2"/>
   </w:num>
   <w:num w:numId="6">
-    <w:abstractNumId w:val="8"/>
+    <w:abstractNumId w:val="9"/>
   </w:num>
   <w:num w:numId="7">
     <w:abstractNumId w:val="1"/>
@@ -2445,6 +2645,9 @@
   </w:num>
   <w:num w:numId="11">
     <w:abstractNumId w:val="3"/>
+  </w:num>
+  <w:num w:numId="12">
+    <w:abstractNumId w:val="7"/>
   </w:num>
 </w:numbering>
 </file>

--- a/Front-ent/JS/Javascript/Javascript/Document/Javascript.docx
+++ b/Front-ent/JS/Javascript/Javascript/Document/Javascript.docx
@@ -459,6 +459,36 @@
     </w:p>
     <w:p>
       <w:pPr>
+        <w:pStyle w:val="oancuaDanhsach"/>
+        <w:numPr>
+          <w:ilvl w:val="0"/>
+          <w:numId w:val="11"/>
+        </w:numPr>
+      </w:pPr>
+      <w:r>
+        <w:rPr>
+          <w:highlight w:val="yellow"/>
+        </w:rPr>
+        <w:t>.repeat(n)</w:t>
+      </w:r>
+      <w:r>
+        <w:t xml:space="preserve">: </w:t>
+      </w:r>
+      <w:r>
+        <w:t>lặp lại chuỗi str n lần</w:t>
+      </w:r>
+      <w:r>
+        <w:t xml:space="preserve"> - </w:t>
+      </w:r>
+      <w:r>
+        <w:rPr>
+          <w:highlight w:val="green"/>
+        </w:rPr>
+        <w:t>str.repeat(n)</w:t>
+      </w:r>
+    </w:p>
+    <w:p>
+      <w:pPr>
         <w:ind w:left="1080"/>
       </w:pPr>
       <w:r>
@@ -495,26 +525,133 @@
         <w:rPr>
           <w:highlight w:val="yellow"/>
         </w:rPr>
-        <w:t>String.fromCharCode(</w:t>
-      </w:r>
+        <w:t>String.fromCharCode(char)</w:t>
+      </w:r>
+      <w:r>
+        <w:t xml:space="preserve">: </w:t>
+      </w:r>
+      <w:r>
+        <w:t>chuyển số thành chữ</w:t>
+      </w:r>
+    </w:p>
+    <w:p>
+      <w:pPr>
+        <w:pStyle w:val="oancuaDanhsach"/>
+        <w:numPr>
+          <w:ilvl w:val="0"/>
+          <w:numId w:val="1"/>
+        </w:numPr>
+      </w:pPr>
+      <w:r>
+        <w:t>Array</w:t>
+      </w:r>
+    </w:p>
+    <w:p>
+      <w:pPr>
+        <w:pStyle w:val="oancuaDanhsach"/>
+        <w:numPr>
+          <w:ilvl w:val="0"/>
+          <w:numId w:val="15"/>
+        </w:numPr>
+      </w:pPr>
       <w:r>
         <w:rPr>
           <w:highlight w:val="yellow"/>
         </w:rPr>
-        <w:t>char</w:t>
-      </w:r>
+        <w:t>[array[1], array[2], array[0]]</w:t>
+      </w:r>
+      <w:r>
+        <w:t>: khởi tạo</w:t>
+      </w:r>
+    </w:p>
+    <w:p>
+      <w:pPr>
+        <w:pStyle w:val="oancuaDanhsach"/>
+        <w:numPr>
+          <w:ilvl w:val="0"/>
+          <w:numId w:val="6"/>
+        </w:numPr>
+      </w:pPr>
       <w:r>
         <w:rPr>
           <w:highlight w:val="yellow"/>
         </w:rPr>
-        <w:t>)</w:t>
+        <w:t>arr.pop()</w:t>
+      </w:r>
+      <w:r>
+        <w:t>: Lấy phần tử cuối cùng trong mảng</w:t>
+      </w:r>
+    </w:p>
+    <w:p>
+      <w:pPr>
+        <w:pStyle w:val="oancuaDanhsach"/>
+        <w:numPr>
+          <w:ilvl w:val="0"/>
+          <w:numId w:val="6"/>
+        </w:numPr>
+      </w:pPr>
+      <w:r>
+        <w:rPr>
+          <w:highlight w:val="yellow"/>
+        </w:rPr>
+        <w:t>reverse()</w:t>
       </w:r>
       <w:r>
         <w:t xml:space="preserve">: </w:t>
       </w:r>
       <w:r>
-        <w:t>chuyển số thành chữ</w:t>
-      </w:r>
+        <w:t>đảo ngược 1 chuỗi</w:t>
+      </w:r>
+    </w:p>
+    <w:p>
+      <w:pPr>
+        <w:pStyle w:val="oancuaDanhsach"/>
+        <w:numPr>
+          <w:ilvl w:val="0"/>
+          <w:numId w:val="6"/>
+        </w:numPr>
+      </w:pPr>
+      <w:r>
+        <w:rPr>
+          <w:highlight w:val="yellow"/>
+        </w:rPr>
+        <w:t>sort()</w:t>
+      </w:r>
+      <w:r>
+        <w:t>: sắp xếp</w:t>
+      </w:r>
+    </w:p>
+    <w:p>
+      <w:pPr>
+        <w:ind w:left="1125" w:firstLine="315"/>
+      </w:pPr>
+      <w:r>
+        <w:rPr>
+          <w:highlight w:val="green"/>
+        </w:rPr>
+        <w:t>list_code.sort(function(a, b){</w:t>
+      </w:r>
+      <w:r>
+        <w:rPr>
+          <w:highlight w:val="green"/>
+        </w:rPr>
+        <w:t xml:space="preserve"> </w:t>
+      </w:r>
+      <w:r>
+        <w:rPr>
+          <w:highlight w:val="green"/>
+        </w:rPr>
+        <w:t>return a - b})</w:t>
+      </w:r>
+      <w:r>
+        <w:t xml:space="preserve">  :  Sắp xếp mảng tăng dần</w:t>
+      </w:r>
+    </w:p>
+    <w:p>
+      <w:pPr>
+        <w:pStyle w:val="oancuaDanhsach"/>
+        <w:ind w:left="765"/>
+      </w:pPr>
     </w:p>
     <w:p>
       <w:pPr>
@@ -525,7 +662,7 @@
         </w:numPr>
       </w:pPr>
       <w:r>
-        <w:t>Array</w:t>
+        <w:t>URL</w:t>
       </w:r>
     </w:p>
     <w:p>
@@ -537,10 +674,383 @@
         </w:numPr>
       </w:pPr>
       <w:r>
-        <w:t>arr.pop()</w:t>
-      </w:r>
-      <w:r>
-        <w:t>: Lấy phần tử cuối cùng trong mảng</w:t>
+        <w:t>document.URL</w:t>
+      </w:r>
+      <w:r>
+        <w:t>: lấy URL</w:t>
+      </w:r>
+      <w:r>
+        <w:t xml:space="preserve">. </w:t>
+      </w:r>
+    </w:p>
+    <w:p>
+      <w:pPr>
+        <w:pStyle w:val="oancuaDanhsach"/>
+        <w:numPr>
+          <w:ilvl w:val="0"/>
+          <w:numId w:val="10"/>
+        </w:numPr>
+      </w:pPr>
+      <w:r>
+        <w:t>document.URL</w:t>
+      </w:r>
+      <w:r>
+        <w:t>.href: lấy href current</w:t>
+      </w:r>
+    </w:p>
+    <w:p>
+      <w:pPr>
+        <w:pStyle w:val="oancuaDanhsach"/>
+        <w:ind w:left="765"/>
+      </w:pPr>
+    </w:p>
+    <w:p>
+      <w:pPr>
+        <w:pStyle w:val="oancuaDanhsach"/>
+        <w:ind w:left="765"/>
+      </w:pPr>
+      <w:r>
+        <w:t>Tip:</w:t>
+      </w:r>
+    </w:p>
+    <w:p>
+      <w:pPr>
+        <w:pStyle w:val="oancuaDanhsach"/>
+        <w:numPr>
+          <w:ilvl w:val="0"/>
+          <w:numId w:val="5"/>
+        </w:numPr>
+      </w:pPr>
+      <w:r>
+        <w:t>Xóa element empty trong array</w:t>
+      </w:r>
+    </w:p>
+    <w:p>
+      <w:pPr>
+        <w:pStyle w:val="oancuaDanhsach"/>
+        <w:ind w:left="765" w:firstLine="675"/>
+      </w:pPr>
+      <w:r>
+        <w:rPr>
+          <w:highlight w:val="green"/>
+        </w:rPr>
+        <w:t>var split_href = href.split('/').filter(item =&gt; item);</w:t>
+      </w:r>
+    </w:p>
+    <w:p>
+      <w:pPr>
+        <w:pStyle w:val="oancuaDanhsach"/>
+        <w:ind w:left="765" w:firstLine="675"/>
+      </w:pPr>
+    </w:p>
+    <w:p>
+      <w:pPr>
+        <w:pStyle w:val="u1"/>
+      </w:pPr>
+      <w:r>
+        <w:t>Syntax</w:t>
+      </w:r>
+    </w:p>
+    <w:p>
+      <w:pPr>
+        <w:pStyle w:val="oancuaDanhsach"/>
+        <w:numPr>
+          <w:ilvl w:val="0"/>
+          <w:numId w:val="8"/>
+        </w:numPr>
+      </w:pPr>
+      <w:r>
+        <w:t>For</w:t>
+      </w:r>
+    </w:p>
+    <w:p>
+      <w:pPr>
+        <w:pStyle w:val="oancuaDanhsach"/>
+        <w:ind w:left="765"/>
+        <w:rPr>
+          <w:highlight w:val="green"/>
+        </w:rPr>
+      </w:pPr>
+      <w:r>
+        <w:rPr>
+          <w:highlight w:val="green"/>
+        </w:rPr>
+        <w:t>for ( var i=1; i&lt;=10; i++ ){</w:t>
+      </w:r>
+    </w:p>
+    <w:p>
+      <w:pPr>
+        <w:pStyle w:val="oancuaDanhsach"/>
+        <w:ind w:left="765"/>
+        <w:rPr>
+          <w:highlight w:val="green"/>
+        </w:rPr>
+      </w:pPr>
+      <w:r>
+        <w:rPr>
+          <w:highlight w:val="green"/>
+        </w:rPr>
+        <w:t xml:space="preserve">    list_btn.push(`&lt;button&gt;${i}&lt;/button&gt;`)</w:t>
+      </w:r>
+    </w:p>
+    <w:p>
+      <w:pPr>
+        <w:pStyle w:val="oancuaDanhsach"/>
+        <w:ind w:left="765" w:firstLine="105"/>
+      </w:pPr>
+      <w:r>
+        <w:rPr>
+          <w:highlight w:val="green"/>
+        </w:rPr>
+        <w:t>}</w:t>
+      </w:r>
+    </w:p>
+    <w:p>
+      <w:pPr>
+        <w:pStyle w:val="oancuaDanhsach"/>
+        <w:numPr>
+          <w:ilvl w:val="0"/>
+          <w:numId w:val="8"/>
+        </w:numPr>
+      </w:pPr>
+      <w:r>
+        <w:t>For in</w:t>
+      </w:r>
+    </w:p>
+    <w:p>
+      <w:pPr>
+        <w:ind w:left="720"/>
+        <w:rPr>
+          <w:highlight w:val="green"/>
+        </w:rPr>
+      </w:pPr>
+      <w:r>
+        <w:rPr>
+          <w:highlight w:val="green"/>
+        </w:rPr>
+        <w:t>var list_btn = [‘1’,’2’, ‘3’]</w:t>
+      </w:r>
+    </w:p>
+    <w:p>
+      <w:pPr>
+        <w:pStyle w:val="oancuaDanhsach"/>
+        <w:rPr>
+          <w:highlight w:val="green"/>
+        </w:rPr>
+      </w:pPr>
+      <w:r>
+        <w:rPr>
+          <w:highlight w:val="green"/>
+        </w:rPr>
+        <w:t>for ( element in list_btn ){</w:t>
+      </w:r>
+    </w:p>
+    <w:p>
+      <w:pPr>
+        <w:pStyle w:val="oancuaDanhsach"/>
+        <w:rPr>
+          <w:highlight w:val="green"/>
+        </w:rPr>
+      </w:pPr>
+      <w:r>
+        <w:rPr>
+          <w:highlight w:val="green"/>
+        </w:rPr>
+        <w:t xml:space="preserve">    console.log(list_btn[element])</w:t>
+      </w:r>
+    </w:p>
+    <w:p>
+      <w:pPr>
+        <w:ind w:firstLine="720"/>
+      </w:pPr>
+      <w:r>
+        <w:rPr>
+          <w:highlight w:val="green"/>
+        </w:rPr>
+        <w:t>}</w:t>
+      </w:r>
+    </w:p>
+    <w:p>
+      <w:pPr>
+        <w:ind w:firstLine="720"/>
+      </w:pPr>
+      <w:r>
+        <w:lastRenderedPageBreak/>
+        <w:t>“e</w:t>
+      </w:r>
+      <w:r>
+        <w:t>lement</w:t>
+      </w:r>
+      <w:r>
+        <w:t>”</w:t>
+      </w:r>
+      <w:r>
+        <w:t xml:space="preserve"> là key, </w:t>
+      </w:r>
+      <w:r>
+        <w:t>“</w:t>
+      </w:r>
+      <w:r>
+        <w:t>list_btn[element]</w:t>
+      </w:r>
+      <w:r>
+        <w:t>”</w:t>
+      </w:r>
+      <w:r>
+        <w:t xml:space="preserve"> là value</w:t>
+      </w:r>
+    </w:p>
+    <w:p>
+      <w:pPr>
+        <w:pStyle w:val="u1"/>
+      </w:pPr>
+      <w:r>
+        <w:t>Method</w:t>
+      </w:r>
+    </w:p>
+    <w:p>
+      <w:pPr>
+        <w:pStyle w:val="oancuaDanhsach"/>
+        <w:numPr>
+          <w:ilvl w:val="0"/>
+          <w:numId w:val="1"/>
+        </w:numPr>
+      </w:pPr>
+      <w:r>
+        <w:rPr>
+          <w:highlight w:val="yellow"/>
+        </w:rPr>
+        <w:t>setInterval()</w:t>
+      </w:r>
+      <w:r>
+        <w:t>: thực hiện 1 hành động gì đấy được lặp lại trong 1 khoảng thời gian nhất định</w:t>
+      </w:r>
+      <w:r>
+        <w:t xml:space="preserve">. </w:t>
+      </w:r>
+    </w:p>
+    <w:p>
+      <w:pPr>
+        <w:pStyle w:val="u1"/>
+      </w:pPr>
+      <w:r>
+        <w:t>Math</w:t>
+      </w:r>
+    </w:p>
+    <w:p>
+      <w:pPr>
+        <w:pStyle w:val="oancuaDanhsach"/>
+        <w:numPr>
+          <w:ilvl w:val="0"/>
+          <w:numId w:val="1"/>
+        </w:numPr>
+      </w:pPr>
+      <w:r>
+        <w:rPr>
+          <w:highlight w:val="yellow"/>
+        </w:rPr>
+        <w:t>Math.random() * 20</w:t>
+      </w:r>
+      <w:r>
+        <w:t>: random number từ 0-&gt;19</w:t>
+      </w:r>
+      <w:r>
+        <w:t xml:space="preserve">. </w:t>
+      </w:r>
+      <w:r>
+        <w:t>Math.floor(Math.random() * 20) + 1</w:t>
+      </w:r>
+    </w:p>
+    <w:p>
+      <w:pPr>
+        <w:pStyle w:val="oancuaDanhsach"/>
+        <w:numPr>
+          <w:ilvl w:val="0"/>
+          <w:numId w:val="1"/>
+        </w:numPr>
+      </w:pPr>
+      <w:r>
+        <w:rPr>
+          <w:highlight w:val="yellow"/>
+        </w:rPr>
+        <w:t>Math.floor</w:t>
+      </w:r>
+      <w:r>
+        <w:t xml:space="preserve">: làm tròn số </w:t>
+      </w:r>
+      <w:r>
+        <w:t>(</w:t>
+      </w:r>
+      <w:r>
+        <w:t>5.95</w:t>
+      </w:r>
+      <w:r>
+        <w:t>-&gt;</w:t>
+      </w:r>
+      <w:r>
+        <w:t>5</w:t>
+      </w:r>
+      <w:r>
+        <w:t xml:space="preserve">;    </w:t>
+      </w:r>
+      <w:r>
+        <w:t>5.05</w:t>
+      </w:r>
+      <w:r>
+        <w:t>-&gt;</w:t>
+      </w:r>
+      <w:r>
+        <w:t>5</w:t>
+      </w:r>
+      <w:r>
+        <w:t xml:space="preserve">;      </w:t>
+      </w:r>
+      <w:r>
+        <w:t>5</w:t>
+      </w:r>
+      <w:r>
+        <w:t>-&gt;</w:t>
+      </w:r>
+      <w:r>
+        <w:t>5</w:t>
+      </w:r>
+      <w:r>
+        <w:t xml:space="preserve">;      </w:t>
+      </w:r>
+      <w:r>
+        <w:t>-5.05</w:t>
+      </w:r>
+      <w:r>
+        <w:t>-&gt;</w:t>
+      </w:r>
+      <w:r>
+        <w:t>-6</w:t>
+      </w:r>
+    </w:p>
+    <w:p>
+      <w:pPr>
+        <w:pStyle w:val="oancuaDanhsach"/>
+        <w:numPr>
+          <w:ilvl w:val="0"/>
+          <w:numId w:val="1"/>
+        </w:numPr>
+      </w:pPr>
+      <w:r>
+        <w:rPr>
+          <w:highlight w:val="yellow"/>
+        </w:rPr>
+        <w:t>Math.abs()</w:t>
+      </w:r>
+      <w:r>
+        <w:t>: trả về giá trị tuyệt đối của 1 số</w:t>
+      </w:r>
+    </w:p>
+    <w:p>
+      <w:pPr>
+        <w:pStyle w:val="u1"/>
+      </w:pPr>
+      <w:r>
+        <w:t>ES6</w:t>
       </w:r>
     </w:p>
     <w:p>
@@ -552,31 +1062,38 @@
         </w:numPr>
       </w:pPr>
       <w:r>
-        <w:t>reverse()</w:t>
-      </w:r>
-      <w:r>
-        <w:t xml:space="preserve">: </w:t>
-      </w:r>
-      <w:r>
-        <w:t>đảo ngược 1 chuỗi</w:t>
-      </w:r>
-    </w:p>
-    <w:p>
-      <w:pPr>
-        <w:pStyle w:val="oancuaDanhsach"/>
-        <w:ind w:left="765"/>
-      </w:pPr>
-    </w:p>
-    <w:p>
-      <w:pPr>
-        <w:pStyle w:val="oancuaDanhsach"/>
-        <w:numPr>
-          <w:ilvl w:val="0"/>
-          <w:numId w:val="1"/>
-        </w:numPr>
-      </w:pPr>
-      <w:r>
-        <w:t>URL</w:t>
+        <w:rPr>
+          <w:highlight w:val="yellow"/>
+        </w:rPr>
+        <w:t>(/a...b/).test(str)</w:t>
+      </w:r>
+      <w:r>
+        <w:t xml:space="preserve"> : Kiểm tra chuỗi “str” có ký tự “a” và “b” phân cách nhau bởi 3 ký tự ở giữa hay không</w:t>
+      </w:r>
+    </w:p>
+    <w:p>
+      <w:pPr>
+        <w:pStyle w:val="u1"/>
+      </w:pPr>
+      <w:r>
+        <w:t>Regular Expressions</w:t>
+      </w:r>
+    </w:p>
+    <w:p>
+      <w:r>
+        <w:t>https://www.w3schools.com/jsref/jsref_obj_regexp.asp</w:t>
+      </w:r>
+    </w:p>
+    <w:p>
+      <w:pPr>
+        <w:pStyle w:val="oancuaDanhsach"/>
+        <w:numPr>
+          <w:ilvl w:val="0"/>
+          <w:numId w:val="13"/>
+        </w:numPr>
+      </w:pPr>
+      <w:r>
+        <w:t>Khởi tạo:</w:t>
       </w:r>
     </w:p>
     <w:p>
@@ -586,45 +1103,53 @@
           <w:ilvl w:val="0"/>
           <w:numId w:val="6"/>
         </w:numPr>
-      </w:pPr>
-      <w:r>
-        <w:t>document.URL</w:t>
-      </w:r>
-      <w:r>
-        <w:t>: lấy URL</w:t>
-      </w:r>
-      <w:r>
-        <w:t xml:space="preserve">. </w:t>
-      </w:r>
-    </w:p>
-    <w:p>
-      <w:pPr>
-        <w:pStyle w:val="oancuaDanhsach"/>
-        <w:numPr>
-          <w:ilvl w:val="0"/>
-          <w:numId w:val="10"/>
-        </w:numPr>
-      </w:pPr>
-      <w:r>
-        <w:t>document.URL</w:t>
-      </w:r>
-      <w:r>
-        <w:t>.href: lấy href current</w:t>
-      </w:r>
-    </w:p>
-    <w:p>
-      <w:pPr>
-        <w:pStyle w:val="oancuaDanhsach"/>
-        <w:ind w:left="765"/>
-      </w:pPr>
-    </w:p>
-    <w:p>
-      <w:pPr>
-        <w:pStyle w:val="oancuaDanhsach"/>
-        <w:ind w:left="765"/>
-      </w:pPr>
-      <w:r>
-        <w:t>Tip:</w:t>
+        <w:rPr>
+          <w:highlight w:val="green"/>
+        </w:rPr>
+      </w:pPr>
+      <w:r>
+        <w:rPr>
+          <w:highlight w:val="green"/>
+        </w:rPr>
+        <w:t>let re = /ab+c/;</w:t>
+      </w:r>
+    </w:p>
+    <w:p>
+      <w:pPr>
+        <w:pStyle w:val="oancuaDanhsach"/>
+        <w:numPr>
+          <w:ilvl w:val="0"/>
+          <w:numId w:val="13"/>
+        </w:numPr>
+      </w:pPr>
+      <w:r>
+        <w:t>Cú pháp:</w:t>
+      </w:r>
+    </w:p>
+    <w:p>
+      <w:pPr>
+        <w:pStyle w:val="oancuaDanhsach"/>
+        <w:numPr>
+          <w:ilvl w:val="0"/>
+          <w:numId w:val="6"/>
+        </w:numPr>
+        <w:rPr>
+          <w:highlight w:val="green"/>
+        </w:rPr>
+      </w:pPr>
+      <w:r>
+        <w:rPr>
+          <w:highlight w:val="green"/>
+        </w:rPr>
+        <w:t>/[^p]/g</w:t>
+      </w:r>
+    </w:p>
+    <w:p>
+      <w:pPr>
+        <w:pStyle w:val="u1"/>
+      </w:pPr>
+      <w:r>
+        <w:t>Other</w:t>
       </w:r>
     </w:p>
     <w:p>
@@ -634,68 +1159,122 @@
           <w:ilvl w:val="0"/>
           <w:numId w:val="5"/>
         </w:numPr>
-      </w:pPr>
-      <w:r>
-        <w:t>Xóa element empty trong array</w:t>
-      </w:r>
-    </w:p>
-    <w:p>
-      <w:pPr>
-        <w:pStyle w:val="oancuaDanhsach"/>
-        <w:ind w:left="765" w:firstLine="675"/>
-      </w:pPr>
-      <w:r>
-        <w:rPr>
-          <w:highlight w:val="green"/>
-        </w:rPr>
-        <w:t>var split_href = href.split('/').filter(item =&gt; item);</w:t>
-      </w:r>
-    </w:p>
-    <w:p>
-      <w:pPr>
-        <w:pStyle w:val="oancuaDanhsach"/>
-        <w:ind w:left="765" w:firstLine="675"/>
-      </w:pPr>
-    </w:p>
-    <w:p>
-      <w:pPr>
-        <w:pStyle w:val="u1"/>
-      </w:pPr>
-      <w:r>
-        <w:t>Syntax</w:t>
-      </w:r>
-    </w:p>
-    <w:p>
-      <w:pPr>
-        <w:pStyle w:val="oancuaDanhsach"/>
-        <w:numPr>
-          <w:ilvl w:val="0"/>
-          <w:numId w:val="8"/>
-        </w:numPr>
-      </w:pPr>
-      <w:r>
-        <w:t>For</w:t>
-      </w:r>
-    </w:p>
-    <w:p>
-      <w:pPr>
-        <w:pStyle w:val="oancuaDanhsach"/>
-        <w:ind w:left="765"/>
-        <w:rPr>
-          <w:highlight w:val="green"/>
-        </w:rPr>
-      </w:pPr>
-      <w:r>
-        <w:rPr>
-          <w:highlight w:val="green"/>
-        </w:rPr>
-        <w:t>for ( var i=1; i&lt;=10; i++ ){</w:t>
-      </w:r>
-    </w:p>
-    <w:p>
-      <w:pPr>
-        <w:pStyle w:val="oancuaDanhsach"/>
-        <w:ind w:left="765"/>
+        <w:ind w:left="360"/>
+      </w:pPr>
+      <w:r>
+        <w:t>NaN: Khi check == NaN thì dùng !NaN</w:t>
+      </w:r>
+    </w:p>
+    <w:p>
+      <w:pPr>
+        <w:pStyle w:val="oancuaDanhsach"/>
+        <w:numPr>
+          <w:ilvl w:val="0"/>
+          <w:numId w:val="5"/>
+        </w:numPr>
+        <w:ind w:left="360"/>
+      </w:pPr>
+      <w:r>
+        <w:t xml:space="preserve">Lấy style của một element: </w:t>
+      </w:r>
+    </w:p>
+    <w:p>
+      <w:pPr>
+        <w:pStyle w:val="oancuaDanhsach"/>
+        <w:ind w:left="360"/>
+      </w:pPr>
+      <w:r>
+        <w:t>var element = document.querySelector(".line-shadow-white").style.background = 'url("file:///E:/Growme-core/SourceCode/static/js_create_thumb_templates/img/slide.png") repeat scroll 0% 0% / cover padding-box border-box, url("file:///E:/Growme-core/SourceCode/static/js_create_thumb_templates/img/slide-line.png") repeat scroll 0% 0% / cover padding-box border-box, rgba(192, 192, 192, 0.08) none repeat scroll 0% 0% / cover padding-box border-box';</w:t>
+      </w:r>
+    </w:p>
+    <w:p>
+      <w:pPr>
+        <w:pStyle w:val="oancuaDanhsach"/>
+        <w:numPr>
+          <w:ilvl w:val="0"/>
+          <w:numId w:val="5"/>
+        </w:numPr>
+      </w:pPr>
+      <w:r>
+        <w:t>Tạo một dãy button bằng js</w:t>
+      </w:r>
+    </w:p>
+    <w:p>
+      <w:pPr>
+        <w:pStyle w:val="oancuaDanhsach"/>
+        <w:ind w:left="360"/>
+        <w:rPr>
+          <w:highlight w:val="green"/>
+        </w:rPr>
+      </w:pPr>
+      <w:r>
+        <w:t xml:space="preserve">  </w:t>
+      </w:r>
+      <w:r>
+        <w:rPr>
+          <w:highlight w:val="green"/>
+        </w:rPr>
+        <w:t>var element_list_btn = document.getElementById("list-btn")</w:t>
+      </w:r>
+    </w:p>
+    <w:p>
+      <w:pPr>
+        <w:pStyle w:val="oancuaDanhsach"/>
+        <w:ind w:left="360"/>
+        <w:rPr>
+          <w:highlight w:val="green"/>
+        </w:rPr>
+      </w:pPr>
+      <w:r>
+        <w:rPr>
+          <w:highlight w:val="green"/>
+        </w:rPr>
+        <w:t xml:space="preserve">  var element_node = element_list_btn.childNodes[0]</w:t>
+      </w:r>
+    </w:p>
+    <w:p>
+      <w:pPr>
+        <w:pStyle w:val="oancuaDanhsach"/>
+        <w:ind w:left="360"/>
+        <w:rPr>
+          <w:highlight w:val="green"/>
+        </w:rPr>
+      </w:pPr>
+    </w:p>
+    <w:p>
+      <w:pPr>
+        <w:pStyle w:val="oancuaDanhsach"/>
+        <w:ind w:left="360"/>
+        <w:rPr>
+          <w:highlight w:val="green"/>
+        </w:rPr>
+      </w:pPr>
+      <w:r>
+        <w:rPr>
+          <w:highlight w:val="green"/>
+        </w:rPr>
+        <w:t xml:space="preserve">  var list_btn = []</w:t>
+      </w:r>
+    </w:p>
+    <w:p>
+      <w:pPr>
+        <w:pStyle w:val="oancuaDanhsach"/>
+        <w:ind w:left="360"/>
+        <w:rPr>
+          <w:highlight w:val="green"/>
+        </w:rPr>
+      </w:pPr>
+      <w:r>
+        <w:rPr>
+          <w:highlight w:val="green"/>
+        </w:rPr>
+        <w:t xml:space="preserve">  for ( var i=1; i&lt;=10; i++ ){</w:t>
+      </w:r>
+    </w:p>
+    <w:p>
+      <w:pPr>
+        <w:pStyle w:val="oancuaDanhsach"/>
+        <w:ind w:left="360"/>
         <w:rPr>
           <w:highlight w:val="green"/>
         </w:rPr>
@@ -710,445 +1289,52 @@
     <w:p>
       <w:pPr>
         <w:pStyle w:val="oancuaDanhsach"/>
-        <w:ind w:left="765" w:firstLine="105"/>
-      </w:pPr>
-      <w:r>
-        <w:rPr>
-          <w:highlight w:val="green"/>
-        </w:rPr>
-        <w:t>}</w:t>
-      </w:r>
-    </w:p>
-    <w:p>
-      <w:pPr>
-        <w:pStyle w:val="oancuaDanhsach"/>
-        <w:numPr>
-          <w:ilvl w:val="0"/>
-          <w:numId w:val="8"/>
-        </w:numPr>
-      </w:pPr>
-      <w:r>
-        <w:t>For in</w:t>
-      </w:r>
-    </w:p>
-    <w:p>
-      <w:pPr>
-        <w:ind w:left="720"/>
-        <w:rPr>
-          <w:highlight w:val="green"/>
-        </w:rPr>
-      </w:pPr>
-      <w:r>
-        <w:rPr>
-          <w:highlight w:val="green"/>
-        </w:rPr>
-        <w:t>var list_btn = [‘1’,’2’, ‘3’]</w:t>
-      </w:r>
-    </w:p>
-    <w:p>
-      <w:pPr>
-        <w:pStyle w:val="oancuaDanhsach"/>
-        <w:rPr>
-          <w:highlight w:val="green"/>
-        </w:rPr>
-      </w:pPr>
-      <w:r>
-        <w:rPr>
-          <w:highlight w:val="green"/>
-        </w:rPr>
-        <w:t>for ( element in list_btn ){</w:t>
-      </w:r>
-    </w:p>
-    <w:p>
-      <w:pPr>
-        <w:pStyle w:val="oancuaDanhsach"/>
-        <w:rPr>
-          <w:highlight w:val="green"/>
-        </w:rPr>
-      </w:pPr>
-      <w:r>
-        <w:rPr>
-          <w:highlight w:val="green"/>
-        </w:rPr>
-        <w:t xml:space="preserve">    console.log(list_btn[element])</w:t>
-      </w:r>
-    </w:p>
-    <w:p>
-      <w:pPr>
-        <w:ind w:firstLine="720"/>
-      </w:pPr>
-      <w:r>
-        <w:rPr>
-          <w:highlight w:val="green"/>
-        </w:rPr>
-        <w:t>}</w:t>
-      </w:r>
-    </w:p>
-    <w:p>
-      <w:pPr>
-        <w:ind w:firstLine="720"/>
-      </w:pPr>
-      <w:r>
-        <w:t>“e</w:t>
-      </w:r>
-      <w:r>
-        <w:t>lement</w:t>
-      </w:r>
-      <w:r>
-        <w:t>”</w:t>
-      </w:r>
-      <w:r>
-        <w:t xml:space="preserve"> là key, </w:t>
-      </w:r>
-      <w:r>
-        <w:t>“</w:t>
-      </w:r>
-      <w:r>
-        <w:t>list_btn[element]</w:t>
-      </w:r>
-      <w:r>
-        <w:t>”</w:t>
-      </w:r>
-      <w:r>
-        <w:t xml:space="preserve"> là value</w:t>
-      </w:r>
-    </w:p>
-    <w:p>
-      <w:pPr>
-        <w:pStyle w:val="u1"/>
-      </w:pPr>
-      <w:r>
-        <w:t>Method</w:t>
-      </w:r>
-    </w:p>
-    <w:p>
-      <w:pPr>
-        <w:pStyle w:val="oancuaDanhsach"/>
-        <w:numPr>
-          <w:ilvl w:val="0"/>
-          <w:numId w:val="1"/>
-        </w:numPr>
-      </w:pPr>
-      <w:r>
-        <w:rPr>
-          <w:highlight w:val="yellow"/>
-        </w:rPr>
-        <w:t>setInterval()</w:t>
-      </w:r>
-      <w:r>
-        <w:t>: thực hiện 1 hành động gì đấy được lặp lại trong 1 khoảng thời gian nhất định</w:t>
-      </w:r>
-      <w:r>
-        <w:t xml:space="preserve">. </w:t>
-      </w:r>
-    </w:p>
-    <w:p>
-      <w:pPr>
-        <w:pStyle w:val="u1"/>
-      </w:pPr>
-      <w:r>
+        <w:ind w:left="360"/>
+        <w:rPr>
+          <w:highlight w:val="green"/>
+        </w:rPr>
+      </w:pPr>
+      <w:r>
+        <w:rPr>
+          <w:highlight w:val="green"/>
+        </w:rPr>
+        <w:t xml:space="preserve">  }</w:t>
+      </w:r>
+    </w:p>
+    <w:p>
+      <w:pPr>
+        <w:pStyle w:val="oancuaDanhsach"/>
+        <w:ind w:left="360"/>
+        <w:rPr>
+          <w:highlight w:val="green"/>
+        </w:rPr>
+      </w:pPr>
+    </w:p>
+    <w:p>
+      <w:pPr>
+        <w:pStyle w:val="oancuaDanhsach"/>
+        <w:ind w:left="360"/>
+        <w:rPr>
+          <w:highlight w:val="green"/>
+        </w:rPr>
+      </w:pPr>
+      <w:r>
+        <w:rPr>
+          <w:highlight w:val="green"/>
+        </w:rPr>
+        <w:t xml:space="preserve">  for ( element in list_btn ){</w:t>
+      </w:r>
+    </w:p>
+    <w:p>
+      <w:pPr>
+        <w:pStyle w:val="oancuaDanhsach"/>
+        <w:ind w:left="360"/>
+      </w:pPr>
+      <w:r>
+        <w:rPr>
+          <w:highlight w:val="green"/>
+        </w:rPr>
         <w:lastRenderedPageBreak/>
-        <w:t>Math</w:t>
-      </w:r>
-    </w:p>
-    <w:p>
-      <w:pPr>
-        <w:pStyle w:val="oancuaDanhsach"/>
-        <w:numPr>
-          <w:ilvl w:val="0"/>
-          <w:numId w:val="1"/>
-        </w:numPr>
-      </w:pPr>
-      <w:r>
-        <w:rPr>
-          <w:highlight w:val="yellow"/>
-        </w:rPr>
-        <w:t>Math.random() * 20</w:t>
-      </w:r>
-      <w:r>
-        <w:t>: random number từ 0-&gt;19</w:t>
-      </w:r>
-      <w:r>
-        <w:t xml:space="preserve">. </w:t>
-      </w:r>
-      <w:r>
-        <w:t>Math.floor(Math.random() * 20) + 1</w:t>
-      </w:r>
-    </w:p>
-    <w:p>
-      <w:pPr>
-        <w:pStyle w:val="oancuaDanhsach"/>
-        <w:numPr>
-          <w:ilvl w:val="0"/>
-          <w:numId w:val="1"/>
-        </w:numPr>
-      </w:pPr>
-      <w:r>
-        <w:rPr>
-          <w:highlight w:val="yellow"/>
-        </w:rPr>
-        <w:t>Math.floor</w:t>
-      </w:r>
-      <w:r>
-        <w:t xml:space="preserve">: làm tròn số </w:t>
-      </w:r>
-      <w:r>
-        <w:t>(</w:t>
-      </w:r>
-      <w:r>
-        <w:t>5.95</w:t>
-      </w:r>
-      <w:r>
-        <w:t>-&gt;</w:t>
-      </w:r>
-      <w:r>
-        <w:t>5</w:t>
-      </w:r>
-      <w:r>
-        <w:t xml:space="preserve">;    </w:t>
-      </w:r>
-      <w:r>
-        <w:t>5.05</w:t>
-      </w:r>
-      <w:r>
-        <w:t>-&gt;</w:t>
-      </w:r>
-      <w:r>
-        <w:t>5</w:t>
-      </w:r>
-      <w:r>
-        <w:t xml:space="preserve">;      </w:t>
-      </w:r>
-      <w:r>
-        <w:t>5</w:t>
-      </w:r>
-      <w:r>
-        <w:t>-&gt;</w:t>
-      </w:r>
-      <w:r>
-        <w:t>5</w:t>
-      </w:r>
-      <w:r>
-        <w:t xml:space="preserve">;      </w:t>
-      </w:r>
-      <w:r>
-        <w:t>-5.05</w:t>
-      </w:r>
-      <w:r>
-        <w:t>-&gt;</w:t>
-      </w:r>
-      <w:r>
-        <w:t>-6</w:t>
-      </w:r>
-    </w:p>
-    <w:p>
-      <w:pPr>
-        <w:pStyle w:val="oancuaDanhsach"/>
-        <w:numPr>
-          <w:ilvl w:val="0"/>
-          <w:numId w:val="1"/>
-        </w:numPr>
-      </w:pPr>
-      <w:r>
-        <w:rPr>
-          <w:highlight w:val="yellow"/>
-        </w:rPr>
-        <w:t>Math.abs()</w:t>
-      </w:r>
-      <w:r>
-        <w:t>: trả về giá trị tuyệt đối của 1 số</w:t>
-      </w:r>
-    </w:p>
-    <w:p>
-      <w:pPr>
-        <w:pStyle w:val="u1"/>
-      </w:pPr>
-      <w:r>
-        <w:t>Other</w:t>
-      </w:r>
-    </w:p>
-    <w:p>
-      <w:pPr>
-        <w:pStyle w:val="oancuaDanhsach"/>
-        <w:numPr>
-          <w:ilvl w:val="0"/>
-          <w:numId w:val="5"/>
-        </w:numPr>
-        <w:ind w:left="360"/>
-      </w:pPr>
-      <w:r>
-        <w:t>NaN: Khi check == NaN thì dùng !NaN</w:t>
-      </w:r>
-    </w:p>
-    <w:p>
-      <w:pPr>
-        <w:pStyle w:val="oancuaDanhsach"/>
-        <w:numPr>
-          <w:ilvl w:val="0"/>
-          <w:numId w:val="5"/>
-        </w:numPr>
-        <w:ind w:left="360"/>
-      </w:pPr>
-      <w:r>
-        <w:t xml:space="preserve">Lấy style của một element: </w:t>
-      </w:r>
-    </w:p>
-    <w:p>
-      <w:pPr>
-        <w:pStyle w:val="oancuaDanhsach"/>
-        <w:ind w:left="360"/>
-      </w:pPr>
-      <w:r>
-        <w:t>var element = document.querySelector(".line-shadow-white").style.background = 'url("file:///E:/Growme-core/SourceCode/static/js_create_thumb_templates/img/slide.png") repeat scroll 0% 0% / cover padding-box border-box, url("file:///E:/Growme-core/SourceCode/static/js_create_thumb_templates/img/slide-line.png") repeat scroll 0% 0% / cover padding-box border-box, rgba(192, 192, 192, 0.08) none repeat scroll 0% 0% / cover padding-box border-box';</w:t>
-      </w:r>
-    </w:p>
-    <w:p>
-      <w:pPr>
-        <w:pStyle w:val="oancuaDanhsach"/>
-        <w:numPr>
-          <w:ilvl w:val="0"/>
-          <w:numId w:val="5"/>
-        </w:numPr>
-      </w:pPr>
-      <w:r>
-        <w:t>Tạo một dãy button bằng js</w:t>
-      </w:r>
-    </w:p>
-    <w:p>
-      <w:pPr>
-        <w:pStyle w:val="oancuaDanhsach"/>
-        <w:ind w:left="360"/>
-        <w:rPr>
-          <w:highlight w:val="green"/>
-        </w:rPr>
-      </w:pPr>
-      <w:r>
-        <w:t xml:space="preserve">  </w:t>
-      </w:r>
-      <w:r>
-        <w:rPr>
-          <w:highlight w:val="green"/>
-        </w:rPr>
-        <w:t>var element_list_btn = document.getElementById("list-btn")</w:t>
-      </w:r>
-    </w:p>
-    <w:p>
-      <w:pPr>
-        <w:pStyle w:val="oancuaDanhsach"/>
-        <w:ind w:left="360"/>
-        <w:rPr>
-          <w:highlight w:val="green"/>
-        </w:rPr>
-      </w:pPr>
-      <w:r>
-        <w:rPr>
-          <w:highlight w:val="green"/>
-        </w:rPr>
-        <w:t xml:space="preserve">  var element_node = element_list_btn.childNodes[0]</w:t>
-      </w:r>
-    </w:p>
-    <w:p>
-      <w:pPr>
-        <w:pStyle w:val="oancuaDanhsach"/>
-        <w:ind w:left="360"/>
-        <w:rPr>
-          <w:highlight w:val="green"/>
-        </w:rPr>
-      </w:pPr>
-    </w:p>
-    <w:p>
-      <w:pPr>
-        <w:pStyle w:val="oancuaDanhsach"/>
-        <w:ind w:left="360"/>
-        <w:rPr>
-          <w:highlight w:val="green"/>
-        </w:rPr>
-      </w:pPr>
-      <w:r>
-        <w:rPr>
-          <w:highlight w:val="green"/>
-        </w:rPr>
-        <w:t xml:space="preserve">  var list_btn = []</w:t>
-      </w:r>
-    </w:p>
-    <w:p>
-      <w:pPr>
-        <w:pStyle w:val="oancuaDanhsach"/>
-        <w:ind w:left="360"/>
-        <w:rPr>
-          <w:highlight w:val="green"/>
-        </w:rPr>
-      </w:pPr>
-      <w:r>
-        <w:rPr>
-          <w:highlight w:val="green"/>
-        </w:rPr>
-        <w:t xml:space="preserve">  for ( var i=1; i&lt;=10; i++ ){</w:t>
-      </w:r>
-    </w:p>
-    <w:p>
-      <w:pPr>
-        <w:pStyle w:val="oancuaDanhsach"/>
-        <w:ind w:left="360"/>
-        <w:rPr>
-          <w:highlight w:val="green"/>
-        </w:rPr>
-      </w:pPr>
-      <w:r>
-        <w:rPr>
-          <w:highlight w:val="green"/>
-        </w:rPr>
-        <w:t xml:space="preserve">    list_btn.push(`&lt;button&gt;${i}&lt;/button&gt;`)</w:t>
-      </w:r>
-    </w:p>
-    <w:p>
-      <w:pPr>
-        <w:pStyle w:val="oancuaDanhsach"/>
-        <w:ind w:left="360"/>
-        <w:rPr>
-          <w:highlight w:val="green"/>
-        </w:rPr>
-      </w:pPr>
-      <w:r>
-        <w:rPr>
-          <w:highlight w:val="green"/>
-        </w:rPr>
-        <w:t xml:space="preserve">  }</w:t>
-      </w:r>
-    </w:p>
-    <w:p>
-      <w:pPr>
-        <w:pStyle w:val="oancuaDanhsach"/>
-        <w:ind w:left="360"/>
-        <w:rPr>
-          <w:highlight w:val="green"/>
-        </w:rPr>
-      </w:pPr>
-    </w:p>
-    <w:p>
-      <w:pPr>
-        <w:pStyle w:val="oancuaDanhsach"/>
-        <w:ind w:left="360"/>
-        <w:rPr>
-          <w:highlight w:val="green"/>
-        </w:rPr>
-      </w:pPr>
-      <w:r>
-        <w:rPr>
-          <w:highlight w:val="green"/>
-        </w:rPr>
-        <w:t xml:space="preserve">  for ( element in list_btn ){</w:t>
-      </w:r>
-    </w:p>
-    <w:p>
-      <w:pPr>
-        <w:pStyle w:val="oancuaDanhsach"/>
-        <w:ind w:left="360"/>
-      </w:pPr>
-      <w:r>
-        <w:rPr>
-          <w:highlight w:val="green"/>
-        </w:rPr>
         <w:t xml:space="preserve">    element_list_btn.innerHTML += list_btn[element]</w:t>
       </w:r>
     </w:p>
@@ -1371,6 +1557,119 @@
     </w:lvl>
   </w:abstractNum>
   <w:abstractNum w:abstractNumId="1" w15:restartNumberingAfterBreak="0">
+    <w:nsid w:val="01C47C40"/>
+    <w:multiLevelType w:val="hybridMultilevel"/>
+    <w:tmpl w:val="DDFC90EE"/>
+    <w:lvl w:ilvl="0" w:tplc="04090001">
+      <w:start w:val="1"/>
+      <w:numFmt w:val="bullet"/>
+      <w:lvlText w:val=""/>
+      <w:lvlJc w:val="left"/>
+      <w:pPr>
+        <w:ind w:left="1485" w:hanging="360"/>
+      </w:pPr>
+      <w:rPr>
+        <w:rFonts w:ascii="Symbol" w:hAnsi="Symbol" w:hint="default"/>
+      </w:rPr>
+    </w:lvl>
+    <w:lvl w:ilvl="1" w:tplc="04090003" w:tentative="1">
+      <w:start w:val="1"/>
+      <w:numFmt w:val="bullet"/>
+      <w:lvlText w:val="o"/>
+      <w:lvlJc w:val="left"/>
+      <w:pPr>
+        <w:ind w:left="2205" w:hanging="360"/>
+      </w:pPr>
+      <w:rPr>
+        <w:rFonts w:ascii="Courier New" w:hAnsi="Courier New" w:cs="Courier New" w:hint="default"/>
+      </w:rPr>
+    </w:lvl>
+    <w:lvl w:ilvl="2" w:tplc="04090005" w:tentative="1">
+      <w:start w:val="1"/>
+      <w:numFmt w:val="bullet"/>
+      <w:lvlText w:val=""/>
+      <w:lvlJc w:val="left"/>
+      <w:pPr>
+        <w:ind w:left="2925" w:hanging="360"/>
+      </w:pPr>
+      <w:rPr>
+        <w:rFonts w:ascii="Wingdings" w:hAnsi="Wingdings" w:hint="default"/>
+      </w:rPr>
+    </w:lvl>
+    <w:lvl w:ilvl="3" w:tplc="04090001" w:tentative="1">
+      <w:start w:val="1"/>
+      <w:numFmt w:val="bullet"/>
+      <w:lvlText w:val=""/>
+      <w:lvlJc w:val="left"/>
+      <w:pPr>
+        <w:ind w:left="3645" w:hanging="360"/>
+      </w:pPr>
+      <w:rPr>
+        <w:rFonts w:ascii="Symbol" w:hAnsi="Symbol" w:hint="default"/>
+      </w:rPr>
+    </w:lvl>
+    <w:lvl w:ilvl="4" w:tplc="04090003" w:tentative="1">
+      <w:start w:val="1"/>
+      <w:numFmt w:val="bullet"/>
+      <w:lvlText w:val="o"/>
+      <w:lvlJc w:val="left"/>
+      <w:pPr>
+        <w:ind w:left="4365" w:hanging="360"/>
+      </w:pPr>
+      <w:rPr>
+        <w:rFonts w:ascii="Courier New" w:hAnsi="Courier New" w:cs="Courier New" w:hint="default"/>
+      </w:rPr>
+    </w:lvl>
+    <w:lvl w:ilvl="5" w:tplc="04090005" w:tentative="1">
+      <w:start w:val="1"/>
+      <w:numFmt w:val="bullet"/>
+      <w:lvlText w:val=""/>
+      <w:lvlJc w:val="left"/>
+      <w:pPr>
+        <w:ind w:left="5085" w:hanging="360"/>
+      </w:pPr>
+      <w:rPr>
+        <w:rFonts w:ascii="Wingdings" w:hAnsi="Wingdings" w:hint="default"/>
+      </w:rPr>
+    </w:lvl>
+    <w:lvl w:ilvl="6" w:tplc="04090001" w:tentative="1">
+      <w:start w:val="1"/>
+      <w:numFmt w:val="bullet"/>
+      <w:lvlText w:val=""/>
+      <w:lvlJc w:val="left"/>
+      <w:pPr>
+        <w:ind w:left="5805" w:hanging="360"/>
+      </w:pPr>
+      <w:rPr>
+        <w:rFonts w:ascii="Symbol" w:hAnsi="Symbol" w:hint="default"/>
+      </w:rPr>
+    </w:lvl>
+    <w:lvl w:ilvl="7" w:tplc="04090003" w:tentative="1">
+      <w:start w:val="1"/>
+      <w:numFmt w:val="bullet"/>
+      <w:lvlText w:val="o"/>
+      <w:lvlJc w:val="left"/>
+      <w:pPr>
+        <w:ind w:left="6525" w:hanging="360"/>
+      </w:pPr>
+      <w:rPr>
+        <w:rFonts w:ascii="Courier New" w:hAnsi="Courier New" w:cs="Courier New" w:hint="default"/>
+      </w:rPr>
+    </w:lvl>
+    <w:lvl w:ilvl="8" w:tplc="04090005" w:tentative="1">
+      <w:start w:val="1"/>
+      <w:numFmt w:val="bullet"/>
+      <w:lvlText w:val=""/>
+      <w:lvlJc w:val="left"/>
+      <w:pPr>
+        <w:ind w:left="7245" w:hanging="360"/>
+      </w:pPr>
+      <w:rPr>
+        <w:rFonts w:ascii="Wingdings" w:hAnsi="Wingdings" w:hint="default"/>
+      </w:rPr>
+    </w:lvl>
+  </w:abstractNum>
+  <w:abstractNum w:abstractNumId="2" w15:restartNumberingAfterBreak="0">
     <w:nsid w:val="02A80A17"/>
     <w:multiLevelType w:val="hybridMultilevel"/>
     <w:tmpl w:val="2AE29F24"/>
@@ -1483,7 +1782,7 @@
       </w:rPr>
     </w:lvl>
   </w:abstractNum>
-  <w:abstractNum w:abstractNumId="2" w15:restartNumberingAfterBreak="0">
+  <w:abstractNum w:abstractNumId="3" w15:restartNumberingAfterBreak="0">
     <w:nsid w:val="25492C5F"/>
     <w:multiLevelType w:val="hybridMultilevel"/>
     <w:tmpl w:val="34203714"/>
@@ -1596,7 +1895,7 @@
       </w:rPr>
     </w:lvl>
   </w:abstractNum>
-  <w:abstractNum w:abstractNumId="3" w15:restartNumberingAfterBreak="0">
+  <w:abstractNum w:abstractNumId="4" w15:restartNumberingAfterBreak="0">
     <w:nsid w:val="26C57BD7"/>
     <w:multiLevelType w:val="hybridMultilevel"/>
     <w:tmpl w:val="960A7DCC"/>
@@ -1709,7 +2008,7 @@
       </w:rPr>
     </w:lvl>
   </w:abstractNum>
-  <w:abstractNum w:abstractNumId="4" w15:restartNumberingAfterBreak="0">
+  <w:abstractNum w:abstractNumId="5" w15:restartNumberingAfterBreak="0">
     <w:nsid w:val="29172138"/>
     <w:multiLevelType w:val="hybridMultilevel"/>
     <w:tmpl w:val="163441FC"/>
@@ -1822,7 +2121,7 @@
       </w:rPr>
     </w:lvl>
   </w:abstractNum>
-  <w:abstractNum w:abstractNumId="5" w15:restartNumberingAfterBreak="0">
+  <w:abstractNum w:abstractNumId="6" w15:restartNumberingAfterBreak="0">
     <w:nsid w:val="3BEB6A09"/>
     <w:multiLevelType w:val="hybridMultilevel"/>
     <w:tmpl w:val="4A76FDFC"/>
@@ -1935,7 +2234,7 @@
       </w:rPr>
     </w:lvl>
   </w:abstractNum>
-  <w:abstractNum w:abstractNumId="6" w15:restartNumberingAfterBreak="0">
+  <w:abstractNum w:abstractNumId="7" w15:restartNumberingAfterBreak="0">
     <w:nsid w:val="51BA1B80"/>
     <w:multiLevelType w:val="hybridMultilevel"/>
     <w:tmpl w:val="22BAA4E2"/>
@@ -2048,7 +2347,7 @@
       </w:rPr>
     </w:lvl>
   </w:abstractNum>
-  <w:abstractNum w:abstractNumId="7" w15:restartNumberingAfterBreak="0">
+  <w:abstractNum w:abstractNumId="8" w15:restartNumberingAfterBreak="0">
     <w:nsid w:val="5D64177E"/>
     <w:multiLevelType w:val="hybridMultilevel"/>
     <w:tmpl w:val="E86C3CE2"/>
@@ -2161,7 +2460,7 @@
       </w:rPr>
     </w:lvl>
   </w:abstractNum>
-  <w:abstractNum w:abstractNumId="8" w15:restartNumberingAfterBreak="0">
+  <w:abstractNum w:abstractNumId="9" w15:restartNumberingAfterBreak="0">
     <w:nsid w:val="6C0D6C74"/>
     <w:multiLevelType w:val="hybridMultilevel"/>
     <w:tmpl w:val="80408914"/>
@@ -2274,10 +2573,10 @@
       </w:rPr>
     </w:lvl>
   </w:abstractNum>
-  <w:abstractNum w:abstractNumId="9" w15:restartNumberingAfterBreak="0">
+  <w:abstractNum w:abstractNumId="10" w15:restartNumberingAfterBreak="0">
     <w:nsid w:val="70C470D1"/>
     <w:multiLevelType w:val="hybridMultilevel"/>
-    <w:tmpl w:val="7232419C"/>
+    <w:tmpl w:val="9B38233C"/>
     <w:lvl w:ilvl="0" w:tplc="04090001">
       <w:start w:val="1"/>
       <w:numFmt w:val="bullet"/>
@@ -2387,7 +2686,120 @@
       </w:rPr>
     </w:lvl>
   </w:abstractNum>
-  <w:abstractNum w:abstractNumId="10" w15:restartNumberingAfterBreak="0">
+  <w:abstractNum w:abstractNumId="11" w15:restartNumberingAfterBreak="0">
+    <w:nsid w:val="77F54C83"/>
+    <w:multiLevelType w:val="hybridMultilevel"/>
+    <w:tmpl w:val="DB12C6AC"/>
+    <w:lvl w:ilvl="0" w:tplc="04090009">
+      <w:start w:val="1"/>
+      <w:numFmt w:val="bullet"/>
+      <w:lvlText w:val=""/>
+      <w:lvlJc w:val="left"/>
+      <w:pPr>
+        <w:ind w:left="720" w:hanging="360"/>
+      </w:pPr>
+      <w:rPr>
+        <w:rFonts w:ascii="Wingdings" w:hAnsi="Wingdings" w:hint="default"/>
+      </w:rPr>
+    </w:lvl>
+    <w:lvl w:ilvl="1" w:tplc="04090003" w:tentative="1">
+      <w:start w:val="1"/>
+      <w:numFmt w:val="bullet"/>
+      <w:lvlText w:val="o"/>
+      <w:lvlJc w:val="left"/>
+      <w:pPr>
+        <w:ind w:left="1440" w:hanging="360"/>
+      </w:pPr>
+      <w:rPr>
+        <w:rFonts w:ascii="Courier New" w:hAnsi="Courier New" w:cs="Courier New" w:hint="default"/>
+      </w:rPr>
+    </w:lvl>
+    <w:lvl w:ilvl="2" w:tplc="04090005" w:tentative="1">
+      <w:start w:val="1"/>
+      <w:numFmt w:val="bullet"/>
+      <w:lvlText w:val=""/>
+      <w:lvlJc w:val="left"/>
+      <w:pPr>
+        <w:ind w:left="2160" w:hanging="360"/>
+      </w:pPr>
+      <w:rPr>
+        <w:rFonts w:ascii="Wingdings" w:hAnsi="Wingdings" w:hint="default"/>
+      </w:rPr>
+    </w:lvl>
+    <w:lvl w:ilvl="3" w:tplc="04090001" w:tentative="1">
+      <w:start w:val="1"/>
+      <w:numFmt w:val="bullet"/>
+      <w:lvlText w:val=""/>
+      <w:lvlJc w:val="left"/>
+      <w:pPr>
+        <w:ind w:left="2880" w:hanging="360"/>
+      </w:pPr>
+      <w:rPr>
+        <w:rFonts w:ascii="Symbol" w:hAnsi="Symbol" w:hint="default"/>
+      </w:rPr>
+    </w:lvl>
+    <w:lvl w:ilvl="4" w:tplc="04090003" w:tentative="1">
+      <w:start w:val="1"/>
+      <w:numFmt w:val="bullet"/>
+      <w:lvlText w:val="o"/>
+      <w:lvlJc w:val="left"/>
+      <w:pPr>
+        <w:ind w:left="3600" w:hanging="360"/>
+      </w:pPr>
+      <w:rPr>
+        <w:rFonts w:ascii="Courier New" w:hAnsi="Courier New" w:cs="Courier New" w:hint="default"/>
+      </w:rPr>
+    </w:lvl>
+    <w:lvl w:ilvl="5" w:tplc="04090005" w:tentative="1">
+      <w:start w:val="1"/>
+      <w:numFmt w:val="bullet"/>
+      <w:lvlText w:val=""/>
+      <w:lvlJc w:val="left"/>
+      <w:pPr>
+        <w:ind w:left="4320" w:hanging="360"/>
+      </w:pPr>
+      <w:rPr>
+        <w:rFonts w:ascii="Wingdings" w:hAnsi="Wingdings" w:hint="default"/>
+      </w:rPr>
+    </w:lvl>
+    <w:lvl w:ilvl="6" w:tplc="04090001" w:tentative="1">
+      <w:start w:val="1"/>
+      <w:numFmt w:val="bullet"/>
+      <w:lvlText w:val=""/>
+      <w:lvlJc w:val="left"/>
+      <w:pPr>
+        <w:ind w:left="5040" w:hanging="360"/>
+      </w:pPr>
+      <w:rPr>
+        <w:rFonts w:ascii="Symbol" w:hAnsi="Symbol" w:hint="default"/>
+      </w:rPr>
+    </w:lvl>
+    <w:lvl w:ilvl="7" w:tplc="04090003" w:tentative="1">
+      <w:start w:val="1"/>
+      <w:numFmt w:val="bullet"/>
+      <w:lvlText w:val="o"/>
+      <w:lvlJc w:val="left"/>
+      <w:pPr>
+        <w:ind w:left="5760" w:hanging="360"/>
+      </w:pPr>
+      <w:rPr>
+        <w:rFonts w:ascii="Courier New" w:hAnsi="Courier New" w:cs="Courier New" w:hint="default"/>
+      </w:rPr>
+    </w:lvl>
+    <w:lvl w:ilvl="8" w:tplc="04090005" w:tentative="1">
+      <w:start w:val="1"/>
+      <w:numFmt w:val="bullet"/>
+      <w:lvlText w:val=""/>
+      <w:lvlJc w:val="left"/>
+      <w:pPr>
+        <w:ind w:left="6480" w:hanging="360"/>
+      </w:pPr>
+      <w:rPr>
+        <w:rFonts w:ascii="Wingdings" w:hAnsi="Wingdings" w:hint="default"/>
+      </w:rPr>
+    </w:lvl>
+  </w:abstractNum>
+  <w:abstractNum w:abstractNumId="12" w15:restartNumberingAfterBreak="0">
     <w:nsid w:val="7BBA58FD"/>
     <w:multiLevelType w:val="hybridMultilevel"/>
     <w:tmpl w:val="5ED697F6"/>
@@ -2500,7 +2912,120 @@
       </w:rPr>
     </w:lvl>
   </w:abstractNum>
-  <w:abstractNum w:abstractNumId="11" w15:restartNumberingAfterBreak="0">
+  <w:abstractNum w:abstractNumId="13" w15:restartNumberingAfterBreak="0">
+    <w:nsid w:val="7C342167"/>
+    <w:multiLevelType w:val="hybridMultilevel"/>
+    <w:tmpl w:val="4D648A8A"/>
+    <w:lvl w:ilvl="0" w:tplc="04090001">
+      <w:start w:val="1"/>
+      <w:numFmt w:val="bullet"/>
+      <w:lvlText w:val=""/>
+      <w:lvlJc w:val="left"/>
+      <w:pPr>
+        <w:ind w:left="1485" w:hanging="360"/>
+      </w:pPr>
+      <w:rPr>
+        <w:rFonts w:ascii="Symbol" w:hAnsi="Symbol" w:hint="default"/>
+      </w:rPr>
+    </w:lvl>
+    <w:lvl w:ilvl="1" w:tplc="04090003" w:tentative="1">
+      <w:start w:val="1"/>
+      <w:numFmt w:val="bullet"/>
+      <w:lvlText w:val="o"/>
+      <w:lvlJc w:val="left"/>
+      <w:pPr>
+        <w:ind w:left="2205" w:hanging="360"/>
+      </w:pPr>
+      <w:rPr>
+        <w:rFonts w:ascii="Courier New" w:hAnsi="Courier New" w:cs="Courier New" w:hint="default"/>
+      </w:rPr>
+    </w:lvl>
+    <w:lvl w:ilvl="2" w:tplc="04090005" w:tentative="1">
+      <w:start w:val="1"/>
+      <w:numFmt w:val="bullet"/>
+      <w:lvlText w:val=""/>
+      <w:lvlJc w:val="left"/>
+      <w:pPr>
+        <w:ind w:left="2925" w:hanging="360"/>
+      </w:pPr>
+      <w:rPr>
+        <w:rFonts w:ascii="Wingdings" w:hAnsi="Wingdings" w:hint="default"/>
+      </w:rPr>
+    </w:lvl>
+    <w:lvl w:ilvl="3" w:tplc="04090001" w:tentative="1">
+      <w:start w:val="1"/>
+      <w:numFmt w:val="bullet"/>
+      <w:lvlText w:val=""/>
+      <w:lvlJc w:val="left"/>
+      <w:pPr>
+        <w:ind w:left="3645" w:hanging="360"/>
+      </w:pPr>
+      <w:rPr>
+        <w:rFonts w:ascii="Symbol" w:hAnsi="Symbol" w:hint="default"/>
+      </w:rPr>
+    </w:lvl>
+    <w:lvl w:ilvl="4" w:tplc="04090003" w:tentative="1">
+      <w:start w:val="1"/>
+      <w:numFmt w:val="bullet"/>
+      <w:lvlText w:val="o"/>
+      <w:lvlJc w:val="left"/>
+      <w:pPr>
+        <w:ind w:left="4365" w:hanging="360"/>
+      </w:pPr>
+      <w:rPr>
+        <w:rFonts w:ascii="Courier New" w:hAnsi="Courier New" w:cs="Courier New" w:hint="default"/>
+      </w:rPr>
+    </w:lvl>
+    <w:lvl w:ilvl="5" w:tplc="04090005" w:tentative="1">
+      <w:start w:val="1"/>
+      <w:numFmt w:val="bullet"/>
+      <w:lvlText w:val=""/>
+      <w:lvlJc w:val="left"/>
+      <w:pPr>
+        <w:ind w:left="5085" w:hanging="360"/>
+      </w:pPr>
+      <w:rPr>
+        <w:rFonts w:ascii="Wingdings" w:hAnsi="Wingdings" w:hint="default"/>
+      </w:rPr>
+    </w:lvl>
+    <w:lvl w:ilvl="6" w:tplc="04090001" w:tentative="1">
+      <w:start w:val="1"/>
+      <w:numFmt w:val="bullet"/>
+      <w:lvlText w:val=""/>
+      <w:lvlJc w:val="left"/>
+      <w:pPr>
+        <w:ind w:left="5805" w:hanging="360"/>
+      </w:pPr>
+      <w:rPr>
+        <w:rFonts w:ascii="Symbol" w:hAnsi="Symbol" w:hint="default"/>
+      </w:rPr>
+    </w:lvl>
+    <w:lvl w:ilvl="7" w:tplc="04090003" w:tentative="1">
+      <w:start w:val="1"/>
+      <w:numFmt w:val="bullet"/>
+      <w:lvlText w:val="o"/>
+      <w:lvlJc w:val="left"/>
+      <w:pPr>
+        <w:ind w:left="6525" w:hanging="360"/>
+      </w:pPr>
+      <w:rPr>
+        <w:rFonts w:ascii="Courier New" w:hAnsi="Courier New" w:cs="Courier New" w:hint="default"/>
+      </w:rPr>
+    </w:lvl>
+    <w:lvl w:ilvl="8" w:tplc="04090005" w:tentative="1">
+      <w:start w:val="1"/>
+      <w:numFmt w:val="bullet"/>
+      <w:lvlText w:val=""/>
+      <w:lvlJc w:val="left"/>
+      <w:pPr>
+        <w:ind w:left="7245" w:hanging="360"/>
+      </w:pPr>
+      <w:rPr>
+        <w:rFonts w:ascii="Wingdings" w:hAnsi="Wingdings" w:hint="default"/>
+      </w:rPr>
+    </w:lvl>
+  </w:abstractNum>
+  <w:abstractNum w:abstractNumId="14" w15:restartNumberingAfterBreak="0">
     <w:nsid w:val="7CAF0B18"/>
     <w:multiLevelType w:val="hybridMultilevel"/>
     <w:tmpl w:val="23EC6250"/>
@@ -2614,40 +3139,49 @@
     </w:lvl>
   </w:abstractNum>
   <w:num w:numId="1">
-    <w:abstractNumId w:val="11"/>
+    <w:abstractNumId w:val="14"/>
   </w:num>
   <w:num w:numId="2">
-    <w:abstractNumId w:val="8"/>
+    <w:abstractNumId w:val="9"/>
   </w:num>
   <w:num w:numId="3">
-    <w:abstractNumId w:val="4"/>
+    <w:abstractNumId w:val="5"/>
   </w:num>
   <w:num w:numId="4">
+    <w:abstractNumId w:val="12"/>
+  </w:num>
+  <w:num w:numId="5">
+    <w:abstractNumId w:val="3"/>
+  </w:num>
+  <w:num w:numId="6">
     <w:abstractNumId w:val="10"/>
   </w:num>
-  <w:num w:numId="5">
+  <w:num w:numId="7">
     <w:abstractNumId w:val="2"/>
   </w:num>
-  <w:num w:numId="6">
-    <w:abstractNumId w:val="9"/>
-  </w:num>
-  <w:num w:numId="7">
-    <w:abstractNumId w:val="1"/>
-  </w:num>
   <w:num w:numId="8">
-    <w:abstractNumId w:val="5"/>
+    <w:abstractNumId w:val="6"/>
   </w:num>
   <w:num w:numId="9">
-    <w:abstractNumId w:val="6"/>
+    <w:abstractNumId w:val="7"/>
   </w:num>
   <w:num w:numId="10">
     <w:abstractNumId w:val="0"/>
   </w:num>
   <w:num w:numId="11">
-    <w:abstractNumId w:val="3"/>
+    <w:abstractNumId w:val="4"/>
   </w:num>
   <w:num w:numId="12">
-    <w:abstractNumId w:val="7"/>
+    <w:abstractNumId w:val="8"/>
+  </w:num>
+  <w:num w:numId="13">
+    <w:abstractNumId w:val="11"/>
+  </w:num>
+  <w:num w:numId="14">
+    <w:abstractNumId w:val="1"/>
+  </w:num>
+  <w:num w:numId="15">
+    <w:abstractNumId w:val="13"/>
   </w:num>
 </w:numbering>
 </file>

--- a/Front-ent/JS/Javascript/Javascript/Document/Javascript.docx
+++ b/Front-ent/JS/Javascript/Javascript/Document/Javascript.docx
@@ -650,6 +650,42 @@
     <w:p>
       <w:pPr>
         <w:pStyle w:val="oancuaDanhsach"/>
+        <w:numPr>
+          <w:ilvl w:val="0"/>
+          <w:numId w:val="17"/>
+        </w:numPr>
+      </w:pPr>
+      <w:r>
+        <w:rPr>
+          <w:highlight w:val="yellow"/>
+        </w:rPr>
+        <w:t>.indexOf(1)</w:t>
+      </w:r>
+      <w:r>
+        <w:t xml:space="preserve"> : </w:t>
+      </w:r>
+      <w:r>
+        <w:t>nums.indexOf(1)</w:t>
+      </w:r>
+      <w:r>
+        <w:t xml:space="preserve"> – tìm index của số “1” trong mảng </w:t>
+      </w:r>
+      <w:r>
+        <w:t>nums</w:t>
+      </w:r>
+    </w:p>
+    <w:p>
+      <w:pPr>
+        <w:pStyle w:val="oancuaDanhsach"/>
+        <w:numPr>
+          <w:ilvl w:val="0"/>
+          <w:numId w:val="17"/>
+        </w:numPr>
+      </w:pPr>
+    </w:p>
+    <w:p>
+      <w:pPr>
+        <w:pStyle w:val="oancuaDanhsach"/>
         <w:ind w:left="765"/>
       </w:pPr>
     </w:p>
@@ -867,6 +903,7 @@
         <w:rPr>
           <w:highlight w:val="green"/>
         </w:rPr>
+        <w:lastRenderedPageBreak/>
         <w:t>}</w:t>
       </w:r>
     </w:p>
@@ -875,7 +912,6 @@
         <w:ind w:firstLine="720"/>
       </w:pPr>
       <w:r>
-        <w:lastRenderedPageBreak/>
         <w:t>“e</w:t>
       </w:r>
       <w:r>
@@ -1073,6 +1109,54 @@
     </w:p>
     <w:p>
       <w:pPr>
+        <w:pStyle w:val="oancuaDanhsach"/>
+        <w:numPr>
+          <w:ilvl w:val="0"/>
+          <w:numId w:val="16"/>
+        </w:numPr>
+      </w:pPr>
+      <w:r>
+        <w:t>Array</w:t>
+      </w:r>
+    </w:p>
+    <w:p>
+      <w:pPr>
+        <w:pStyle w:val="oancuaDanhsach"/>
+        <w:numPr>
+          <w:ilvl w:val="0"/>
+          <w:numId w:val="6"/>
+        </w:numPr>
+      </w:pPr>
+      <w:r>
+        <w:rPr>
+          <w:highlight w:val="yellow"/>
+        </w:rPr>
+        <w:t>.includes(1)</w:t>
+      </w:r>
+      <w:r>
+        <w:t xml:space="preserve">: </w:t>
+      </w:r>
+      <w:r>
+        <w:t>nums.includes(1)</w:t>
+      </w:r>
+      <w:r>
+        <w:t xml:space="preserve"> – kiểm tra trong mảng có số “1” không</w:t>
+      </w:r>
+      <w:r>
+        <w:t xml:space="preserve">. </w:t>
+      </w:r>
+      <w:r>
+        <w:rPr>
+          <w:highlight w:val="green"/>
+        </w:rPr>
+        <w:t>!nums.includes(1)</w:t>
+      </w:r>
+      <w:r>
+        <w:t>: phủ định</w:t>
+      </w:r>
+    </w:p>
+    <w:p>
+      <w:pPr>
         <w:pStyle w:val="u1"/>
       </w:pPr>
       <w:r>
@@ -1168,6 +1252,12 @@
     <w:p>
       <w:pPr>
         <w:pStyle w:val="oancuaDanhsach"/>
+        <w:ind w:left="360"/>
+      </w:pPr>
+    </w:p>
+    <w:p>
+      <w:pPr>
+        <w:pStyle w:val="oancuaDanhsach"/>
         <w:numPr>
           <w:ilvl w:val="0"/>
           <w:numId w:val="5"/>
@@ -1190,6 +1280,12 @@
     <w:p>
       <w:pPr>
         <w:pStyle w:val="oancuaDanhsach"/>
+        <w:ind w:left="360"/>
+      </w:pPr>
+    </w:p>
+    <w:p>
+      <w:pPr>
+        <w:pStyle w:val="oancuaDanhsach"/>
         <w:numPr>
           <w:ilvl w:val="0"/>
           <w:numId w:val="5"/>
@@ -1334,7 +1430,6 @@
         <w:rPr>
           <w:highlight w:val="green"/>
         </w:rPr>
-        <w:lastRenderedPageBreak/>
         <w:t xml:space="preserve">    element_list_btn.innerHTML += list_btn[element]</w:t>
       </w:r>
     </w:p>
@@ -1425,6 +1520,271 @@
       <w:pPr>
         <w:ind w:left="720"/>
       </w:pPr>
+    </w:p>
+    <w:p>
+      <w:pPr>
+        <w:pStyle w:val="oancuaDanhsach"/>
+        <w:numPr>
+          <w:ilvl w:val="0"/>
+          <w:numId w:val="5"/>
+        </w:numPr>
+      </w:pPr>
+      <w:r>
+        <w:t>Toán tử bậc 3:</w:t>
+      </w:r>
+    </w:p>
+    <w:p>
+      <w:pPr>
+        <w:rPr>
+          <w:rStyle w:val="token"/>
+          <w:rFonts w:ascii="Consolas" w:hAnsi="Consolas"/>
+          <w:color w:val="5F6364"/>
+        </w:rPr>
+      </w:pPr>
+      <w:r>
+        <w:rPr>
+          <w:rFonts w:ascii="Consolas" w:hAnsi="Consolas"/>
+          <w:color w:val="000000"/>
+          <w:shd w:val="clear" w:color="auto" w:fill="FDFDFD"/>
+        </w:rPr>
+        <w:t>nums</w:t>
+      </w:r>
+      <w:r>
+        <w:rPr>
+          <w:rStyle w:val="token"/>
+          <w:rFonts w:ascii="Consolas" w:hAnsi="Consolas"/>
+          <w:color w:val="5F6364"/>
+        </w:rPr>
+        <w:t>[</w:t>
+      </w:r>
+      <w:r>
+        <w:rPr>
+          <w:rStyle w:val="token"/>
+          <w:rFonts w:ascii="Consolas" w:hAnsi="Consolas"/>
+          <w:color w:val="C92C2C"/>
+        </w:rPr>
+        <w:t>0</w:t>
+      </w:r>
+      <w:r>
+        <w:rPr>
+          <w:rStyle w:val="token"/>
+          <w:rFonts w:ascii="Consolas" w:hAnsi="Consolas"/>
+          <w:color w:val="5F6364"/>
+        </w:rPr>
+        <w:t>]</w:t>
+      </w:r>
+      <w:r>
+        <w:rPr>
+          <w:rFonts w:ascii="Consolas" w:hAnsi="Consolas"/>
+          <w:color w:val="000000"/>
+          <w:shd w:val="clear" w:color="auto" w:fill="FDFDFD"/>
+        </w:rPr>
+        <w:t xml:space="preserve"> </w:t>
+      </w:r>
+      <w:r>
+        <w:rPr>
+          <w:rStyle w:val="token"/>
+          <w:rFonts w:ascii="Consolas" w:hAnsi="Consolas"/>
+          <w:color w:val="A67F59"/>
+        </w:rPr>
+        <w:t>&gt;</w:t>
+      </w:r>
+      <w:r>
+        <w:rPr>
+          <w:rFonts w:ascii="Consolas" w:hAnsi="Consolas"/>
+          <w:color w:val="000000"/>
+          <w:shd w:val="clear" w:color="auto" w:fill="FDFDFD"/>
+        </w:rPr>
+        <w:t xml:space="preserve"> nums</w:t>
+      </w:r>
+      <w:r>
+        <w:rPr>
+          <w:rStyle w:val="token"/>
+          <w:rFonts w:ascii="Consolas" w:hAnsi="Consolas"/>
+          <w:color w:val="5F6364"/>
+        </w:rPr>
+        <w:t>[</w:t>
+      </w:r>
+      <w:r>
+        <w:rPr>
+          <w:rStyle w:val="token"/>
+          <w:rFonts w:ascii="Consolas" w:hAnsi="Consolas"/>
+          <w:color w:val="C92C2C"/>
+        </w:rPr>
+        <w:t>2</w:t>
+      </w:r>
+      <w:r>
+        <w:rPr>
+          <w:rStyle w:val="token"/>
+          <w:rFonts w:ascii="Consolas" w:hAnsi="Consolas"/>
+          <w:color w:val="5F6364"/>
+        </w:rPr>
+        <w:t>]</w:t>
+      </w:r>
+      <w:r>
+        <w:rPr>
+          <w:rFonts w:ascii="Consolas" w:hAnsi="Consolas"/>
+          <w:color w:val="000000"/>
+          <w:shd w:val="clear" w:color="auto" w:fill="FDFDFD"/>
+        </w:rPr>
+        <w:t xml:space="preserve"> </w:t>
+      </w:r>
+      <w:r>
+        <w:rPr>
+          <w:rStyle w:val="token"/>
+          <w:rFonts w:ascii="Consolas" w:hAnsi="Consolas"/>
+          <w:color w:val="A67F59"/>
+        </w:rPr>
+        <w:t>?</w:t>
+      </w:r>
+      <w:r>
+        <w:rPr>
+          <w:rFonts w:ascii="Consolas" w:hAnsi="Consolas"/>
+          <w:color w:val="000000"/>
+          <w:shd w:val="clear" w:color="auto" w:fill="FDFDFD"/>
+        </w:rPr>
+        <w:t xml:space="preserve"> nums</w:t>
+      </w:r>
+      <w:r>
+        <w:rPr>
+          <w:rStyle w:val="token"/>
+          <w:rFonts w:ascii="Consolas" w:hAnsi="Consolas"/>
+          <w:color w:val="5F6364"/>
+        </w:rPr>
+        <w:t>[</w:t>
+      </w:r>
+      <w:r>
+        <w:rPr>
+          <w:rStyle w:val="token"/>
+          <w:rFonts w:ascii="Consolas" w:hAnsi="Consolas"/>
+          <w:color w:val="C92C2C"/>
+        </w:rPr>
+        <w:t>0</w:t>
+      </w:r>
+      <w:r>
+        <w:rPr>
+          <w:rStyle w:val="token"/>
+          <w:rFonts w:ascii="Consolas" w:hAnsi="Consolas"/>
+          <w:color w:val="5F6364"/>
+        </w:rPr>
+        <w:t>]</w:t>
+      </w:r>
+      <w:r>
+        <w:rPr>
+          <w:rFonts w:ascii="Consolas" w:hAnsi="Consolas"/>
+          <w:color w:val="000000"/>
+          <w:shd w:val="clear" w:color="auto" w:fill="FDFDFD"/>
+        </w:rPr>
+        <w:t xml:space="preserve"> </w:t>
+      </w:r>
+      <w:r>
+        <w:rPr>
+          <w:rStyle w:val="token"/>
+          <w:rFonts w:ascii="Consolas" w:hAnsi="Consolas"/>
+          <w:color w:val="A67F59"/>
+        </w:rPr>
+        <w:t>:</w:t>
+      </w:r>
+      <w:r>
+        <w:rPr>
+          <w:rFonts w:ascii="Consolas" w:hAnsi="Consolas"/>
+          <w:color w:val="000000"/>
+          <w:shd w:val="clear" w:color="auto" w:fill="FDFDFD"/>
+        </w:rPr>
+        <w:t xml:space="preserve"> nums</w:t>
+      </w:r>
+      <w:r>
+        <w:rPr>
+          <w:rStyle w:val="token"/>
+          <w:rFonts w:ascii="Consolas" w:hAnsi="Consolas"/>
+          <w:color w:val="5F6364"/>
+        </w:rPr>
+        <w:t>[</w:t>
+      </w:r>
+      <w:r>
+        <w:rPr>
+          <w:rStyle w:val="token"/>
+          <w:rFonts w:ascii="Consolas" w:hAnsi="Consolas"/>
+          <w:color w:val="C92C2C"/>
+        </w:rPr>
+        <w:t>2</w:t>
+      </w:r>
+      <w:r>
+        <w:rPr>
+          <w:rStyle w:val="token"/>
+          <w:rFonts w:ascii="Consolas" w:hAnsi="Consolas"/>
+          <w:color w:val="5F6364"/>
+        </w:rPr>
+        <w:t>]</w:t>
+      </w:r>
+    </w:p>
+    <w:p>
+      <w:pPr>
+        <w:rPr>
+          <w:rStyle w:val="token"/>
+          <w:rFonts w:ascii="Consolas" w:hAnsi="Consolas"/>
+          <w:color w:val="5F6364"/>
+        </w:rPr>
+      </w:pPr>
+    </w:p>
+    <w:p>
+      <w:pPr>
+        <w:pStyle w:val="oancuaDanhsach"/>
+        <w:numPr>
+          <w:ilvl w:val="0"/>
+          <w:numId w:val="5"/>
+        </w:numPr>
+      </w:pPr>
+      <w:r>
+        <w:t>Swap – giữ được vị trí các phần tử khác trong arr</w:t>
+      </w:r>
+    </w:p>
+    <w:p>
+      <w:pPr>
+        <w:rPr>
+          <w:highlight w:val="green"/>
+        </w:rPr>
+      </w:pPr>
+      <w:r>
+        <w:rPr>
+          <w:highlight w:val="green"/>
+        </w:rPr>
+        <w:t>function swap(arr){</w:t>
+      </w:r>
+    </w:p>
+    <w:p>
+      <w:pPr>
+        <w:rPr>
+          <w:highlight w:val="green"/>
+        </w:rPr>
+      </w:pPr>
+      <w:r>
+        <w:rPr>
+          <w:highlight w:val="green"/>
+        </w:rPr>
+        <w:t xml:space="preserve">      [arr[0], arr[arr.length - 1]] = [arr[arr.length - 1], arr[0]];</w:t>
+      </w:r>
+    </w:p>
+    <w:p>
+      <w:pPr>
+        <w:rPr>
+          <w:highlight w:val="green"/>
+        </w:rPr>
+      </w:pPr>
+      <w:r>
+        <w:rPr>
+          <w:highlight w:val="green"/>
+        </w:rPr>
+        <w:t xml:space="preserve">      return arr</w:t>
+      </w:r>
+    </w:p>
+    <w:p>
+      <w:r>
+        <w:rPr>
+          <w:highlight w:val="green"/>
+        </w:rPr>
+        <w:t xml:space="preserve">    }</w:t>
+      </w:r>
     </w:p>
     <w:p>
       <w:pPr>
@@ -1785,7 +2145,7 @@
   <w:abstractNum w:abstractNumId="3" w15:restartNumberingAfterBreak="0">
     <w:nsid w:val="25492C5F"/>
     <w:multiLevelType w:val="hybridMultilevel"/>
-    <w:tmpl w:val="34203714"/>
+    <w:tmpl w:val="CE2ADB6E"/>
     <w:lvl w:ilvl="0" w:tplc="04090009">
       <w:start w:val="1"/>
       <w:numFmt w:val="bullet"/>
@@ -2122,6 +2482,119 @@
     </w:lvl>
   </w:abstractNum>
   <w:abstractNum w:abstractNumId="6" w15:restartNumberingAfterBreak="0">
+    <w:nsid w:val="33E8038D"/>
+    <w:multiLevelType w:val="hybridMultilevel"/>
+    <w:tmpl w:val="DF6CC940"/>
+    <w:lvl w:ilvl="0" w:tplc="04090009">
+      <w:start w:val="1"/>
+      <w:numFmt w:val="bullet"/>
+      <w:lvlText w:val=""/>
+      <w:lvlJc w:val="left"/>
+      <w:pPr>
+        <w:ind w:left="720" w:hanging="360"/>
+      </w:pPr>
+      <w:rPr>
+        <w:rFonts w:ascii="Wingdings" w:hAnsi="Wingdings" w:hint="default"/>
+      </w:rPr>
+    </w:lvl>
+    <w:lvl w:ilvl="1" w:tplc="04090003" w:tentative="1">
+      <w:start w:val="1"/>
+      <w:numFmt w:val="bullet"/>
+      <w:lvlText w:val="o"/>
+      <w:lvlJc w:val="left"/>
+      <w:pPr>
+        <w:ind w:left="1440" w:hanging="360"/>
+      </w:pPr>
+      <w:rPr>
+        <w:rFonts w:ascii="Courier New" w:hAnsi="Courier New" w:cs="Courier New" w:hint="default"/>
+      </w:rPr>
+    </w:lvl>
+    <w:lvl w:ilvl="2" w:tplc="04090005" w:tentative="1">
+      <w:start w:val="1"/>
+      <w:numFmt w:val="bullet"/>
+      <w:lvlText w:val=""/>
+      <w:lvlJc w:val="left"/>
+      <w:pPr>
+        <w:ind w:left="2160" w:hanging="360"/>
+      </w:pPr>
+      <w:rPr>
+        <w:rFonts w:ascii="Wingdings" w:hAnsi="Wingdings" w:hint="default"/>
+      </w:rPr>
+    </w:lvl>
+    <w:lvl w:ilvl="3" w:tplc="04090001" w:tentative="1">
+      <w:start w:val="1"/>
+      <w:numFmt w:val="bullet"/>
+      <w:lvlText w:val=""/>
+      <w:lvlJc w:val="left"/>
+      <w:pPr>
+        <w:ind w:left="2880" w:hanging="360"/>
+      </w:pPr>
+      <w:rPr>
+        <w:rFonts w:ascii="Symbol" w:hAnsi="Symbol" w:hint="default"/>
+      </w:rPr>
+    </w:lvl>
+    <w:lvl w:ilvl="4" w:tplc="04090003" w:tentative="1">
+      <w:start w:val="1"/>
+      <w:numFmt w:val="bullet"/>
+      <w:lvlText w:val="o"/>
+      <w:lvlJc w:val="left"/>
+      <w:pPr>
+        <w:ind w:left="3600" w:hanging="360"/>
+      </w:pPr>
+      <w:rPr>
+        <w:rFonts w:ascii="Courier New" w:hAnsi="Courier New" w:cs="Courier New" w:hint="default"/>
+      </w:rPr>
+    </w:lvl>
+    <w:lvl w:ilvl="5" w:tplc="04090005" w:tentative="1">
+      <w:start w:val="1"/>
+      <w:numFmt w:val="bullet"/>
+      <w:lvlText w:val=""/>
+      <w:lvlJc w:val="left"/>
+      <w:pPr>
+        <w:ind w:left="4320" w:hanging="360"/>
+      </w:pPr>
+      <w:rPr>
+        <w:rFonts w:ascii="Wingdings" w:hAnsi="Wingdings" w:hint="default"/>
+      </w:rPr>
+    </w:lvl>
+    <w:lvl w:ilvl="6" w:tplc="04090001" w:tentative="1">
+      <w:start w:val="1"/>
+      <w:numFmt w:val="bullet"/>
+      <w:lvlText w:val=""/>
+      <w:lvlJc w:val="left"/>
+      <w:pPr>
+        <w:ind w:left="5040" w:hanging="360"/>
+      </w:pPr>
+      <w:rPr>
+        <w:rFonts w:ascii="Symbol" w:hAnsi="Symbol" w:hint="default"/>
+      </w:rPr>
+    </w:lvl>
+    <w:lvl w:ilvl="7" w:tplc="04090003" w:tentative="1">
+      <w:start w:val="1"/>
+      <w:numFmt w:val="bullet"/>
+      <w:lvlText w:val="o"/>
+      <w:lvlJc w:val="left"/>
+      <w:pPr>
+        <w:ind w:left="5760" w:hanging="360"/>
+      </w:pPr>
+      <w:rPr>
+        <w:rFonts w:ascii="Courier New" w:hAnsi="Courier New" w:cs="Courier New" w:hint="default"/>
+      </w:rPr>
+    </w:lvl>
+    <w:lvl w:ilvl="8" w:tplc="04090005" w:tentative="1">
+      <w:start w:val="1"/>
+      <w:numFmt w:val="bullet"/>
+      <w:lvlText w:val=""/>
+      <w:lvlJc w:val="left"/>
+      <w:pPr>
+        <w:ind w:left="6480" w:hanging="360"/>
+      </w:pPr>
+      <w:rPr>
+        <w:rFonts w:ascii="Wingdings" w:hAnsi="Wingdings" w:hint="default"/>
+      </w:rPr>
+    </w:lvl>
+  </w:abstractNum>
+  <w:abstractNum w:abstractNumId="7" w15:restartNumberingAfterBreak="0">
     <w:nsid w:val="3BEB6A09"/>
     <w:multiLevelType w:val="hybridMultilevel"/>
     <w:tmpl w:val="4A76FDFC"/>
@@ -2234,7 +2707,120 @@
       </w:rPr>
     </w:lvl>
   </w:abstractNum>
-  <w:abstractNum w:abstractNumId="7" w15:restartNumberingAfterBreak="0">
+  <w:abstractNum w:abstractNumId="8" w15:restartNumberingAfterBreak="0">
+    <w:nsid w:val="3C623AE1"/>
+    <w:multiLevelType w:val="hybridMultilevel"/>
+    <w:tmpl w:val="03F6675E"/>
+    <w:lvl w:ilvl="0" w:tplc="04090001">
+      <w:start w:val="1"/>
+      <w:numFmt w:val="bullet"/>
+      <w:lvlText w:val=""/>
+      <w:lvlJc w:val="left"/>
+      <w:pPr>
+        <w:ind w:left="1485" w:hanging="360"/>
+      </w:pPr>
+      <w:rPr>
+        <w:rFonts w:ascii="Symbol" w:hAnsi="Symbol" w:hint="default"/>
+      </w:rPr>
+    </w:lvl>
+    <w:lvl w:ilvl="1" w:tplc="04090003" w:tentative="1">
+      <w:start w:val="1"/>
+      <w:numFmt w:val="bullet"/>
+      <w:lvlText w:val="o"/>
+      <w:lvlJc w:val="left"/>
+      <w:pPr>
+        <w:ind w:left="2205" w:hanging="360"/>
+      </w:pPr>
+      <w:rPr>
+        <w:rFonts w:ascii="Courier New" w:hAnsi="Courier New" w:cs="Courier New" w:hint="default"/>
+      </w:rPr>
+    </w:lvl>
+    <w:lvl w:ilvl="2" w:tplc="04090005" w:tentative="1">
+      <w:start w:val="1"/>
+      <w:numFmt w:val="bullet"/>
+      <w:lvlText w:val=""/>
+      <w:lvlJc w:val="left"/>
+      <w:pPr>
+        <w:ind w:left="2925" w:hanging="360"/>
+      </w:pPr>
+      <w:rPr>
+        <w:rFonts w:ascii="Wingdings" w:hAnsi="Wingdings" w:hint="default"/>
+      </w:rPr>
+    </w:lvl>
+    <w:lvl w:ilvl="3" w:tplc="04090001" w:tentative="1">
+      <w:start w:val="1"/>
+      <w:numFmt w:val="bullet"/>
+      <w:lvlText w:val=""/>
+      <w:lvlJc w:val="left"/>
+      <w:pPr>
+        <w:ind w:left="3645" w:hanging="360"/>
+      </w:pPr>
+      <w:rPr>
+        <w:rFonts w:ascii="Symbol" w:hAnsi="Symbol" w:hint="default"/>
+      </w:rPr>
+    </w:lvl>
+    <w:lvl w:ilvl="4" w:tplc="04090003" w:tentative="1">
+      <w:start w:val="1"/>
+      <w:numFmt w:val="bullet"/>
+      <w:lvlText w:val="o"/>
+      <w:lvlJc w:val="left"/>
+      <w:pPr>
+        <w:ind w:left="4365" w:hanging="360"/>
+      </w:pPr>
+      <w:rPr>
+        <w:rFonts w:ascii="Courier New" w:hAnsi="Courier New" w:cs="Courier New" w:hint="default"/>
+      </w:rPr>
+    </w:lvl>
+    <w:lvl w:ilvl="5" w:tplc="04090005" w:tentative="1">
+      <w:start w:val="1"/>
+      <w:numFmt w:val="bullet"/>
+      <w:lvlText w:val=""/>
+      <w:lvlJc w:val="left"/>
+      <w:pPr>
+        <w:ind w:left="5085" w:hanging="360"/>
+      </w:pPr>
+      <w:rPr>
+        <w:rFonts w:ascii="Wingdings" w:hAnsi="Wingdings" w:hint="default"/>
+      </w:rPr>
+    </w:lvl>
+    <w:lvl w:ilvl="6" w:tplc="04090001" w:tentative="1">
+      <w:start w:val="1"/>
+      <w:numFmt w:val="bullet"/>
+      <w:lvlText w:val=""/>
+      <w:lvlJc w:val="left"/>
+      <w:pPr>
+        <w:ind w:left="5805" w:hanging="360"/>
+      </w:pPr>
+      <w:rPr>
+        <w:rFonts w:ascii="Symbol" w:hAnsi="Symbol" w:hint="default"/>
+      </w:rPr>
+    </w:lvl>
+    <w:lvl w:ilvl="7" w:tplc="04090003" w:tentative="1">
+      <w:start w:val="1"/>
+      <w:numFmt w:val="bullet"/>
+      <w:lvlText w:val="o"/>
+      <w:lvlJc w:val="left"/>
+      <w:pPr>
+        <w:ind w:left="6525" w:hanging="360"/>
+      </w:pPr>
+      <w:rPr>
+        <w:rFonts w:ascii="Courier New" w:hAnsi="Courier New" w:cs="Courier New" w:hint="default"/>
+      </w:rPr>
+    </w:lvl>
+    <w:lvl w:ilvl="8" w:tplc="04090005" w:tentative="1">
+      <w:start w:val="1"/>
+      <w:numFmt w:val="bullet"/>
+      <w:lvlText w:val=""/>
+      <w:lvlJc w:val="left"/>
+      <w:pPr>
+        <w:ind w:left="7245" w:hanging="360"/>
+      </w:pPr>
+      <w:rPr>
+        <w:rFonts w:ascii="Wingdings" w:hAnsi="Wingdings" w:hint="default"/>
+      </w:rPr>
+    </w:lvl>
+  </w:abstractNum>
+  <w:abstractNum w:abstractNumId="9" w15:restartNumberingAfterBreak="0">
     <w:nsid w:val="51BA1B80"/>
     <w:multiLevelType w:val="hybridMultilevel"/>
     <w:tmpl w:val="22BAA4E2"/>
@@ -2347,7 +2933,7 @@
       </w:rPr>
     </w:lvl>
   </w:abstractNum>
-  <w:abstractNum w:abstractNumId="8" w15:restartNumberingAfterBreak="0">
+  <w:abstractNum w:abstractNumId="10" w15:restartNumberingAfterBreak="0">
     <w:nsid w:val="5D64177E"/>
     <w:multiLevelType w:val="hybridMultilevel"/>
     <w:tmpl w:val="E86C3CE2"/>
@@ -2460,7 +3046,7 @@
       </w:rPr>
     </w:lvl>
   </w:abstractNum>
-  <w:abstractNum w:abstractNumId="9" w15:restartNumberingAfterBreak="0">
+  <w:abstractNum w:abstractNumId="11" w15:restartNumberingAfterBreak="0">
     <w:nsid w:val="6C0D6C74"/>
     <w:multiLevelType w:val="hybridMultilevel"/>
     <w:tmpl w:val="80408914"/>
@@ -2573,10 +3159,10 @@
       </w:rPr>
     </w:lvl>
   </w:abstractNum>
-  <w:abstractNum w:abstractNumId="10" w15:restartNumberingAfterBreak="0">
+  <w:abstractNum w:abstractNumId="12" w15:restartNumberingAfterBreak="0">
     <w:nsid w:val="70C470D1"/>
     <w:multiLevelType w:val="hybridMultilevel"/>
-    <w:tmpl w:val="9B38233C"/>
+    <w:tmpl w:val="686C750A"/>
     <w:lvl w:ilvl="0" w:tplc="04090001">
       <w:start w:val="1"/>
       <w:numFmt w:val="bullet"/>
@@ -2686,7 +3272,7 @@
       </w:rPr>
     </w:lvl>
   </w:abstractNum>
-  <w:abstractNum w:abstractNumId="11" w15:restartNumberingAfterBreak="0">
+  <w:abstractNum w:abstractNumId="13" w15:restartNumberingAfterBreak="0">
     <w:nsid w:val="77F54C83"/>
     <w:multiLevelType w:val="hybridMultilevel"/>
     <w:tmpl w:val="DB12C6AC"/>
@@ -2799,7 +3385,7 @@
       </w:rPr>
     </w:lvl>
   </w:abstractNum>
-  <w:abstractNum w:abstractNumId="12" w15:restartNumberingAfterBreak="0">
+  <w:abstractNum w:abstractNumId="14" w15:restartNumberingAfterBreak="0">
     <w:nsid w:val="7BBA58FD"/>
     <w:multiLevelType w:val="hybridMultilevel"/>
     <w:tmpl w:val="5ED697F6"/>
@@ -2912,7 +3498,7 @@
       </w:rPr>
     </w:lvl>
   </w:abstractNum>
-  <w:abstractNum w:abstractNumId="13" w15:restartNumberingAfterBreak="0">
+  <w:abstractNum w:abstractNumId="15" w15:restartNumberingAfterBreak="0">
     <w:nsid w:val="7C342167"/>
     <w:multiLevelType w:val="hybridMultilevel"/>
     <w:tmpl w:val="4D648A8A"/>
@@ -3025,7 +3611,7 @@
       </w:rPr>
     </w:lvl>
   </w:abstractNum>
-  <w:abstractNum w:abstractNumId="14" w15:restartNumberingAfterBreak="0">
+  <w:abstractNum w:abstractNumId="16" w15:restartNumberingAfterBreak="0">
     <w:nsid w:val="7CAF0B18"/>
     <w:multiLevelType w:val="hybridMultilevel"/>
     <w:tmpl w:val="23EC6250"/>
@@ -3139,31 +3725,31 @@
     </w:lvl>
   </w:abstractNum>
   <w:num w:numId="1">
-    <w:abstractNumId w:val="14"/>
+    <w:abstractNumId w:val="16"/>
   </w:num>
   <w:num w:numId="2">
-    <w:abstractNumId w:val="9"/>
+    <w:abstractNumId w:val="11"/>
   </w:num>
   <w:num w:numId="3">
     <w:abstractNumId w:val="5"/>
   </w:num>
   <w:num w:numId="4">
-    <w:abstractNumId w:val="12"/>
+    <w:abstractNumId w:val="14"/>
   </w:num>
   <w:num w:numId="5">
     <w:abstractNumId w:val="3"/>
   </w:num>
   <w:num w:numId="6">
-    <w:abstractNumId w:val="10"/>
+    <w:abstractNumId w:val="12"/>
   </w:num>
   <w:num w:numId="7">
     <w:abstractNumId w:val="2"/>
   </w:num>
   <w:num w:numId="8">
-    <w:abstractNumId w:val="6"/>
+    <w:abstractNumId w:val="7"/>
   </w:num>
   <w:num w:numId="9">
-    <w:abstractNumId w:val="7"/>
+    <w:abstractNumId w:val="9"/>
   </w:num>
   <w:num w:numId="10">
     <w:abstractNumId w:val="0"/>
@@ -3172,16 +3758,22 @@
     <w:abstractNumId w:val="4"/>
   </w:num>
   <w:num w:numId="12">
-    <w:abstractNumId w:val="8"/>
+    <w:abstractNumId w:val="10"/>
   </w:num>
   <w:num w:numId="13">
-    <w:abstractNumId w:val="11"/>
+    <w:abstractNumId w:val="13"/>
   </w:num>
   <w:num w:numId="14">
     <w:abstractNumId w:val="1"/>
   </w:num>
   <w:num w:numId="15">
-    <w:abstractNumId w:val="13"/>
+    <w:abstractNumId w:val="15"/>
+  </w:num>
+  <w:num w:numId="16">
+    <w:abstractNumId w:val="6"/>
+  </w:num>
+  <w:num w:numId="17">
+    <w:abstractNumId w:val="8"/>
   </w:num>
 </w:numbering>
 </file>
@@ -3691,6 +4283,11 @@
       <w:contextualSpacing/>
     </w:pPr>
   </w:style>
+  <w:style w:type="character" w:customStyle="1" w:styleId="token">
+    <w:name w:val="token"/>
+    <w:basedOn w:val="Phngmcinhcuaoanvn"/>
+    <w:rsid w:val="006632B2"/>
+  </w:style>
 </w:styles>
 </file>
 

--- a/Front-ent/JS/Javascript/Javascript/Document/Javascript.docx
+++ b/Front-ent/JS/Javascript/Javascript/Document/Javascript.docx
@@ -682,6 +682,36 @@
           <w:numId w:val="17"/>
         </w:numPr>
       </w:pPr>
+      <w:r>
+        <w:rPr>
+          <w:highlight w:val="yellow"/>
+        </w:rPr>
+        <w:t>.map()</w:t>
+      </w:r>
+      <w:r>
+        <w:t xml:space="preserve">: return mảng mới với điều kiện đã cho - </w:t>
+      </w:r>
+      <w:r>
+        <w:rPr>
+          <w:highlight w:val="green"/>
+        </w:rPr>
+        <w:t>const map1 = array1.map(x =&gt; x * 2);</w:t>
+      </w:r>
+      <w:r>
+        <w:t xml:space="preserve"> </w:t>
+      </w:r>
+    </w:p>
+    <w:p>
+      <w:pPr>
+        <w:pStyle w:val="oancuaDanhsach"/>
+        <w:ind w:left="1485"/>
+      </w:pPr>
+      <w:r>
+        <w:rPr>
+          <w:highlight w:val="green"/>
+        </w:rPr>
+        <w:t>str_ara.map(v =&gt; max = Math.max(max, v.length));</w:t>
+      </w:r>
     </w:p>
     <w:p>
       <w:pPr>
@@ -892,6 +922,7 @@
         <w:rPr>
           <w:highlight w:val="green"/>
         </w:rPr>
+        <w:lastRenderedPageBreak/>
         <w:t xml:space="preserve">    console.log(list_btn[element])</w:t>
       </w:r>
     </w:p>
@@ -903,407 +934,434 @@
         <w:rPr>
           <w:highlight w:val="green"/>
         </w:rPr>
+        <w:t>}</w:t>
+      </w:r>
+    </w:p>
+    <w:p>
+      <w:pPr>
+        <w:ind w:firstLine="720"/>
+      </w:pPr>
+      <w:r>
+        <w:t>“e</w:t>
+      </w:r>
+      <w:r>
+        <w:t>lement</w:t>
+      </w:r>
+      <w:r>
+        <w:t>”</w:t>
+      </w:r>
+      <w:r>
+        <w:t xml:space="preserve"> là key, </w:t>
+      </w:r>
+      <w:r>
+        <w:t>“</w:t>
+      </w:r>
+      <w:r>
+        <w:t>list_btn[element]</w:t>
+      </w:r>
+      <w:r>
+        <w:t>”</w:t>
+      </w:r>
+      <w:r>
+        <w:t xml:space="preserve"> là value</w:t>
+      </w:r>
+    </w:p>
+    <w:p>
+      <w:pPr>
+        <w:pStyle w:val="u1"/>
+      </w:pPr>
+      <w:r>
+        <w:t>Method</w:t>
+      </w:r>
+    </w:p>
+    <w:p>
+      <w:pPr>
+        <w:pStyle w:val="oancuaDanhsach"/>
+        <w:numPr>
+          <w:ilvl w:val="0"/>
+          <w:numId w:val="1"/>
+        </w:numPr>
+      </w:pPr>
+      <w:r>
+        <w:rPr>
+          <w:highlight w:val="yellow"/>
+        </w:rPr>
+        <w:t>setInterval()</w:t>
+      </w:r>
+      <w:r>
+        <w:t>: thực hiện 1 hành động gì đấy được lặp lại trong 1 khoảng thời gian nhất định</w:t>
+      </w:r>
+      <w:r>
+        <w:t xml:space="preserve">. </w:t>
+      </w:r>
+    </w:p>
+    <w:p>
+      <w:pPr>
+        <w:pStyle w:val="u1"/>
+      </w:pPr>
+      <w:r>
+        <w:t>Math</w:t>
+      </w:r>
+    </w:p>
+    <w:p>
+      <w:pPr>
+        <w:pStyle w:val="oancuaDanhsach"/>
+        <w:numPr>
+          <w:ilvl w:val="0"/>
+          <w:numId w:val="1"/>
+        </w:numPr>
+      </w:pPr>
+      <w:r>
+        <w:rPr>
+          <w:highlight w:val="yellow"/>
+        </w:rPr>
+        <w:t>Math.random() * 20</w:t>
+      </w:r>
+      <w:r>
+        <w:t>: random number từ 0-&gt;19</w:t>
+      </w:r>
+      <w:r>
+        <w:t xml:space="preserve">. </w:t>
+      </w:r>
+      <w:r>
+        <w:t>Math.floor(Math.random() * 20) + 1</w:t>
+      </w:r>
+    </w:p>
+    <w:p>
+      <w:pPr>
+        <w:pStyle w:val="oancuaDanhsach"/>
+        <w:numPr>
+          <w:ilvl w:val="0"/>
+          <w:numId w:val="1"/>
+        </w:numPr>
+      </w:pPr>
+      <w:r>
+        <w:rPr>
+          <w:highlight w:val="yellow"/>
+        </w:rPr>
+        <w:t>Math.floor</w:t>
+      </w:r>
+      <w:r>
+        <w:t xml:space="preserve">: làm tròn số </w:t>
+      </w:r>
+      <w:r>
+        <w:t>(</w:t>
+      </w:r>
+      <w:r>
+        <w:t>5.95</w:t>
+      </w:r>
+      <w:r>
+        <w:t>-&gt;</w:t>
+      </w:r>
+      <w:r>
+        <w:t>5</w:t>
+      </w:r>
+      <w:r>
+        <w:t xml:space="preserve">;    </w:t>
+      </w:r>
+      <w:r>
+        <w:t>5.05</w:t>
+      </w:r>
+      <w:r>
+        <w:t>-&gt;</w:t>
+      </w:r>
+      <w:r>
+        <w:t>5</w:t>
+      </w:r>
+      <w:r>
+        <w:t xml:space="preserve">;      </w:t>
+      </w:r>
+      <w:r>
+        <w:t>5</w:t>
+      </w:r>
+      <w:r>
+        <w:t>-&gt;</w:t>
+      </w:r>
+      <w:r>
+        <w:t>5</w:t>
+      </w:r>
+      <w:r>
+        <w:t xml:space="preserve">;      </w:t>
+      </w:r>
+      <w:r>
+        <w:t>-5.05</w:t>
+      </w:r>
+      <w:r>
+        <w:t>-&gt;</w:t>
+      </w:r>
+      <w:r>
+        <w:t>-6</w:t>
+      </w:r>
+    </w:p>
+    <w:p>
+      <w:pPr>
+        <w:pStyle w:val="oancuaDanhsach"/>
+        <w:numPr>
+          <w:ilvl w:val="0"/>
+          <w:numId w:val="1"/>
+        </w:numPr>
+      </w:pPr>
+      <w:r>
+        <w:rPr>
+          <w:highlight w:val="yellow"/>
+        </w:rPr>
+        <w:t>Math.abs()</w:t>
+      </w:r>
+      <w:r>
+        <w:t>: trả về giá trị tuyệt đối của 1 số</w:t>
+      </w:r>
+    </w:p>
+    <w:p>
+      <w:pPr>
+        <w:pStyle w:val="oancuaDanhsach"/>
+        <w:numPr>
+          <w:ilvl w:val="0"/>
+          <w:numId w:val="1"/>
+        </w:numPr>
+      </w:pPr>
+      <w:r>
+        <w:rPr>
+          <w:highlight w:val="yellow"/>
+        </w:rPr>
+        <w:t>Math.max()</w:t>
+      </w:r>
+      <w:r>
+        <w:t xml:space="preserve">: tìm giá trị lớn nhất trong mảng - </w:t>
+      </w:r>
+      <w:r>
+        <w:rPr>
+          <w:highlight w:val="green"/>
+        </w:rPr>
+        <w:t>Math.max(max, temp)</w:t>
+      </w:r>
+      <w:r>
+        <w:t xml:space="preserve"> .</w:t>
+      </w:r>
+    </w:p>
+    <w:p>
+      <w:pPr>
+        <w:pStyle w:val="u1"/>
+      </w:pPr>
+      <w:r>
+        <w:t>ES6</w:t>
+      </w:r>
+    </w:p>
+    <w:p>
+      <w:pPr>
+        <w:pStyle w:val="oancuaDanhsach"/>
+        <w:numPr>
+          <w:ilvl w:val="0"/>
+          <w:numId w:val="6"/>
+        </w:numPr>
+      </w:pPr>
+      <w:r>
+        <w:rPr>
+          <w:highlight w:val="yellow"/>
+        </w:rPr>
+        <w:t>(/a...b/).test(str)</w:t>
+      </w:r>
+      <w:r>
+        <w:t xml:space="preserve"> : Kiểm tra chuỗi “str” có ký tự “a” và “b” phân cách nhau bởi 3 ký tự ở giữa hay không</w:t>
+      </w:r>
+    </w:p>
+    <w:p>
+      <w:pPr>
+        <w:pStyle w:val="oancuaDanhsach"/>
+        <w:numPr>
+          <w:ilvl w:val="0"/>
+          <w:numId w:val="16"/>
+        </w:numPr>
+      </w:pPr>
+      <w:r>
+        <w:t>Array</w:t>
+      </w:r>
+    </w:p>
+    <w:p>
+      <w:pPr>
+        <w:pStyle w:val="oancuaDanhsach"/>
+        <w:numPr>
+          <w:ilvl w:val="0"/>
+          <w:numId w:val="6"/>
+        </w:numPr>
+      </w:pPr>
+      <w:r>
+        <w:rPr>
+          <w:highlight w:val="yellow"/>
+        </w:rPr>
+        <w:t>.includes(1)</w:t>
+      </w:r>
+      <w:r>
+        <w:t xml:space="preserve">: </w:t>
+      </w:r>
+      <w:r>
+        <w:t>nums.includes(1)</w:t>
+      </w:r>
+      <w:r>
+        <w:t xml:space="preserve"> – kiểm tra trong mảng có số “1” không</w:t>
+      </w:r>
+      <w:r>
+        <w:t xml:space="preserve">. </w:t>
+      </w:r>
+      <w:r>
+        <w:rPr>
+          <w:highlight w:val="green"/>
+        </w:rPr>
+        <w:t>!nums.includes(1)</w:t>
+      </w:r>
+      <w:r>
+        <w:t>: phủ định</w:t>
+      </w:r>
+    </w:p>
+    <w:p>
+      <w:pPr>
+        <w:pStyle w:val="u1"/>
+      </w:pPr>
+      <w:r>
+        <w:t>Regular Expressions</w:t>
+      </w:r>
+    </w:p>
+    <w:p>
+      <w:r>
+        <w:t>https://www.w3schools.com/jsref/jsref_obj_regexp.asp</w:t>
+      </w:r>
+    </w:p>
+    <w:p>
+      <w:pPr>
+        <w:pStyle w:val="oancuaDanhsach"/>
+        <w:numPr>
+          <w:ilvl w:val="0"/>
+          <w:numId w:val="13"/>
+        </w:numPr>
+      </w:pPr>
+      <w:r>
+        <w:t>Khởi tạo:</w:t>
+      </w:r>
+    </w:p>
+    <w:p>
+      <w:pPr>
+        <w:pStyle w:val="oancuaDanhsach"/>
+        <w:numPr>
+          <w:ilvl w:val="0"/>
+          <w:numId w:val="6"/>
+        </w:numPr>
+        <w:rPr>
+          <w:highlight w:val="green"/>
+        </w:rPr>
+      </w:pPr>
+      <w:r>
+        <w:rPr>
+          <w:highlight w:val="green"/>
+        </w:rPr>
+        <w:t>let re = /ab+c/;</w:t>
+      </w:r>
+    </w:p>
+    <w:p>
+      <w:pPr>
+        <w:pStyle w:val="oancuaDanhsach"/>
+        <w:numPr>
+          <w:ilvl w:val="0"/>
+          <w:numId w:val="13"/>
+        </w:numPr>
+      </w:pPr>
+      <w:r>
+        <w:t>Cú pháp:</w:t>
+      </w:r>
+    </w:p>
+    <w:p>
+      <w:pPr>
+        <w:pStyle w:val="oancuaDanhsach"/>
+        <w:numPr>
+          <w:ilvl w:val="0"/>
+          <w:numId w:val="6"/>
+        </w:numPr>
+        <w:rPr>
+          <w:highlight w:val="green"/>
+        </w:rPr>
+      </w:pPr>
+      <w:r>
+        <w:rPr>
+          <w:highlight w:val="green"/>
+        </w:rPr>
+        <w:t>/[^p]/g</w:t>
+      </w:r>
+    </w:p>
+    <w:p>
+      <w:pPr>
+        <w:pStyle w:val="u1"/>
+      </w:pPr>
+      <w:r>
+        <w:t>Other</w:t>
+      </w:r>
+    </w:p>
+    <w:p>
+      <w:pPr>
+        <w:pStyle w:val="oancuaDanhsach"/>
+        <w:numPr>
+          <w:ilvl w:val="0"/>
+          <w:numId w:val="5"/>
+        </w:numPr>
+        <w:ind w:left="360"/>
+      </w:pPr>
+      <w:r>
+        <w:t>NaN: Khi check == NaN thì dùng !NaN</w:t>
+      </w:r>
+    </w:p>
+    <w:p>
+      <w:pPr>
+        <w:pStyle w:val="oancuaDanhsach"/>
+        <w:ind w:left="360"/>
+      </w:pPr>
+    </w:p>
+    <w:p>
+      <w:pPr>
+        <w:pStyle w:val="oancuaDanhsach"/>
+        <w:numPr>
+          <w:ilvl w:val="0"/>
+          <w:numId w:val="5"/>
+        </w:numPr>
+        <w:ind w:left="360"/>
+      </w:pPr>
+      <w:r>
+        <w:t xml:space="preserve">Lấy style của một element: </w:t>
+      </w:r>
+    </w:p>
+    <w:p>
+      <w:pPr>
+        <w:pStyle w:val="oancuaDanhsach"/>
+        <w:ind w:left="360"/>
+      </w:pPr>
+      <w:r>
+        <w:t>var element = document.querySelector(".line-shadow-white").style.background = 'url("file:///E:/Growme-core/SourceCode/static/js_create_thumb_templates/img/slide.png") repeat scroll 0% 0% / cover padding-box border-box, url("file:///E:/Growme-core/SourceCode/static/js_create_thumb_templates/img/slide-line.png") repeat scroll 0% 0% / cover padding-box border-box, rgba(192, 192, 192, 0.08) none repeat scroll 0% 0% / cover padding-box border-box';</w:t>
+      </w:r>
+    </w:p>
+    <w:p>
+      <w:pPr>
+        <w:pStyle w:val="oancuaDanhsach"/>
+        <w:ind w:left="360"/>
+      </w:pPr>
+    </w:p>
+    <w:p>
+      <w:pPr>
+        <w:pStyle w:val="oancuaDanhsach"/>
+        <w:numPr>
+          <w:ilvl w:val="0"/>
+          <w:numId w:val="5"/>
+        </w:numPr>
+      </w:pPr>
+      <w:r>
+        <w:t>Tạo một dãy button bằng js</w:t>
+      </w:r>
+    </w:p>
+    <w:p>
+      <w:pPr>
+        <w:pStyle w:val="oancuaDanhsach"/>
+        <w:ind w:left="360"/>
+        <w:rPr>
+          <w:highlight w:val="green"/>
+        </w:rPr>
+      </w:pPr>
+      <w:r>
         <w:lastRenderedPageBreak/>
-        <w:t>}</w:t>
-      </w:r>
-    </w:p>
-    <w:p>
-      <w:pPr>
-        <w:ind w:firstLine="720"/>
-      </w:pPr>
-      <w:r>
-        <w:t>“e</w:t>
-      </w:r>
-      <w:r>
-        <w:t>lement</w:t>
-      </w:r>
-      <w:r>
-        <w:t>”</w:t>
-      </w:r>
-      <w:r>
-        <w:t xml:space="preserve"> là key, </w:t>
-      </w:r>
-      <w:r>
-        <w:t>“</w:t>
-      </w:r>
-      <w:r>
-        <w:t>list_btn[element]</w:t>
-      </w:r>
-      <w:r>
-        <w:t>”</w:t>
-      </w:r>
-      <w:r>
-        <w:t xml:space="preserve"> là value</w:t>
-      </w:r>
-    </w:p>
-    <w:p>
-      <w:pPr>
-        <w:pStyle w:val="u1"/>
-      </w:pPr>
-      <w:r>
-        <w:t>Method</w:t>
-      </w:r>
-    </w:p>
-    <w:p>
-      <w:pPr>
-        <w:pStyle w:val="oancuaDanhsach"/>
-        <w:numPr>
-          <w:ilvl w:val="0"/>
-          <w:numId w:val="1"/>
-        </w:numPr>
-      </w:pPr>
-      <w:r>
-        <w:rPr>
-          <w:highlight w:val="yellow"/>
-        </w:rPr>
-        <w:t>setInterval()</w:t>
-      </w:r>
-      <w:r>
-        <w:t>: thực hiện 1 hành động gì đấy được lặp lại trong 1 khoảng thời gian nhất định</w:t>
-      </w:r>
-      <w:r>
-        <w:t xml:space="preserve">. </w:t>
-      </w:r>
-    </w:p>
-    <w:p>
-      <w:pPr>
-        <w:pStyle w:val="u1"/>
-      </w:pPr>
-      <w:r>
-        <w:t>Math</w:t>
-      </w:r>
-    </w:p>
-    <w:p>
-      <w:pPr>
-        <w:pStyle w:val="oancuaDanhsach"/>
-        <w:numPr>
-          <w:ilvl w:val="0"/>
-          <w:numId w:val="1"/>
-        </w:numPr>
-      </w:pPr>
-      <w:r>
-        <w:rPr>
-          <w:highlight w:val="yellow"/>
-        </w:rPr>
-        <w:t>Math.random() * 20</w:t>
-      </w:r>
-      <w:r>
-        <w:t>: random number từ 0-&gt;19</w:t>
-      </w:r>
-      <w:r>
-        <w:t xml:space="preserve">. </w:t>
-      </w:r>
-      <w:r>
-        <w:t>Math.floor(Math.random() * 20) + 1</w:t>
-      </w:r>
-    </w:p>
-    <w:p>
-      <w:pPr>
-        <w:pStyle w:val="oancuaDanhsach"/>
-        <w:numPr>
-          <w:ilvl w:val="0"/>
-          <w:numId w:val="1"/>
-        </w:numPr>
-      </w:pPr>
-      <w:r>
-        <w:rPr>
-          <w:highlight w:val="yellow"/>
-        </w:rPr>
-        <w:t>Math.floor</w:t>
-      </w:r>
-      <w:r>
-        <w:t xml:space="preserve">: làm tròn số </w:t>
-      </w:r>
-      <w:r>
-        <w:t>(</w:t>
-      </w:r>
-      <w:r>
-        <w:t>5.95</w:t>
-      </w:r>
-      <w:r>
-        <w:t>-&gt;</w:t>
-      </w:r>
-      <w:r>
-        <w:t>5</w:t>
-      </w:r>
-      <w:r>
-        <w:t xml:space="preserve">;    </w:t>
-      </w:r>
-      <w:r>
-        <w:t>5.05</w:t>
-      </w:r>
-      <w:r>
-        <w:t>-&gt;</w:t>
-      </w:r>
-      <w:r>
-        <w:t>5</w:t>
-      </w:r>
-      <w:r>
-        <w:t xml:space="preserve">;      </w:t>
-      </w:r>
-      <w:r>
-        <w:t>5</w:t>
-      </w:r>
-      <w:r>
-        <w:t>-&gt;</w:t>
-      </w:r>
-      <w:r>
-        <w:t>5</w:t>
-      </w:r>
-      <w:r>
-        <w:t xml:space="preserve">;      </w:t>
-      </w:r>
-      <w:r>
-        <w:t>-5.05</w:t>
-      </w:r>
-      <w:r>
-        <w:t>-&gt;</w:t>
-      </w:r>
-      <w:r>
-        <w:t>-6</w:t>
-      </w:r>
-    </w:p>
-    <w:p>
-      <w:pPr>
-        <w:pStyle w:val="oancuaDanhsach"/>
-        <w:numPr>
-          <w:ilvl w:val="0"/>
-          <w:numId w:val="1"/>
-        </w:numPr>
-      </w:pPr>
-      <w:r>
-        <w:rPr>
-          <w:highlight w:val="yellow"/>
-        </w:rPr>
-        <w:t>Math.abs()</w:t>
-      </w:r>
-      <w:r>
-        <w:t>: trả về giá trị tuyệt đối của 1 số</w:t>
-      </w:r>
-    </w:p>
-    <w:p>
-      <w:pPr>
-        <w:pStyle w:val="u1"/>
-      </w:pPr>
-      <w:r>
-        <w:t>ES6</w:t>
-      </w:r>
-    </w:p>
-    <w:p>
-      <w:pPr>
-        <w:pStyle w:val="oancuaDanhsach"/>
-        <w:numPr>
-          <w:ilvl w:val="0"/>
-          <w:numId w:val="6"/>
-        </w:numPr>
-      </w:pPr>
-      <w:r>
-        <w:rPr>
-          <w:highlight w:val="yellow"/>
-        </w:rPr>
-        <w:t>(/a...b/).test(str)</w:t>
-      </w:r>
-      <w:r>
-        <w:t xml:space="preserve"> : Kiểm tra chuỗi “str” có ký tự “a” và “b” phân cách nhau bởi 3 ký tự ở giữa hay không</w:t>
-      </w:r>
-    </w:p>
-    <w:p>
-      <w:pPr>
-        <w:pStyle w:val="oancuaDanhsach"/>
-        <w:numPr>
-          <w:ilvl w:val="0"/>
-          <w:numId w:val="16"/>
-        </w:numPr>
-      </w:pPr>
-      <w:r>
-        <w:t>Array</w:t>
-      </w:r>
-    </w:p>
-    <w:p>
-      <w:pPr>
-        <w:pStyle w:val="oancuaDanhsach"/>
-        <w:numPr>
-          <w:ilvl w:val="0"/>
-          <w:numId w:val="6"/>
-        </w:numPr>
-      </w:pPr>
-      <w:r>
-        <w:rPr>
-          <w:highlight w:val="yellow"/>
-        </w:rPr>
-        <w:t>.includes(1)</w:t>
-      </w:r>
-      <w:r>
-        <w:t xml:space="preserve">: </w:t>
-      </w:r>
-      <w:r>
-        <w:t>nums.includes(1)</w:t>
-      </w:r>
-      <w:r>
-        <w:t xml:space="preserve"> – kiểm tra trong mảng có số “1” không</w:t>
-      </w:r>
-      <w:r>
-        <w:t xml:space="preserve">. </w:t>
-      </w:r>
-      <w:r>
-        <w:rPr>
-          <w:highlight w:val="green"/>
-        </w:rPr>
-        <w:t>!nums.includes(1)</w:t>
-      </w:r>
-      <w:r>
-        <w:t>: phủ định</w:t>
-      </w:r>
-    </w:p>
-    <w:p>
-      <w:pPr>
-        <w:pStyle w:val="u1"/>
-      </w:pPr>
-      <w:r>
-        <w:t>Regular Expressions</w:t>
-      </w:r>
-    </w:p>
-    <w:p>
-      <w:r>
-        <w:t>https://www.w3schools.com/jsref/jsref_obj_regexp.asp</w:t>
-      </w:r>
-    </w:p>
-    <w:p>
-      <w:pPr>
-        <w:pStyle w:val="oancuaDanhsach"/>
-        <w:numPr>
-          <w:ilvl w:val="0"/>
-          <w:numId w:val="13"/>
-        </w:numPr>
-      </w:pPr>
-      <w:r>
-        <w:t>Khởi tạo:</w:t>
-      </w:r>
-    </w:p>
-    <w:p>
-      <w:pPr>
-        <w:pStyle w:val="oancuaDanhsach"/>
-        <w:numPr>
-          <w:ilvl w:val="0"/>
-          <w:numId w:val="6"/>
-        </w:numPr>
-        <w:rPr>
-          <w:highlight w:val="green"/>
-        </w:rPr>
-      </w:pPr>
-      <w:r>
-        <w:rPr>
-          <w:highlight w:val="green"/>
-        </w:rPr>
-        <w:t>let re = /ab+c/;</w:t>
-      </w:r>
-    </w:p>
-    <w:p>
-      <w:pPr>
-        <w:pStyle w:val="oancuaDanhsach"/>
-        <w:numPr>
-          <w:ilvl w:val="0"/>
-          <w:numId w:val="13"/>
-        </w:numPr>
-      </w:pPr>
-      <w:r>
-        <w:t>Cú pháp:</w:t>
-      </w:r>
-    </w:p>
-    <w:p>
-      <w:pPr>
-        <w:pStyle w:val="oancuaDanhsach"/>
-        <w:numPr>
-          <w:ilvl w:val="0"/>
-          <w:numId w:val="6"/>
-        </w:numPr>
-        <w:rPr>
-          <w:highlight w:val="green"/>
-        </w:rPr>
-      </w:pPr>
-      <w:r>
-        <w:rPr>
-          <w:highlight w:val="green"/>
-        </w:rPr>
-        <w:t>/[^p]/g</w:t>
-      </w:r>
-    </w:p>
-    <w:p>
-      <w:pPr>
-        <w:pStyle w:val="u1"/>
-      </w:pPr>
-      <w:r>
-        <w:t>Other</w:t>
-      </w:r>
-    </w:p>
-    <w:p>
-      <w:pPr>
-        <w:pStyle w:val="oancuaDanhsach"/>
-        <w:numPr>
-          <w:ilvl w:val="0"/>
-          <w:numId w:val="5"/>
-        </w:numPr>
-        <w:ind w:left="360"/>
-      </w:pPr>
-      <w:r>
-        <w:t>NaN: Khi check == NaN thì dùng !NaN</w:t>
-      </w:r>
-    </w:p>
-    <w:p>
-      <w:pPr>
-        <w:pStyle w:val="oancuaDanhsach"/>
-        <w:ind w:left="360"/>
-      </w:pPr>
-    </w:p>
-    <w:p>
-      <w:pPr>
-        <w:pStyle w:val="oancuaDanhsach"/>
-        <w:numPr>
-          <w:ilvl w:val="0"/>
-          <w:numId w:val="5"/>
-        </w:numPr>
-        <w:ind w:left="360"/>
-      </w:pPr>
-      <w:r>
-        <w:t xml:space="preserve">Lấy style của một element: </w:t>
-      </w:r>
-    </w:p>
-    <w:p>
-      <w:pPr>
-        <w:pStyle w:val="oancuaDanhsach"/>
-        <w:ind w:left="360"/>
-      </w:pPr>
-      <w:r>
-        <w:t>var element = document.querySelector(".line-shadow-white").style.background = 'url("file:///E:/Growme-core/SourceCode/static/js_create_thumb_templates/img/slide.png") repeat scroll 0% 0% / cover padding-box border-box, url("file:///E:/Growme-core/SourceCode/static/js_create_thumb_templates/img/slide-line.png") repeat scroll 0% 0% / cover padding-box border-box, rgba(192, 192, 192, 0.08) none repeat scroll 0% 0% / cover padding-box border-box';</w:t>
-      </w:r>
-    </w:p>
-    <w:p>
-      <w:pPr>
-        <w:pStyle w:val="oancuaDanhsach"/>
-        <w:ind w:left="360"/>
-      </w:pPr>
-    </w:p>
-    <w:p>
-      <w:pPr>
-        <w:pStyle w:val="oancuaDanhsach"/>
-        <w:numPr>
-          <w:ilvl w:val="0"/>
-          <w:numId w:val="5"/>
-        </w:numPr>
-      </w:pPr>
-      <w:r>
-        <w:t>Tạo một dãy button bằng js</w:t>
-      </w:r>
-    </w:p>
-    <w:p>
-      <w:pPr>
-        <w:pStyle w:val="oancuaDanhsach"/>
-        <w:ind w:left="360"/>
-        <w:rPr>
-          <w:highlight w:val="green"/>
-        </w:rPr>
-      </w:pPr>
-      <w:r>
         <w:t xml:space="preserve">  </w:t>
       </w:r>
       <w:r>

--- a/Front-ent/JS/Javascript/Javascript/Document/Javascript.docx
+++ b/Front-ent/JS/Javascript/Javascript/Document/Javascript.docx
@@ -716,6 +716,54 @@
     <w:p>
       <w:pPr>
         <w:pStyle w:val="oancuaDanhsach"/>
+        <w:numPr>
+          <w:ilvl w:val="0"/>
+          <w:numId w:val="17"/>
+        </w:numPr>
+      </w:pPr>
+      <w:r>
+        <w:rPr>
+          <w:highlight w:val="yellow"/>
+        </w:rPr>
+        <w:t>[...to_string]</w:t>
+      </w:r>
+      <w:r>
+        <w:t>: clone 1 mảng</w:t>
+      </w:r>
+    </w:p>
+    <w:p>
+      <w:pPr>
+        <w:pStyle w:val="oancuaDanhsach"/>
+        <w:numPr>
+          <w:ilvl w:val="0"/>
+          <w:numId w:val="17"/>
+        </w:numPr>
+      </w:pPr>
+      <w:r>
+        <w:rPr>
+          <w:highlight w:val="yellow"/>
+        </w:rPr>
+        <w:t>.splice(</w:t>
+      </w:r>
+      <w:r>
+        <w:rPr>
+          <w:highlight w:val="yellow"/>
+        </w:rPr>
+        <w:t>2</w:t>
+      </w:r>
+      <w:r>
+        <w:rPr>
+          <w:highlight w:val="yellow"/>
+        </w:rPr>
+        <w:t>, 1)</w:t>
+      </w:r>
+      <w:r>
+        <w:t>: xóa 1 phần tử ở vị trí index = 2</w:t>
+      </w:r>
+    </w:p>
+    <w:p>
+      <w:pPr>
+        <w:pStyle w:val="oancuaDanhsach"/>
         <w:ind w:left="765"/>
       </w:pPr>
     </w:p>
@@ -908,6 +956,7 @@
         <w:rPr>
           <w:highlight w:val="green"/>
         </w:rPr>
+        <w:lastRenderedPageBreak/>
         <w:t>for ( element in list_btn ){</w:t>
       </w:r>
     </w:p>
@@ -922,446 +971,445 @@
         <w:rPr>
           <w:highlight w:val="green"/>
         </w:rPr>
+        <w:t xml:space="preserve">    console.log(list_btn[element])</w:t>
+      </w:r>
+    </w:p>
+    <w:p>
+      <w:pPr>
+        <w:ind w:firstLine="720"/>
+      </w:pPr>
+      <w:r>
+        <w:rPr>
+          <w:highlight w:val="green"/>
+        </w:rPr>
+        <w:t>}</w:t>
+      </w:r>
+    </w:p>
+    <w:p>
+      <w:pPr>
+        <w:ind w:firstLine="720"/>
+      </w:pPr>
+      <w:r>
+        <w:t>“e</w:t>
+      </w:r>
+      <w:r>
+        <w:t>lement</w:t>
+      </w:r>
+      <w:r>
+        <w:t>”</w:t>
+      </w:r>
+      <w:r>
+        <w:t xml:space="preserve"> là key, </w:t>
+      </w:r>
+      <w:r>
+        <w:t>“</w:t>
+      </w:r>
+      <w:r>
+        <w:t>list_btn[element]</w:t>
+      </w:r>
+      <w:r>
+        <w:t>”</w:t>
+      </w:r>
+      <w:r>
+        <w:t xml:space="preserve"> là value</w:t>
+      </w:r>
+    </w:p>
+    <w:p>
+      <w:pPr>
+        <w:pStyle w:val="u1"/>
+      </w:pPr>
+      <w:r>
+        <w:t>Method</w:t>
+      </w:r>
+    </w:p>
+    <w:p>
+      <w:pPr>
+        <w:pStyle w:val="oancuaDanhsach"/>
+        <w:numPr>
+          <w:ilvl w:val="0"/>
+          <w:numId w:val="1"/>
+        </w:numPr>
+      </w:pPr>
+      <w:r>
+        <w:rPr>
+          <w:highlight w:val="yellow"/>
+        </w:rPr>
+        <w:t>setInterval()</w:t>
+      </w:r>
+      <w:r>
+        <w:t>: thực hiện 1 hành động gì đấy được lặp lại trong 1 khoảng thời gian nhất định</w:t>
+      </w:r>
+      <w:r>
+        <w:t xml:space="preserve">. </w:t>
+      </w:r>
+    </w:p>
+    <w:p>
+      <w:pPr>
+        <w:pStyle w:val="u1"/>
+      </w:pPr>
+      <w:r>
+        <w:t>Math</w:t>
+      </w:r>
+    </w:p>
+    <w:p>
+      <w:pPr>
+        <w:pStyle w:val="oancuaDanhsach"/>
+        <w:numPr>
+          <w:ilvl w:val="0"/>
+          <w:numId w:val="1"/>
+        </w:numPr>
+      </w:pPr>
+      <w:r>
+        <w:rPr>
+          <w:highlight w:val="yellow"/>
+        </w:rPr>
+        <w:t>Math.random() * 20</w:t>
+      </w:r>
+      <w:r>
+        <w:t>: random number từ 0-&gt;19</w:t>
+      </w:r>
+      <w:r>
+        <w:t xml:space="preserve">. </w:t>
+      </w:r>
+      <w:r>
+        <w:t>Math.floor(Math.random() * 20) + 1</w:t>
+      </w:r>
+    </w:p>
+    <w:p>
+      <w:pPr>
+        <w:pStyle w:val="oancuaDanhsach"/>
+        <w:numPr>
+          <w:ilvl w:val="0"/>
+          <w:numId w:val="1"/>
+        </w:numPr>
+      </w:pPr>
+      <w:r>
+        <w:rPr>
+          <w:highlight w:val="yellow"/>
+        </w:rPr>
+        <w:t>Math.floor</w:t>
+      </w:r>
+      <w:r>
+        <w:t xml:space="preserve">: làm tròn số </w:t>
+      </w:r>
+      <w:r>
+        <w:t>(</w:t>
+      </w:r>
+      <w:r>
+        <w:t>5.95</w:t>
+      </w:r>
+      <w:r>
+        <w:t>-&gt;</w:t>
+      </w:r>
+      <w:r>
+        <w:t>5</w:t>
+      </w:r>
+      <w:r>
+        <w:t xml:space="preserve">;    </w:t>
+      </w:r>
+      <w:r>
+        <w:t>5.05</w:t>
+      </w:r>
+      <w:r>
+        <w:t>-&gt;</w:t>
+      </w:r>
+      <w:r>
+        <w:t>5</w:t>
+      </w:r>
+      <w:r>
+        <w:t xml:space="preserve">;      </w:t>
+      </w:r>
+      <w:r>
+        <w:t>5</w:t>
+      </w:r>
+      <w:r>
+        <w:t>-&gt;</w:t>
+      </w:r>
+      <w:r>
+        <w:t>5</w:t>
+      </w:r>
+      <w:r>
+        <w:t xml:space="preserve">;      </w:t>
+      </w:r>
+      <w:r>
+        <w:t>-5.05</w:t>
+      </w:r>
+      <w:r>
+        <w:t>-&gt;</w:t>
+      </w:r>
+      <w:r>
+        <w:t>-6</w:t>
+      </w:r>
+    </w:p>
+    <w:p>
+      <w:pPr>
+        <w:pStyle w:val="oancuaDanhsach"/>
+        <w:numPr>
+          <w:ilvl w:val="0"/>
+          <w:numId w:val="1"/>
+        </w:numPr>
+      </w:pPr>
+      <w:r>
+        <w:rPr>
+          <w:highlight w:val="yellow"/>
+        </w:rPr>
+        <w:t>Math.abs()</w:t>
+      </w:r>
+      <w:r>
+        <w:t>: trả về giá trị tuyệt đối của 1 số</w:t>
+      </w:r>
+    </w:p>
+    <w:p>
+      <w:pPr>
+        <w:pStyle w:val="oancuaDanhsach"/>
+        <w:numPr>
+          <w:ilvl w:val="0"/>
+          <w:numId w:val="1"/>
+        </w:numPr>
+      </w:pPr>
+      <w:r>
+        <w:rPr>
+          <w:highlight w:val="yellow"/>
+        </w:rPr>
+        <w:t>Math.max()</w:t>
+      </w:r>
+      <w:r>
+        <w:t xml:space="preserve">: tìm giá trị lớn nhất trong mảng - </w:t>
+      </w:r>
+      <w:r>
+        <w:rPr>
+          <w:highlight w:val="green"/>
+        </w:rPr>
+        <w:t>Math.max(max, temp)</w:t>
+      </w:r>
+      <w:r>
+        <w:t xml:space="preserve"> .</w:t>
+      </w:r>
+    </w:p>
+    <w:p>
+      <w:pPr>
+        <w:pStyle w:val="u1"/>
+      </w:pPr>
+      <w:r>
+        <w:t>ES6</w:t>
+      </w:r>
+    </w:p>
+    <w:p>
+      <w:pPr>
+        <w:pStyle w:val="oancuaDanhsach"/>
+        <w:numPr>
+          <w:ilvl w:val="0"/>
+          <w:numId w:val="6"/>
+        </w:numPr>
+      </w:pPr>
+      <w:r>
+        <w:rPr>
+          <w:highlight w:val="yellow"/>
+        </w:rPr>
+        <w:t>(/a...b/).test(str)</w:t>
+      </w:r>
+      <w:r>
+        <w:t xml:space="preserve"> : Kiểm tra chuỗi “str” có ký tự “a” và “b” phân cách nhau bởi 3 ký tự ở giữa hay không</w:t>
+      </w:r>
+    </w:p>
+    <w:p>
+      <w:pPr>
+        <w:pStyle w:val="oancuaDanhsach"/>
+        <w:numPr>
+          <w:ilvl w:val="0"/>
+          <w:numId w:val="16"/>
+        </w:numPr>
+      </w:pPr>
+      <w:r>
+        <w:t>Array</w:t>
+      </w:r>
+    </w:p>
+    <w:p>
+      <w:pPr>
+        <w:pStyle w:val="oancuaDanhsach"/>
+        <w:numPr>
+          <w:ilvl w:val="0"/>
+          <w:numId w:val="6"/>
+        </w:numPr>
+      </w:pPr>
+      <w:r>
+        <w:rPr>
+          <w:highlight w:val="yellow"/>
+        </w:rPr>
+        <w:t>.includes(1)</w:t>
+      </w:r>
+      <w:r>
+        <w:t xml:space="preserve">: </w:t>
+      </w:r>
+      <w:r>
+        <w:t>nums.includes(1)</w:t>
+      </w:r>
+      <w:r>
+        <w:t xml:space="preserve"> – kiểm tra trong mảng có số “1” không</w:t>
+      </w:r>
+      <w:r>
+        <w:t xml:space="preserve">. </w:t>
+      </w:r>
+      <w:r>
+        <w:rPr>
+          <w:highlight w:val="green"/>
+        </w:rPr>
+        <w:t>!nums.includes(1)</w:t>
+      </w:r>
+      <w:r>
+        <w:t>: phủ định</w:t>
+      </w:r>
+    </w:p>
+    <w:p>
+      <w:pPr>
+        <w:pStyle w:val="u1"/>
+      </w:pPr>
+      <w:r>
+        <w:t>Regular Expressions</w:t>
+      </w:r>
+    </w:p>
+    <w:p>
+      <w:r>
+        <w:t>https://www.w3schools.com/jsref/jsref_obj_regexp.asp</w:t>
+      </w:r>
+    </w:p>
+    <w:p>
+      <w:pPr>
+        <w:pStyle w:val="oancuaDanhsach"/>
+        <w:numPr>
+          <w:ilvl w:val="0"/>
+          <w:numId w:val="13"/>
+        </w:numPr>
+      </w:pPr>
+      <w:r>
+        <w:t>Khởi tạo:</w:t>
+      </w:r>
+    </w:p>
+    <w:p>
+      <w:pPr>
+        <w:pStyle w:val="oancuaDanhsach"/>
+        <w:numPr>
+          <w:ilvl w:val="0"/>
+          <w:numId w:val="6"/>
+        </w:numPr>
+        <w:rPr>
+          <w:highlight w:val="green"/>
+        </w:rPr>
+      </w:pPr>
+      <w:r>
+        <w:rPr>
+          <w:highlight w:val="green"/>
+        </w:rPr>
+        <w:t>let re = /ab+c/;</w:t>
+      </w:r>
+    </w:p>
+    <w:p>
+      <w:pPr>
+        <w:pStyle w:val="oancuaDanhsach"/>
+        <w:numPr>
+          <w:ilvl w:val="0"/>
+          <w:numId w:val="13"/>
+        </w:numPr>
+      </w:pPr>
+      <w:r>
+        <w:t>Cú pháp:</w:t>
+      </w:r>
+    </w:p>
+    <w:p>
+      <w:pPr>
+        <w:pStyle w:val="oancuaDanhsach"/>
+        <w:numPr>
+          <w:ilvl w:val="0"/>
+          <w:numId w:val="6"/>
+        </w:numPr>
+        <w:rPr>
+          <w:highlight w:val="green"/>
+        </w:rPr>
+      </w:pPr>
+      <w:r>
+        <w:rPr>
+          <w:highlight w:val="green"/>
+        </w:rPr>
+        <w:t>/[^p]/g</w:t>
+      </w:r>
+    </w:p>
+    <w:p>
+      <w:pPr>
+        <w:pStyle w:val="u1"/>
+      </w:pPr>
+      <w:r>
+        <w:t>Other</w:t>
+      </w:r>
+    </w:p>
+    <w:p>
+      <w:pPr>
+        <w:pStyle w:val="oancuaDanhsach"/>
+        <w:numPr>
+          <w:ilvl w:val="0"/>
+          <w:numId w:val="5"/>
+        </w:numPr>
+        <w:ind w:left="360"/>
+      </w:pPr>
+      <w:r>
+        <w:t>NaN: Khi check == NaN thì dùng !NaN</w:t>
+      </w:r>
+    </w:p>
+    <w:p>
+      <w:pPr>
+        <w:pStyle w:val="oancuaDanhsach"/>
+        <w:ind w:left="360"/>
+      </w:pPr>
+    </w:p>
+    <w:p>
+      <w:pPr>
+        <w:pStyle w:val="oancuaDanhsach"/>
+        <w:numPr>
+          <w:ilvl w:val="0"/>
+          <w:numId w:val="5"/>
+        </w:numPr>
+        <w:ind w:left="360"/>
+      </w:pPr>
+      <w:r>
+        <w:t xml:space="preserve">Lấy style của một element: </w:t>
+      </w:r>
+    </w:p>
+    <w:p>
+      <w:pPr>
+        <w:pStyle w:val="oancuaDanhsach"/>
+        <w:ind w:left="360"/>
+      </w:pPr>
+      <w:r>
+        <w:t>var element = document.querySelector(".line-shadow-white").style.background = 'url("file:///E:/Growme-core/SourceCode/static/js_create_thumb_templates/img/slide.png") repeat scroll 0% 0% / cover padding-box border-box, url("file:///E:/Growme-core/SourceCode/static/js_create_thumb_templates/img/slide-line.png") repeat scroll 0% 0% / cover padding-box border-box, rgba(192, 192, 192, 0.08) none repeat scroll 0% 0% / cover padding-box border-box';</w:t>
+      </w:r>
+    </w:p>
+    <w:p>
+      <w:pPr>
+        <w:pStyle w:val="oancuaDanhsach"/>
+        <w:ind w:left="360"/>
+      </w:pPr>
+    </w:p>
+    <w:p>
+      <w:pPr>
+        <w:pStyle w:val="oancuaDanhsach"/>
+        <w:numPr>
+          <w:ilvl w:val="0"/>
+          <w:numId w:val="5"/>
+        </w:numPr>
+      </w:pPr>
+      <w:r>
         <w:lastRenderedPageBreak/>
-        <w:t xml:space="preserve">    console.log(list_btn[element])</w:t>
-      </w:r>
-    </w:p>
-    <w:p>
-      <w:pPr>
-        <w:ind w:firstLine="720"/>
-      </w:pPr>
-      <w:r>
-        <w:rPr>
-          <w:highlight w:val="green"/>
-        </w:rPr>
-        <w:t>}</w:t>
-      </w:r>
-    </w:p>
-    <w:p>
-      <w:pPr>
-        <w:ind w:firstLine="720"/>
-      </w:pPr>
-      <w:r>
-        <w:t>“e</w:t>
-      </w:r>
-      <w:r>
-        <w:t>lement</w:t>
-      </w:r>
-      <w:r>
-        <w:t>”</w:t>
-      </w:r>
-      <w:r>
-        <w:t xml:space="preserve"> là key, </w:t>
-      </w:r>
-      <w:r>
-        <w:t>“</w:t>
-      </w:r>
-      <w:r>
-        <w:t>list_btn[element]</w:t>
-      </w:r>
-      <w:r>
-        <w:t>”</w:t>
-      </w:r>
-      <w:r>
-        <w:t xml:space="preserve"> là value</w:t>
-      </w:r>
-    </w:p>
-    <w:p>
-      <w:pPr>
-        <w:pStyle w:val="u1"/>
-      </w:pPr>
-      <w:r>
-        <w:t>Method</w:t>
-      </w:r>
-    </w:p>
-    <w:p>
-      <w:pPr>
-        <w:pStyle w:val="oancuaDanhsach"/>
-        <w:numPr>
-          <w:ilvl w:val="0"/>
-          <w:numId w:val="1"/>
-        </w:numPr>
-      </w:pPr>
-      <w:r>
-        <w:rPr>
-          <w:highlight w:val="yellow"/>
-        </w:rPr>
-        <w:t>setInterval()</w:t>
-      </w:r>
-      <w:r>
-        <w:t>: thực hiện 1 hành động gì đấy được lặp lại trong 1 khoảng thời gian nhất định</w:t>
-      </w:r>
-      <w:r>
-        <w:t xml:space="preserve">. </w:t>
-      </w:r>
-    </w:p>
-    <w:p>
-      <w:pPr>
-        <w:pStyle w:val="u1"/>
-      </w:pPr>
-      <w:r>
-        <w:t>Math</w:t>
-      </w:r>
-    </w:p>
-    <w:p>
-      <w:pPr>
-        <w:pStyle w:val="oancuaDanhsach"/>
-        <w:numPr>
-          <w:ilvl w:val="0"/>
-          <w:numId w:val="1"/>
-        </w:numPr>
-      </w:pPr>
-      <w:r>
-        <w:rPr>
-          <w:highlight w:val="yellow"/>
-        </w:rPr>
-        <w:t>Math.random() * 20</w:t>
-      </w:r>
-      <w:r>
-        <w:t>: random number từ 0-&gt;19</w:t>
-      </w:r>
-      <w:r>
-        <w:t xml:space="preserve">. </w:t>
-      </w:r>
-      <w:r>
-        <w:t>Math.floor(Math.random() * 20) + 1</w:t>
-      </w:r>
-    </w:p>
-    <w:p>
-      <w:pPr>
-        <w:pStyle w:val="oancuaDanhsach"/>
-        <w:numPr>
-          <w:ilvl w:val="0"/>
-          <w:numId w:val="1"/>
-        </w:numPr>
-      </w:pPr>
-      <w:r>
-        <w:rPr>
-          <w:highlight w:val="yellow"/>
-        </w:rPr>
-        <w:t>Math.floor</w:t>
-      </w:r>
-      <w:r>
-        <w:t xml:space="preserve">: làm tròn số </w:t>
-      </w:r>
-      <w:r>
-        <w:t>(</w:t>
-      </w:r>
-      <w:r>
-        <w:t>5.95</w:t>
-      </w:r>
-      <w:r>
-        <w:t>-&gt;</w:t>
-      </w:r>
-      <w:r>
-        <w:t>5</w:t>
-      </w:r>
-      <w:r>
-        <w:t xml:space="preserve">;    </w:t>
-      </w:r>
-      <w:r>
-        <w:t>5.05</w:t>
-      </w:r>
-      <w:r>
-        <w:t>-&gt;</w:t>
-      </w:r>
-      <w:r>
-        <w:t>5</w:t>
-      </w:r>
-      <w:r>
-        <w:t xml:space="preserve">;      </w:t>
-      </w:r>
-      <w:r>
-        <w:t>5</w:t>
-      </w:r>
-      <w:r>
-        <w:t>-&gt;</w:t>
-      </w:r>
-      <w:r>
-        <w:t>5</w:t>
-      </w:r>
-      <w:r>
-        <w:t xml:space="preserve">;      </w:t>
-      </w:r>
-      <w:r>
-        <w:t>-5.05</w:t>
-      </w:r>
-      <w:r>
-        <w:t>-&gt;</w:t>
-      </w:r>
-      <w:r>
-        <w:t>-6</w:t>
-      </w:r>
-    </w:p>
-    <w:p>
-      <w:pPr>
-        <w:pStyle w:val="oancuaDanhsach"/>
-        <w:numPr>
-          <w:ilvl w:val="0"/>
-          <w:numId w:val="1"/>
-        </w:numPr>
-      </w:pPr>
-      <w:r>
-        <w:rPr>
-          <w:highlight w:val="yellow"/>
-        </w:rPr>
-        <w:t>Math.abs()</w:t>
-      </w:r>
-      <w:r>
-        <w:t>: trả về giá trị tuyệt đối của 1 số</w:t>
-      </w:r>
-    </w:p>
-    <w:p>
-      <w:pPr>
-        <w:pStyle w:val="oancuaDanhsach"/>
-        <w:numPr>
-          <w:ilvl w:val="0"/>
-          <w:numId w:val="1"/>
-        </w:numPr>
-      </w:pPr>
-      <w:r>
-        <w:rPr>
-          <w:highlight w:val="yellow"/>
-        </w:rPr>
-        <w:t>Math.max()</w:t>
-      </w:r>
-      <w:r>
-        <w:t xml:space="preserve">: tìm giá trị lớn nhất trong mảng - </w:t>
-      </w:r>
-      <w:r>
-        <w:rPr>
-          <w:highlight w:val="green"/>
-        </w:rPr>
-        <w:t>Math.max(max, temp)</w:t>
-      </w:r>
-      <w:r>
-        <w:t xml:space="preserve"> .</w:t>
-      </w:r>
-    </w:p>
-    <w:p>
-      <w:pPr>
-        <w:pStyle w:val="u1"/>
-      </w:pPr>
-      <w:r>
-        <w:t>ES6</w:t>
-      </w:r>
-    </w:p>
-    <w:p>
-      <w:pPr>
-        <w:pStyle w:val="oancuaDanhsach"/>
-        <w:numPr>
-          <w:ilvl w:val="0"/>
-          <w:numId w:val="6"/>
-        </w:numPr>
-      </w:pPr>
-      <w:r>
-        <w:rPr>
-          <w:highlight w:val="yellow"/>
-        </w:rPr>
-        <w:t>(/a...b/).test(str)</w:t>
-      </w:r>
-      <w:r>
-        <w:t xml:space="preserve"> : Kiểm tra chuỗi “str” có ký tự “a” và “b” phân cách nhau bởi 3 ký tự ở giữa hay không</w:t>
-      </w:r>
-    </w:p>
-    <w:p>
-      <w:pPr>
-        <w:pStyle w:val="oancuaDanhsach"/>
-        <w:numPr>
-          <w:ilvl w:val="0"/>
-          <w:numId w:val="16"/>
-        </w:numPr>
-      </w:pPr>
-      <w:r>
-        <w:t>Array</w:t>
-      </w:r>
-    </w:p>
-    <w:p>
-      <w:pPr>
-        <w:pStyle w:val="oancuaDanhsach"/>
-        <w:numPr>
-          <w:ilvl w:val="0"/>
-          <w:numId w:val="6"/>
-        </w:numPr>
-      </w:pPr>
-      <w:r>
-        <w:rPr>
-          <w:highlight w:val="yellow"/>
-        </w:rPr>
-        <w:t>.includes(1)</w:t>
-      </w:r>
-      <w:r>
-        <w:t xml:space="preserve">: </w:t>
-      </w:r>
-      <w:r>
-        <w:t>nums.includes(1)</w:t>
-      </w:r>
-      <w:r>
-        <w:t xml:space="preserve"> – kiểm tra trong mảng có số “1” không</w:t>
-      </w:r>
-      <w:r>
-        <w:t xml:space="preserve">. </w:t>
-      </w:r>
-      <w:r>
-        <w:rPr>
-          <w:highlight w:val="green"/>
-        </w:rPr>
-        <w:t>!nums.includes(1)</w:t>
-      </w:r>
-      <w:r>
-        <w:t>: phủ định</w:t>
-      </w:r>
-    </w:p>
-    <w:p>
-      <w:pPr>
-        <w:pStyle w:val="u1"/>
-      </w:pPr>
-      <w:r>
-        <w:t>Regular Expressions</w:t>
-      </w:r>
-    </w:p>
-    <w:p>
-      <w:r>
-        <w:t>https://www.w3schools.com/jsref/jsref_obj_regexp.asp</w:t>
-      </w:r>
-    </w:p>
-    <w:p>
-      <w:pPr>
-        <w:pStyle w:val="oancuaDanhsach"/>
-        <w:numPr>
-          <w:ilvl w:val="0"/>
-          <w:numId w:val="13"/>
-        </w:numPr>
-      </w:pPr>
-      <w:r>
-        <w:t>Khởi tạo:</w:t>
-      </w:r>
-    </w:p>
-    <w:p>
-      <w:pPr>
-        <w:pStyle w:val="oancuaDanhsach"/>
-        <w:numPr>
-          <w:ilvl w:val="0"/>
-          <w:numId w:val="6"/>
-        </w:numPr>
-        <w:rPr>
-          <w:highlight w:val="green"/>
-        </w:rPr>
-      </w:pPr>
-      <w:r>
-        <w:rPr>
-          <w:highlight w:val="green"/>
-        </w:rPr>
-        <w:t>let re = /ab+c/;</w:t>
-      </w:r>
-    </w:p>
-    <w:p>
-      <w:pPr>
-        <w:pStyle w:val="oancuaDanhsach"/>
-        <w:numPr>
-          <w:ilvl w:val="0"/>
-          <w:numId w:val="13"/>
-        </w:numPr>
-      </w:pPr>
-      <w:r>
-        <w:t>Cú pháp:</w:t>
-      </w:r>
-    </w:p>
-    <w:p>
-      <w:pPr>
-        <w:pStyle w:val="oancuaDanhsach"/>
-        <w:numPr>
-          <w:ilvl w:val="0"/>
-          <w:numId w:val="6"/>
-        </w:numPr>
-        <w:rPr>
-          <w:highlight w:val="green"/>
-        </w:rPr>
-      </w:pPr>
-      <w:r>
-        <w:rPr>
-          <w:highlight w:val="green"/>
-        </w:rPr>
-        <w:t>/[^p]/g</w:t>
-      </w:r>
-    </w:p>
-    <w:p>
-      <w:pPr>
-        <w:pStyle w:val="u1"/>
-      </w:pPr>
-      <w:r>
-        <w:t>Other</w:t>
-      </w:r>
-    </w:p>
-    <w:p>
-      <w:pPr>
-        <w:pStyle w:val="oancuaDanhsach"/>
-        <w:numPr>
-          <w:ilvl w:val="0"/>
-          <w:numId w:val="5"/>
-        </w:numPr>
+        <w:t>Tạo một dãy button bằng js</w:t>
+      </w:r>
+    </w:p>
+    <w:p>
+      <w:pPr>
+        <w:pStyle w:val="oancuaDanhsach"/>
         <w:ind w:left="360"/>
-      </w:pPr>
-      <w:r>
-        <w:t>NaN: Khi check == NaN thì dùng !NaN</w:t>
-      </w:r>
-    </w:p>
-    <w:p>
-      <w:pPr>
-        <w:pStyle w:val="oancuaDanhsach"/>
-        <w:ind w:left="360"/>
-      </w:pPr>
-    </w:p>
-    <w:p>
-      <w:pPr>
-        <w:pStyle w:val="oancuaDanhsach"/>
-        <w:numPr>
-          <w:ilvl w:val="0"/>
-          <w:numId w:val="5"/>
-        </w:numPr>
-        <w:ind w:left="360"/>
-      </w:pPr>
-      <w:r>
-        <w:t xml:space="preserve">Lấy style của một element: </w:t>
-      </w:r>
-    </w:p>
-    <w:p>
-      <w:pPr>
-        <w:pStyle w:val="oancuaDanhsach"/>
-        <w:ind w:left="360"/>
-      </w:pPr>
-      <w:r>
-        <w:t>var element = document.querySelector(".line-shadow-white").style.background = 'url("file:///E:/Growme-core/SourceCode/static/js_create_thumb_templates/img/slide.png") repeat scroll 0% 0% / cover padding-box border-box, url("file:///E:/Growme-core/SourceCode/static/js_create_thumb_templates/img/slide-line.png") repeat scroll 0% 0% / cover padding-box border-box, rgba(192, 192, 192, 0.08) none repeat scroll 0% 0% / cover padding-box border-box';</w:t>
-      </w:r>
-    </w:p>
-    <w:p>
-      <w:pPr>
-        <w:pStyle w:val="oancuaDanhsach"/>
-        <w:ind w:left="360"/>
-      </w:pPr>
-    </w:p>
-    <w:p>
-      <w:pPr>
-        <w:pStyle w:val="oancuaDanhsach"/>
-        <w:numPr>
-          <w:ilvl w:val="0"/>
-          <w:numId w:val="5"/>
-        </w:numPr>
-      </w:pPr>
-      <w:r>
-        <w:t>Tạo một dãy button bằng js</w:t>
-      </w:r>
-    </w:p>
-    <w:p>
-      <w:pPr>
-        <w:pStyle w:val="oancuaDanhsach"/>
-        <w:ind w:left="360"/>
-        <w:rPr>
-          <w:highlight w:val="green"/>
-        </w:rPr>
-      </w:pPr>
-      <w:r>
-        <w:lastRenderedPageBreak/>
+        <w:rPr>
+          <w:highlight w:val="green"/>
+        </w:rPr>
+      </w:pPr>
+      <w:r>
         <w:t xml:space="preserve">  </w:t>
       </w:r>
       <w:r>
@@ -2768,7 +2816,7 @@
   <w:abstractNum w:abstractNumId="8" w15:restartNumberingAfterBreak="0">
     <w:nsid w:val="3C623AE1"/>
     <w:multiLevelType w:val="hybridMultilevel"/>
-    <w:tmpl w:val="03F6675E"/>
+    <w:tmpl w:val="92A8A6F2"/>
     <w:lvl w:ilvl="0" w:tplc="04090001">
       <w:start w:val="1"/>
       <w:numFmt w:val="bullet"/>

--- a/Front-ent/JS/Javascript/Javascript/Document/Javascript.docx
+++ b/Front-ent/JS/Javascript/Javascript/Document/Javascript.docx
@@ -743,19 +743,7 @@
         <w:rPr>
           <w:highlight w:val="yellow"/>
         </w:rPr>
-        <w:t>.splice(</w:t>
-      </w:r>
-      <w:r>
-        <w:rPr>
-          <w:highlight w:val="yellow"/>
-        </w:rPr>
-        <w:t>2</w:t>
-      </w:r>
-      <w:r>
-        <w:rPr>
-          <w:highlight w:val="yellow"/>
-        </w:rPr>
-        <w:t>, 1)</w:t>
+        <w:t>.splice(2, 1)</w:t>
       </w:r>
       <w:r>
         <w:t>: xóa 1 phần tử ở vị trí index = 2</w:t>
@@ -1045,6 +1033,42 @@
     </w:p>
     <w:p>
       <w:pPr>
+        <w:pStyle w:val="oancuaDanhsach"/>
+        <w:numPr>
+          <w:ilvl w:val="0"/>
+          <w:numId w:val="1"/>
+        </w:numPr>
+      </w:pPr>
+      <w:r>
+        <w:rPr>
+          <w:highlight w:val="yellow"/>
+        </w:rPr>
+        <w:t>setTimeout</w:t>
+      </w:r>
+      <w:r>
+        <w:t>: chờ một khoảng thời gian thì thực hiện</w:t>
+      </w:r>
+    </w:p>
+    <w:p>
+      <w:pPr>
+        <w:pStyle w:val="oancuaDanhsach"/>
+        <w:numPr>
+          <w:ilvl w:val="0"/>
+          <w:numId w:val="1"/>
+        </w:numPr>
+      </w:pPr>
+      <w:r>
+        <w:rPr>
+          <w:highlight w:val="yellow"/>
+        </w:rPr>
+        <w:t>clearTimeout</w:t>
+      </w:r>
+      <w:r>
+        <w:t>: hủy bỏ lệnh setTimeout</w:t>
+      </w:r>
+    </w:p>
+    <w:p>
+      <w:pPr>
         <w:pStyle w:val="u1"/>
       </w:pPr>
       <w:r>
@@ -1379,7 +1403,11 @@
         <w:ind w:left="360"/>
       </w:pPr>
       <w:r>
-        <w:t>var element = document.querySelector(".line-shadow-white").style.background = 'url("file:///E:/Growme-core/SourceCode/static/js_create_thumb_templates/img/slide.png") repeat scroll 0% 0% / cover padding-box border-box, url("file:///E:/Growme-core/SourceCode/static/js_create_thumb_templates/img/slide-line.png") repeat scroll 0% 0% / cover padding-box border-box, rgba(192, 192, 192, 0.08) none repeat scroll 0% 0% / cover padding-box border-box';</w:t>
+        <w:t xml:space="preserve">var element = document.querySelector(".line-shadow-white").style.background = 'url("file:///E:/Growme-core/SourceCode/static/js_create_thumb_templates/img/slide.png") repeat scroll 0% 0% / cover padding-box border-box, url("file:///E:/Growme-core/SourceCode/static/js_create_thumb_templates/img/slide-line.png") repeat scroll 0% 0% / </w:t>
+      </w:r>
+      <w:r>
+        <w:lastRenderedPageBreak/>
+        <w:t>cover padding-box border-box, rgba(192, 192, 192, 0.08) none repeat scroll 0% 0% / cover padding-box border-box';</w:t>
       </w:r>
     </w:p>
     <w:p>
@@ -1397,7 +1425,6 @@
         </w:numPr>
       </w:pPr>
       <w:r>
-        <w:lastRenderedPageBreak/>
         <w:t>Tạo một dãy button bằng js</w:t>
       </w:r>
     </w:p>
